--- a/tests/testthat/docx/test5.docx
+++ b/tests/testthat/docx/test5.docx
@@ -1355,6 +1355,15 @@
         <w:tblInd w:w="0" w:type="dxa"/>
         <w:tblBorders/>
       </w:tblPr>
+      <w:p>
+        <w:pPr>
+          <w:spacing w:after="0" w:line="120" w:lineRule="auto"/>
+          <w:contextualSpacing/>
+          <w:rPr>
+            <w:sz w:val="0"/>
+          </w:rPr>
+        </w:pPr>
+      </w:p>
       <w:tr>
         <w:trPr>
           <w:trHeight w:hRule="exact" w:val="317"/>
@@ -1367,6 +1376,15 @@
           </w:p>
         </w:tc>
       </w:tr>
+      <w:p>
+        <w:pPr>
+          <w:spacing w:after="0" w:line="120" w:lineRule="auto"/>
+          <w:contextualSpacing/>
+          <w:rPr>
+            <w:sz w:val="0"/>
+          </w:rPr>
+        </w:pPr>
+      </w:p>
       <w:tr>
         <w:trPr>
           <w:trHeight w:hRule="exact" w:val="317"/>
@@ -1383,6 +1401,15 @@
           </w:p>
         </w:tc>
       </w:tr>
+      <w:p>
+        <w:pPr>
+          <w:spacing w:after="0" w:line="120" w:lineRule="auto"/>
+          <w:contextualSpacing/>
+          <w:rPr>
+            <w:sz w:val="0"/>
+          </w:rPr>
+        </w:pPr>
+      </w:p>
       <w:tr>
         <w:trPr>
           <w:trHeight w:hRule="exact" w:val="317"/>
@@ -1399,7 +1426,25 @@
           </w:p>
         </w:tc>
       </w:tr>
+      <w:p>
+        <w:pPr>
+          <w:spacing w:after="0" w:line="120" w:lineRule="auto"/>
+          <w:contextualSpacing/>
+          <w:rPr>
+            <w:sz w:val="0"/>
+          </w:rPr>
+        </w:pPr>
+      </w:p>
     </w:tbl>
+    <w:p>
+      <w:pPr>
+        <w:spacing w:after="0" w:line="120" w:lineRule="auto"/>
+        <w:contextualSpacing/>
+        <w:rPr>
+          <w:sz w:val="0"/>
+        </w:rPr>
+      </w:pPr>
+    </w:p>
     <w:p>
       <w:pPr>
         <w:spacing w:after="0" w:line="120" w:lineRule="auto"/>
@@ -2757,6 +2802,15 @@
         <w:tblInd w:w="0" w:type="dxa"/>
         <w:tblBorders/>
       </w:tblPr>
+      <w:p>
+        <w:pPr>
+          <w:spacing w:after="0" w:line="120" w:lineRule="auto"/>
+          <w:contextualSpacing/>
+          <w:rPr>
+            <w:sz w:val="0"/>
+          </w:rPr>
+        </w:pPr>
+      </w:p>
       <w:tr>
         <w:trPr>
           <w:trHeight w:hRule="exact" w:val="317"/>
@@ -2769,6 +2823,15 @@
           </w:p>
         </w:tc>
       </w:tr>
+      <w:p>
+        <w:pPr>
+          <w:spacing w:after="0" w:line="120" w:lineRule="auto"/>
+          <w:contextualSpacing/>
+          <w:rPr>
+            <w:sz w:val="0"/>
+          </w:rPr>
+        </w:pPr>
+      </w:p>
       <w:tr>
         <w:trPr>
           <w:trHeight w:hRule="exact" w:val="317"/>
@@ -2785,6 +2848,15 @@
           </w:p>
         </w:tc>
       </w:tr>
+      <w:p>
+        <w:pPr>
+          <w:spacing w:after="0" w:line="120" w:lineRule="auto"/>
+          <w:contextualSpacing/>
+          <w:rPr>
+            <w:sz w:val="0"/>
+          </w:rPr>
+        </w:pPr>
+      </w:p>
       <w:tr>
         <w:trPr>
           <w:trHeight w:hRule="exact" w:val="317"/>
@@ -2801,7 +2873,25 @@
           </w:p>
         </w:tc>
       </w:tr>
+      <w:p>
+        <w:pPr>
+          <w:spacing w:after="0" w:line="120" w:lineRule="auto"/>
+          <w:contextualSpacing/>
+          <w:rPr>
+            <w:sz w:val="0"/>
+          </w:rPr>
+        </w:pPr>
+      </w:p>
     </w:tbl>
+    <w:p>
+      <w:pPr>
+        <w:spacing w:after="0" w:line="120" w:lineRule="auto"/>
+        <w:contextualSpacing/>
+        <w:rPr>
+          <w:sz w:val="0"/>
+        </w:rPr>
+      </w:pPr>
+    </w:p>
     <w:p>
       <w:pPr>
         <w:spacing w:after="0" w:line="120" w:lineRule="auto"/>
@@ -4159,6 +4249,15 @@
         <w:tblInd w:w="0" w:type="dxa"/>
         <w:tblBorders/>
       </w:tblPr>
+      <w:p>
+        <w:pPr>
+          <w:spacing w:after="0" w:line="120" w:lineRule="auto"/>
+          <w:contextualSpacing/>
+          <w:rPr>
+            <w:sz w:val="0"/>
+          </w:rPr>
+        </w:pPr>
+      </w:p>
       <w:tr>
         <w:trPr>
           <w:trHeight w:hRule="exact" w:val="317"/>
@@ -4171,6 +4270,15 @@
           </w:p>
         </w:tc>
       </w:tr>
+      <w:p>
+        <w:pPr>
+          <w:spacing w:after="0" w:line="120" w:lineRule="auto"/>
+          <w:contextualSpacing/>
+          <w:rPr>
+            <w:sz w:val="0"/>
+          </w:rPr>
+        </w:pPr>
+      </w:p>
       <w:tr>
         <w:trPr>
           <w:trHeight w:hRule="exact" w:val="317"/>
@@ -4187,6 +4295,15 @@
           </w:p>
         </w:tc>
       </w:tr>
+      <w:p>
+        <w:pPr>
+          <w:spacing w:after="0" w:line="120" w:lineRule="auto"/>
+          <w:contextualSpacing/>
+          <w:rPr>
+            <w:sz w:val="0"/>
+          </w:rPr>
+        </w:pPr>
+      </w:p>
       <w:tr>
         <w:trPr>
           <w:trHeight w:hRule="exact" w:val="317"/>
@@ -4203,7 +4320,25 @@
           </w:p>
         </w:tc>
       </w:tr>
+      <w:p>
+        <w:pPr>
+          <w:spacing w:after="0" w:line="120" w:lineRule="auto"/>
+          <w:contextualSpacing/>
+          <w:rPr>
+            <w:sz w:val="0"/>
+          </w:rPr>
+        </w:pPr>
+      </w:p>
     </w:tbl>
+    <w:p>
+      <w:pPr>
+        <w:spacing w:after="0" w:line="120" w:lineRule="auto"/>
+        <w:contextualSpacing/>
+        <w:rPr>
+          <w:sz w:val="0"/>
+        </w:rPr>
+      </w:pPr>
+    </w:p>
     <w:p>
       <w:pPr>
         <w:spacing w:after="0" w:line="120" w:lineRule="auto"/>
@@ -5561,6 +5696,15 @@
         <w:tblInd w:w="0" w:type="dxa"/>
         <w:tblBorders/>
       </w:tblPr>
+      <w:p>
+        <w:pPr>
+          <w:spacing w:after="0" w:line="120" w:lineRule="auto"/>
+          <w:contextualSpacing/>
+          <w:rPr>
+            <w:sz w:val="0"/>
+          </w:rPr>
+        </w:pPr>
+      </w:p>
       <w:tr>
         <w:trPr>
           <w:trHeight w:hRule="exact" w:val="317"/>
@@ -5573,6 +5717,15 @@
           </w:p>
         </w:tc>
       </w:tr>
+      <w:p>
+        <w:pPr>
+          <w:spacing w:after="0" w:line="120" w:lineRule="auto"/>
+          <w:contextualSpacing/>
+          <w:rPr>
+            <w:sz w:val="0"/>
+          </w:rPr>
+        </w:pPr>
+      </w:p>
       <w:tr>
         <w:trPr>
           <w:trHeight w:hRule="exact" w:val="317"/>
@@ -5589,6 +5742,15 @@
           </w:p>
         </w:tc>
       </w:tr>
+      <w:p>
+        <w:pPr>
+          <w:spacing w:after="0" w:line="120" w:lineRule="auto"/>
+          <w:contextualSpacing/>
+          <w:rPr>
+            <w:sz w:val="0"/>
+          </w:rPr>
+        </w:pPr>
+      </w:p>
       <w:tr>
         <w:trPr>
           <w:trHeight w:hRule="exact" w:val="317"/>
@@ -5605,7 +5767,25 @@
           </w:p>
         </w:tc>
       </w:tr>
+      <w:p>
+        <w:pPr>
+          <w:spacing w:after="0" w:line="120" w:lineRule="auto"/>
+          <w:contextualSpacing/>
+          <w:rPr>
+            <w:sz w:val="0"/>
+          </w:rPr>
+        </w:pPr>
+      </w:p>
     </w:tbl>
+    <w:p>
+      <w:pPr>
+        <w:spacing w:after="0" w:line="120" w:lineRule="auto"/>
+        <w:contextualSpacing/>
+        <w:rPr>
+          <w:sz w:val="0"/>
+        </w:rPr>
+      </w:pPr>
+    </w:p>
     <w:p>
       <w:pPr>
         <w:spacing w:after="0" w:line="120" w:lineRule="auto"/>
@@ -6963,6 +7143,15 @@
         <w:tblInd w:w="0" w:type="dxa"/>
         <w:tblBorders/>
       </w:tblPr>
+      <w:p>
+        <w:pPr>
+          <w:spacing w:after="0" w:line="120" w:lineRule="auto"/>
+          <w:contextualSpacing/>
+          <w:rPr>
+            <w:sz w:val="0"/>
+          </w:rPr>
+        </w:pPr>
+      </w:p>
       <w:tr>
         <w:trPr>
           <w:trHeight w:hRule="exact" w:val="317"/>
@@ -6975,6 +7164,15 @@
           </w:p>
         </w:tc>
       </w:tr>
+      <w:p>
+        <w:pPr>
+          <w:spacing w:after="0" w:line="120" w:lineRule="auto"/>
+          <w:contextualSpacing/>
+          <w:rPr>
+            <w:sz w:val="0"/>
+          </w:rPr>
+        </w:pPr>
+      </w:p>
       <w:tr>
         <w:trPr>
           <w:trHeight w:hRule="exact" w:val="317"/>
@@ -6991,6 +7189,15 @@
           </w:p>
         </w:tc>
       </w:tr>
+      <w:p>
+        <w:pPr>
+          <w:spacing w:after="0" w:line="120" w:lineRule="auto"/>
+          <w:contextualSpacing/>
+          <w:rPr>
+            <w:sz w:val="0"/>
+          </w:rPr>
+        </w:pPr>
+      </w:p>
       <w:tr>
         <w:trPr>
           <w:trHeight w:hRule="exact" w:val="317"/>
@@ -7007,7 +7214,25 @@
           </w:p>
         </w:tc>
       </w:tr>
+      <w:p>
+        <w:pPr>
+          <w:spacing w:after="0" w:line="120" w:lineRule="auto"/>
+          <w:contextualSpacing/>
+          <w:rPr>
+            <w:sz w:val="0"/>
+          </w:rPr>
+        </w:pPr>
+      </w:p>
     </w:tbl>
+    <w:p>
+      <w:pPr>
+        <w:spacing w:after="0" w:line="120" w:lineRule="auto"/>
+        <w:contextualSpacing/>
+        <w:rPr>
+          <w:sz w:val="0"/>
+        </w:rPr>
+      </w:pPr>
+    </w:p>
     <w:p>
       <w:pPr>
         <w:spacing w:after="0" w:line="120" w:lineRule="auto"/>
@@ -8365,6 +8590,15 @@
         <w:tblInd w:w="0" w:type="dxa"/>
         <w:tblBorders/>
       </w:tblPr>
+      <w:p>
+        <w:pPr>
+          <w:spacing w:after="0" w:line="120" w:lineRule="auto"/>
+          <w:contextualSpacing/>
+          <w:rPr>
+            <w:sz w:val="0"/>
+          </w:rPr>
+        </w:pPr>
+      </w:p>
       <w:tr>
         <w:trPr>
           <w:trHeight w:hRule="exact" w:val="317"/>
@@ -8377,6 +8611,15 @@
           </w:p>
         </w:tc>
       </w:tr>
+      <w:p>
+        <w:pPr>
+          <w:spacing w:after="0" w:line="120" w:lineRule="auto"/>
+          <w:contextualSpacing/>
+          <w:rPr>
+            <w:sz w:val="0"/>
+          </w:rPr>
+        </w:pPr>
+      </w:p>
       <w:tr>
         <w:trPr>
           <w:trHeight w:hRule="exact" w:val="317"/>
@@ -8393,6 +8636,15 @@
           </w:p>
         </w:tc>
       </w:tr>
+      <w:p>
+        <w:pPr>
+          <w:spacing w:after="0" w:line="120" w:lineRule="auto"/>
+          <w:contextualSpacing/>
+          <w:rPr>
+            <w:sz w:val="0"/>
+          </w:rPr>
+        </w:pPr>
+      </w:p>
       <w:tr>
         <w:trPr>
           <w:trHeight w:hRule="exact" w:val="317"/>
@@ -8409,7 +8661,25 @@
           </w:p>
         </w:tc>
       </w:tr>
+      <w:p>
+        <w:pPr>
+          <w:spacing w:after="0" w:line="120" w:lineRule="auto"/>
+          <w:contextualSpacing/>
+          <w:rPr>
+            <w:sz w:val="0"/>
+          </w:rPr>
+        </w:pPr>
+      </w:p>
     </w:tbl>
+    <w:p>
+      <w:pPr>
+        <w:spacing w:after="0" w:line="120" w:lineRule="auto"/>
+        <w:contextualSpacing/>
+        <w:rPr>
+          <w:sz w:val="0"/>
+        </w:rPr>
+      </w:pPr>
+    </w:p>
     <w:p>
       <w:pPr>
         <w:spacing w:after="0" w:line="120" w:lineRule="auto"/>
@@ -9767,6 +10037,15 @@
         <w:tblInd w:w="0" w:type="dxa"/>
         <w:tblBorders/>
       </w:tblPr>
+      <w:p>
+        <w:pPr>
+          <w:spacing w:after="0" w:line="120" w:lineRule="auto"/>
+          <w:contextualSpacing/>
+          <w:rPr>
+            <w:sz w:val="0"/>
+          </w:rPr>
+        </w:pPr>
+      </w:p>
       <w:tr>
         <w:trPr>
           <w:trHeight w:hRule="exact" w:val="317"/>
@@ -9779,6 +10058,15 @@
           </w:p>
         </w:tc>
       </w:tr>
+      <w:p>
+        <w:pPr>
+          <w:spacing w:after="0" w:line="120" w:lineRule="auto"/>
+          <w:contextualSpacing/>
+          <w:rPr>
+            <w:sz w:val="0"/>
+          </w:rPr>
+        </w:pPr>
+      </w:p>
       <w:tr>
         <w:trPr>
           <w:trHeight w:hRule="exact" w:val="317"/>
@@ -9795,6 +10083,15 @@
           </w:p>
         </w:tc>
       </w:tr>
+      <w:p>
+        <w:pPr>
+          <w:spacing w:after="0" w:line="120" w:lineRule="auto"/>
+          <w:contextualSpacing/>
+          <w:rPr>
+            <w:sz w:val="0"/>
+          </w:rPr>
+        </w:pPr>
+      </w:p>
       <w:tr>
         <w:trPr>
           <w:trHeight w:hRule="exact" w:val="317"/>
@@ -9811,7 +10108,25 @@
           </w:p>
         </w:tc>
       </w:tr>
+      <w:p>
+        <w:pPr>
+          <w:spacing w:after="0" w:line="120" w:lineRule="auto"/>
+          <w:contextualSpacing/>
+          <w:rPr>
+            <w:sz w:val="0"/>
+          </w:rPr>
+        </w:pPr>
+      </w:p>
     </w:tbl>
+    <w:p>
+      <w:pPr>
+        <w:spacing w:after="0" w:line="120" w:lineRule="auto"/>
+        <w:contextualSpacing/>
+        <w:rPr>
+          <w:sz w:val="0"/>
+        </w:rPr>
+      </w:pPr>
+    </w:p>
     <w:p>
       <w:pPr>
         <w:spacing w:after="0" w:line="120" w:lineRule="auto"/>
@@ -11169,6 +11484,15 @@
         <w:tblInd w:w="0" w:type="dxa"/>
         <w:tblBorders/>
       </w:tblPr>
+      <w:p>
+        <w:pPr>
+          <w:spacing w:after="0" w:line="120" w:lineRule="auto"/>
+          <w:contextualSpacing/>
+          <w:rPr>
+            <w:sz w:val="0"/>
+          </w:rPr>
+        </w:pPr>
+      </w:p>
       <w:tr>
         <w:trPr>
           <w:trHeight w:hRule="exact" w:val="317"/>
@@ -11181,6 +11505,15 @@
           </w:p>
         </w:tc>
       </w:tr>
+      <w:p>
+        <w:pPr>
+          <w:spacing w:after="0" w:line="120" w:lineRule="auto"/>
+          <w:contextualSpacing/>
+          <w:rPr>
+            <w:sz w:val="0"/>
+          </w:rPr>
+        </w:pPr>
+      </w:p>
       <w:tr>
         <w:trPr>
           <w:trHeight w:hRule="exact" w:val="317"/>
@@ -11197,6 +11530,15 @@
           </w:p>
         </w:tc>
       </w:tr>
+      <w:p>
+        <w:pPr>
+          <w:spacing w:after="0" w:line="120" w:lineRule="auto"/>
+          <w:contextualSpacing/>
+          <w:rPr>
+            <w:sz w:val="0"/>
+          </w:rPr>
+        </w:pPr>
+      </w:p>
       <w:tr>
         <w:trPr>
           <w:trHeight w:hRule="exact" w:val="317"/>
@@ -11213,7 +11555,25 @@
           </w:p>
         </w:tc>
       </w:tr>
+      <w:p>
+        <w:pPr>
+          <w:spacing w:after="0" w:line="120" w:lineRule="auto"/>
+          <w:contextualSpacing/>
+          <w:rPr>
+            <w:sz w:val="0"/>
+          </w:rPr>
+        </w:pPr>
+      </w:p>
     </w:tbl>
+    <w:p>
+      <w:pPr>
+        <w:spacing w:after="0" w:line="120" w:lineRule="auto"/>
+        <w:contextualSpacing/>
+        <w:rPr>
+          <w:sz w:val="0"/>
+        </w:rPr>
+      </w:pPr>
+    </w:p>
   </w:body>
 </w:document>
 </file>

--- a/tests/testthat/docx/test5.docx
+++ b/tests/testthat/docx/test5.docx
@@ -12,15 +12,30 @@
     </w:sectPr>
     <w:tbl>
       <w:tblPr>
+        <w:tblCellMar>
+          <w:left w:w="72" w:type="dxa"/>
+          <w:right w:w="72" w:type="dxa"/>
+        </w:tblCellMar>
         <w:tblW w:w="7930"/>
         <w:tblInd w:w="2515" w:type="dxa"/>
         <w:tblBorders/>
       </w:tblPr>
-      <w:tr>
-        <w:trPr>
-          <w:trHeight w:hRule="exact" w:val="317"/>
-        </w:trPr>
-        <w:tc>
+      <w:tblGrid>
+        <w:gridCol w:w="2160"/>
+        <w:gridCol w:w="1800"/>
+        <w:gridCol w:w="1461"/>
+        <w:gridCol w:w="1343"/>
+        <w:gridCol w:w="1166"/>
+      </w:tblGrid>
+      <w:tr>
+        <w:trPr>
+          <w:trHeight w:hRule="exact" w:val="317"/>
+        </w:trPr>
+        <w:tc>
+          <w:tcPr>
+            <w:gridSpan w:val="5"/>
+            <w:tcW w:w="7930"/>
+          </w:tcPr>
           <w:p>
             <w:pPr>
               <w:jc w:val="center"/>
@@ -37,6 +52,10 @@
           <w:trHeight w:hRule="exact" w:val="317"/>
         </w:trPr>
         <w:tc>
+          <w:tcPr>
+            <w:gridSpan w:val="5"/>
+            <w:tcW w:w="7930"/>
+          </w:tcPr>
           <w:p>
             <w:pPr>
               <w:jc w:val="center"/>
@@ -53,6 +72,10 @@
           <w:trHeight w:hRule="exact" w:val="317"/>
         </w:trPr>
         <w:tc>
+          <w:tcPr>
+            <w:gridSpan w:val="5"/>
+            <w:tcW w:w="7930"/>
+          </w:tcPr>
           <w:p>
             <w:pPr>
               <w:jc w:val="center"/>
@@ -69,6 +92,10 @@
           <w:trHeight w:hRule="exact" w:val="317"/>
         </w:trPr>
         <w:tc>
+          <w:tcPr>
+            <w:gridSpan w:val="5"/>
+            <w:tcW w:w="7930"/>
+          </w:tcPr>
           <w:p>
             <w:r>
               <w:t/>
@@ -77,20 +104,11 @@
         </w:tc>
       </w:tr>
     </w:tbl>
-    <w:p>
-      <w:pPr>
-        <w:spacing w:after="0" w:line="120" w:lineRule="auto"/>
-        <w:contextualSpacing/>
-        <w:rPr>
-          <w:sz w:val="0"/>
-        </w:rPr>
-      </w:pPr>
-    </w:p>
     <w:tbl>
       <w:tblPr>
-        <w:tblInd w:w="2227" w:type="dxa"/>
+        <w:tblInd w:w="2515" w:type="dxa"/>
         <w:tblStyle w:val="TableGrid"/>
-        <w:tblW w:w="8506" w:type="dxa"/>
+        <w:tblW w:w="7930" w:type="dxa"/>
         <w:tblBorders/>
         <w:tblCellMar>
           <w:left w:w="72" w:type="dxa"/>
@@ -1340,30 +1358,19 @@
         </w:tc>
       </w:tr>
     </w:tbl>
-    <w:p>
-      <w:pPr>
-        <w:spacing w:after="0" w:line="120" w:lineRule="auto"/>
-        <w:contextualSpacing/>
-        <w:rPr>
-          <w:sz w:val="0"/>
-        </w:rPr>
-      </w:pPr>
-    </w:p>
     <w:tbl>
       <w:tblPr>
-        <w:tblW w:w="12960"/>
-        <w:tblInd w:w="0" w:type="dxa"/>
+        <w:tblCellMar>
+          <w:left w:w="72" w:type="dxa"/>
+          <w:right w:w="72" w:type="dxa"/>
+        </w:tblCellMar>
+        <w:tblW w:w="12962"/>
+        <w:tblInd w:w="-1" w:type="dxa"/>
         <w:tblBorders/>
       </w:tblPr>
-      <w:p>
-        <w:pPr>
-          <w:spacing w:after="0" w:line="120" w:lineRule="auto"/>
-          <w:contextualSpacing/>
-          <w:rPr>
-            <w:sz w:val="0"/>
-          </w:rPr>
-        </w:pPr>
-      </w:p>
+      <w:tblGrid>
+        <w:gridCol w:w="12962"/>
+      </w:tblGrid>
       <w:tr>
         <w:trPr>
           <w:trHeight w:hRule="exact" w:val="317"/>
@@ -1376,15 +1383,6 @@
           </w:p>
         </w:tc>
       </w:tr>
-      <w:p>
-        <w:pPr>
-          <w:spacing w:after="0" w:line="120" w:lineRule="auto"/>
-          <w:contextualSpacing/>
-          <w:rPr>
-            <w:sz w:val="0"/>
-          </w:rPr>
-        </w:pPr>
-      </w:p>
       <w:tr>
         <w:trPr>
           <w:trHeight w:hRule="exact" w:val="317"/>
@@ -1401,15 +1399,6 @@
           </w:p>
         </w:tc>
       </w:tr>
-      <w:p>
-        <w:pPr>
-          <w:spacing w:after="0" w:line="120" w:lineRule="auto"/>
-          <w:contextualSpacing/>
-          <w:rPr>
-            <w:sz w:val="0"/>
-          </w:rPr>
-        </w:pPr>
-      </w:p>
       <w:tr>
         <w:trPr>
           <w:trHeight w:hRule="exact" w:val="317"/>
@@ -1426,20 +1415,10 @@
           </w:p>
         </w:tc>
       </w:tr>
-      <w:p>
-        <w:pPr>
-          <w:spacing w:after="0" w:line="120" w:lineRule="auto"/>
-          <w:contextualSpacing/>
-          <w:rPr>
-            <w:sz w:val="0"/>
-          </w:rPr>
-        </w:pPr>
-      </w:p>
     </w:tbl>
     <w:p>
       <w:pPr>
-        <w:spacing w:after="0" w:line="120" w:lineRule="auto"/>
-        <w:contextualSpacing/>
+        <w:spacing w:after="0" w:line="0" w:lineRule="none"/>
         <w:rPr>
           <w:sz w:val="0"/>
         </w:rPr>
@@ -1459,15 +1438,30 @@
     </w:p>
     <w:tbl>
       <w:tblPr>
+        <w:tblCellMar>
+          <w:left w:w="72" w:type="dxa"/>
+          <w:right w:w="72" w:type="dxa"/>
+        </w:tblCellMar>
         <w:tblW w:w="7930"/>
         <w:tblInd w:w="2515" w:type="dxa"/>
         <w:tblBorders/>
       </w:tblPr>
-      <w:tr>
-        <w:trPr>
-          <w:trHeight w:hRule="exact" w:val="317"/>
-        </w:trPr>
-        <w:tc>
+      <w:tblGrid>
+        <w:gridCol w:w="2160"/>
+        <w:gridCol w:w="1800"/>
+        <w:gridCol w:w="1461"/>
+        <w:gridCol w:w="1343"/>
+        <w:gridCol w:w="1166"/>
+      </w:tblGrid>
+      <w:tr>
+        <w:trPr>
+          <w:trHeight w:hRule="exact" w:val="317"/>
+        </w:trPr>
+        <w:tc>
+          <w:tcPr>
+            <w:gridSpan w:val="5"/>
+            <w:tcW w:w="7930"/>
+          </w:tcPr>
           <w:p>
             <w:pPr>
               <w:jc w:val="center"/>
@@ -1484,6 +1478,10 @@
           <w:trHeight w:hRule="exact" w:val="317"/>
         </w:trPr>
         <w:tc>
+          <w:tcPr>
+            <w:gridSpan w:val="5"/>
+            <w:tcW w:w="7930"/>
+          </w:tcPr>
           <w:p>
             <w:pPr>
               <w:jc w:val="center"/>
@@ -1500,6 +1498,10 @@
           <w:trHeight w:hRule="exact" w:val="317"/>
         </w:trPr>
         <w:tc>
+          <w:tcPr>
+            <w:gridSpan w:val="5"/>
+            <w:tcW w:w="7930"/>
+          </w:tcPr>
           <w:p>
             <w:pPr>
               <w:jc w:val="center"/>
@@ -1516,6 +1518,10 @@
           <w:trHeight w:hRule="exact" w:val="317"/>
         </w:trPr>
         <w:tc>
+          <w:tcPr>
+            <w:gridSpan w:val="5"/>
+            <w:tcW w:w="7930"/>
+          </w:tcPr>
           <w:p>
             <w:r>
               <w:t/>
@@ -1524,20 +1530,11 @@
         </w:tc>
       </w:tr>
     </w:tbl>
-    <w:p>
-      <w:pPr>
-        <w:spacing w:after="0" w:line="120" w:lineRule="auto"/>
-        <w:contextualSpacing/>
-        <w:rPr>
-          <w:sz w:val="0"/>
-        </w:rPr>
-      </w:pPr>
-    </w:p>
     <w:tbl>
       <w:tblPr>
-        <w:tblInd w:w="2227" w:type="dxa"/>
+        <w:tblInd w:w="2515" w:type="dxa"/>
         <w:tblStyle w:val="TableGrid"/>
-        <w:tblW w:w="8506" w:type="dxa"/>
+        <w:tblW w:w="7930" w:type="dxa"/>
         <w:tblBorders/>
         <w:tblCellMar>
           <w:left w:w="72" w:type="dxa"/>
@@ -2787,30 +2784,19 @@
         </w:tc>
       </w:tr>
     </w:tbl>
-    <w:p>
-      <w:pPr>
-        <w:spacing w:after="0" w:line="120" w:lineRule="auto"/>
-        <w:contextualSpacing/>
-        <w:rPr>
-          <w:sz w:val="0"/>
-        </w:rPr>
-      </w:pPr>
-    </w:p>
     <w:tbl>
       <w:tblPr>
-        <w:tblW w:w="12960"/>
-        <w:tblInd w:w="0" w:type="dxa"/>
+        <w:tblCellMar>
+          <w:left w:w="72" w:type="dxa"/>
+          <w:right w:w="72" w:type="dxa"/>
+        </w:tblCellMar>
+        <w:tblW w:w="12962"/>
+        <w:tblInd w:w="-1" w:type="dxa"/>
         <w:tblBorders/>
       </w:tblPr>
-      <w:p>
-        <w:pPr>
-          <w:spacing w:after="0" w:line="120" w:lineRule="auto"/>
-          <w:contextualSpacing/>
-          <w:rPr>
-            <w:sz w:val="0"/>
-          </w:rPr>
-        </w:pPr>
-      </w:p>
+      <w:tblGrid>
+        <w:gridCol w:w="12962"/>
+      </w:tblGrid>
       <w:tr>
         <w:trPr>
           <w:trHeight w:hRule="exact" w:val="317"/>
@@ -2823,15 +2809,6 @@
           </w:p>
         </w:tc>
       </w:tr>
-      <w:p>
-        <w:pPr>
-          <w:spacing w:after="0" w:line="120" w:lineRule="auto"/>
-          <w:contextualSpacing/>
-          <w:rPr>
-            <w:sz w:val="0"/>
-          </w:rPr>
-        </w:pPr>
-      </w:p>
       <w:tr>
         <w:trPr>
           <w:trHeight w:hRule="exact" w:val="317"/>
@@ -2848,15 +2825,6 @@
           </w:p>
         </w:tc>
       </w:tr>
-      <w:p>
-        <w:pPr>
-          <w:spacing w:after="0" w:line="120" w:lineRule="auto"/>
-          <w:contextualSpacing/>
-          <w:rPr>
-            <w:sz w:val="0"/>
-          </w:rPr>
-        </w:pPr>
-      </w:p>
       <w:tr>
         <w:trPr>
           <w:trHeight w:hRule="exact" w:val="317"/>
@@ -2873,20 +2841,10 @@
           </w:p>
         </w:tc>
       </w:tr>
-      <w:p>
-        <w:pPr>
-          <w:spacing w:after="0" w:line="120" w:lineRule="auto"/>
-          <w:contextualSpacing/>
-          <w:rPr>
-            <w:sz w:val="0"/>
-          </w:rPr>
-        </w:pPr>
-      </w:p>
     </w:tbl>
     <w:p>
       <w:pPr>
-        <w:spacing w:after="0" w:line="120" w:lineRule="auto"/>
-        <w:contextualSpacing/>
+        <w:spacing w:after="0" w:line="0" w:lineRule="none"/>
         <w:rPr>
           <w:sz w:val="0"/>
         </w:rPr>
@@ -2906,15 +2864,30 @@
     </w:p>
     <w:tbl>
       <w:tblPr>
+        <w:tblCellMar>
+          <w:left w:w="72" w:type="dxa"/>
+          <w:right w:w="72" w:type="dxa"/>
+        </w:tblCellMar>
         <w:tblW w:w="7930"/>
         <w:tblInd w:w="2515" w:type="dxa"/>
         <w:tblBorders/>
       </w:tblPr>
-      <w:tr>
-        <w:trPr>
-          <w:trHeight w:hRule="exact" w:val="317"/>
-        </w:trPr>
-        <w:tc>
+      <w:tblGrid>
+        <w:gridCol w:w="2160"/>
+        <w:gridCol w:w="1800"/>
+        <w:gridCol w:w="1461"/>
+        <w:gridCol w:w="1343"/>
+        <w:gridCol w:w="1166"/>
+      </w:tblGrid>
+      <w:tr>
+        <w:trPr>
+          <w:trHeight w:hRule="exact" w:val="317"/>
+        </w:trPr>
+        <w:tc>
+          <w:tcPr>
+            <w:gridSpan w:val="5"/>
+            <w:tcW w:w="7930"/>
+          </w:tcPr>
           <w:p>
             <w:pPr>
               <w:jc w:val="center"/>
@@ -2931,6 +2904,10 @@
           <w:trHeight w:hRule="exact" w:val="317"/>
         </w:trPr>
         <w:tc>
+          <w:tcPr>
+            <w:gridSpan w:val="5"/>
+            <w:tcW w:w="7930"/>
+          </w:tcPr>
           <w:p>
             <w:pPr>
               <w:jc w:val="center"/>
@@ -2947,6 +2924,10 @@
           <w:trHeight w:hRule="exact" w:val="317"/>
         </w:trPr>
         <w:tc>
+          <w:tcPr>
+            <w:gridSpan w:val="5"/>
+            <w:tcW w:w="7930"/>
+          </w:tcPr>
           <w:p>
             <w:pPr>
               <w:jc w:val="center"/>
@@ -2963,6 +2944,10 @@
           <w:trHeight w:hRule="exact" w:val="317"/>
         </w:trPr>
         <w:tc>
+          <w:tcPr>
+            <w:gridSpan w:val="5"/>
+            <w:tcW w:w="7930"/>
+          </w:tcPr>
           <w:p>
             <w:r>
               <w:t/>
@@ -2971,20 +2956,11 @@
         </w:tc>
       </w:tr>
     </w:tbl>
-    <w:p>
-      <w:pPr>
-        <w:spacing w:after="0" w:line="120" w:lineRule="auto"/>
-        <w:contextualSpacing/>
-        <w:rPr>
-          <w:sz w:val="0"/>
-        </w:rPr>
-      </w:pPr>
-    </w:p>
     <w:tbl>
       <w:tblPr>
-        <w:tblInd w:w="2227" w:type="dxa"/>
+        <w:tblInd w:w="2515" w:type="dxa"/>
         <w:tblStyle w:val="TableGrid"/>
-        <w:tblW w:w="8506" w:type="dxa"/>
+        <w:tblW w:w="7930" w:type="dxa"/>
         <w:tblBorders/>
         <w:tblCellMar>
           <w:left w:w="72" w:type="dxa"/>
@@ -4234,30 +4210,19 @@
         </w:tc>
       </w:tr>
     </w:tbl>
-    <w:p>
-      <w:pPr>
-        <w:spacing w:after="0" w:line="120" w:lineRule="auto"/>
-        <w:contextualSpacing/>
-        <w:rPr>
-          <w:sz w:val="0"/>
-        </w:rPr>
-      </w:pPr>
-    </w:p>
     <w:tbl>
       <w:tblPr>
-        <w:tblW w:w="12960"/>
-        <w:tblInd w:w="0" w:type="dxa"/>
+        <w:tblCellMar>
+          <w:left w:w="72" w:type="dxa"/>
+          <w:right w:w="72" w:type="dxa"/>
+        </w:tblCellMar>
+        <w:tblW w:w="12962"/>
+        <w:tblInd w:w="-1" w:type="dxa"/>
         <w:tblBorders/>
       </w:tblPr>
-      <w:p>
-        <w:pPr>
-          <w:spacing w:after="0" w:line="120" w:lineRule="auto"/>
-          <w:contextualSpacing/>
-          <w:rPr>
-            <w:sz w:val="0"/>
-          </w:rPr>
-        </w:pPr>
-      </w:p>
+      <w:tblGrid>
+        <w:gridCol w:w="12962"/>
+      </w:tblGrid>
       <w:tr>
         <w:trPr>
           <w:trHeight w:hRule="exact" w:val="317"/>
@@ -4270,15 +4235,6 @@
           </w:p>
         </w:tc>
       </w:tr>
-      <w:p>
-        <w:pPr>
-          <w:spacing w:after="0" w:line="120" w:lineRule="auto"/>
-          <w:contextualSpacing/>
-          <w:rPr>
-            <w:sz w:val="0"/>
-          </w:rPr>
-        </w:pPr>
-      </w:p>
       <w:tr>
         <w:trPr>
           <w:trHeight w:hRule="exact" w:val="317"/>
@@ -4295,15 +4251,6 @@
           </w:p>
         </w:tc>
       </w:tr>
-      <w:p>
-        <w:pPr>
-          <w:spacing w:after="0" w:line="120" w:lineRule="auto"/>
-          <w:contextualSpacing/>
-          <w:rPr>
-            <w:sz w:val="0"/>
-          </w:rPr>
-        </w:pPr>
-      </w:p>
       <w:tr>
         <w:trPr>
           <w:trHeight w:hRule="exact" w:val="317"/>
@@ -4320,20 +4267,10 @@
           </w:p>
         </w:tc>
       </w:tr>
-      <w:p>
-        <w:pPr>
-          <w:spacing w:after="0" w:line="120" w:lineRule="auto"/>
-          <w:contextualSpacing/>
-          <w:rPr>
-            <w:sz w:val="0"/>
-          </w:rPr>
-        </w:pPr>
-      </w:p>
     </w:tbl>
     <w:p>
       <w:pPr>
-        <w:spacing w:after="0" w:line="120" w:lineRule="auto"/>
-        <w:contextualSpacing/>
+        <w:spacing w:after="0" w:line="0" w:lineRule="none"/>
         <w:rPr>
           <w:sz w:val="0"/>
         </w:rPr>
@@ -4353,15 +4290,30 @@
     </w:p>
     <w:tbl>
       <w:tblPr>
+        <w:tblCellMar>
+          <w:left w:w="72" w:type="dxa"/>
+          <w:right w:w="72" w:type="dxa"/>
+        </w:tblCellMar>
         <w:tblW w:w="7930"/>
         <w:tblInd w:w="2515" w:type="dxa"/>
         <w:tblBorders/>
       </w:tblPr>
-      <w:tr>
-        <w:trPr>
-          <w:trHeight w:hRule="exact" w:val="317"/>
-        </w:trPr>
-        <w:tc>
+      <w:tblGrid>
+        <w:gridCol w:w="2160"/>
+        <w:gridCol w:w="1800"/>
+        <w:gridCol w:w="1461"/>
+        <w:gridCol w:w="1343"/>
+        <w:gridCol w:w="1166"/>
+      </w:tblGrid>
+      <w:tr>
+        <w:trPr>
+          <w:trHeight w:hRule="exact" w:val="317"/>
+        </w:trPr>
+        <w:tc>
+          <w:tcPr>
+            <w:gridSpan w:val="5"/>
+            <w:tcW w:w="7930"/>
+          </w:tcPr>
           <w:p>
             <w:pPr>
               <w:jc w:val="center"/>
@@ -4378,6 +4330,10 @@
           <w:trHeight w:hRule="exact" w:val="317"/>
         </w:trPr>
         <w:tc>
+          <w:tcPr>
+            <w:gridSpan w:val="5"/>
+            <w:tcW w:w="7930"/>
+          </w:tcPr>
           <w:p>
             <w:pPr>
               <w:jc w:val="center"/>
@@ -4394,6 +4350,10 @@
           <w:trHeight w:hRule="exact" w:val="317"/>
         </w:trPr>
         <w:tc>
+          <w:tcPr>
+            <w:gridSpan w:val="5"/>
+            <w:tcW w:w="7930"/>
+          </w:tcPr>
           <w:p>
             <w:pPr>
               <w:jc w:val="center"/>
@@ -4410,6 +4370,10 @@
           <w:trHeight w:hRule="exact" w:val="317"/>
         </w:trPr>
         <w:tc>
+          <w:tcPr>
+            <w:gridSpan w:val="5"/>
+            <w:tcW w:w="7930"/>
+          </w:tcPr>
           <w:p>
             <w:r>
               <w:t/>
@@ -4418,20 +4382,11 @@
         </w:tc>
       </w:tr>
     </w:tbl>
-    <w:p>
-      <w:pPr>
-        <w:spacing w:after="0" w:line="120" w:lineRule="auto"/>
-        <w:contextualSpacing/>
-        <w:rPr>
-          <w:sz w:val="0"/>
-        </w:rPr>
-      </w:pPr>
-    </w:p>
     <w:tbl>
       <w:tblPr>
-        <w:tblInd w:w="2227" w:type="dxa"/>
+        <w:tblInd w:w="2515" w:type="dxa"/>
         <w:tblStyle w:val="TableGrid"/>
-        <w:tblW w:w="8506" w:type="dxa"/>
+        <w:tblW w:w="7930" w:type="dxa"/>
         <w:tblBorders/>
         <w:tblCellMar>
           <w:left w:w="72" w:type="dxa"/>
@@ -5681,30 +5636,19 @@
         </w:tc>
       </w:tr>
     </w:tbl>
-    <w:p>
-      <w:pPr>
-        <w:spacing w:after="0" w:line="120" w:lineRule="auto"/>
-        <w:contextualSpacing/>
-        <w:rPr>
-          <w:sz w:val="0"/>
-        </w:rPr>
-      </w:pPr>
-    </w:p>
     <w:tbl>
       <w:tblPr>
-        <w:tblW w:w="12960"/>
-        <w:tblInd w:w="0" w:type="dxa"/>
+        <w:tblCellMar>
+          <w:left w:w="72" w:type="dxa"/>
+          <w:right w:w="72" w:type="dxa"/>
+        </w:tblCellMar>
+        <w:tblW w:w="12962"/>
+        <w:tblInd w:w="-1" w:type="dxa"/>
         <w:tblBorders/>
       </w:tblPr>
-      <w:p>
-        <w:pPr>
-          <w:spacing w:after="0" w:line="120" w:lineRule="auto"/>
-          <w:contextualSpacing/>
-          <w:rPr>
-            <w:sz w:val="0"/>
-          </w:rPr>
-        </w:pPr>
-      </w:p>
+      <w:tblGrid>
+        <w:gridCol w:w="12962"/>
+      </w:tblGrid>
       <w:tr>
         <w:trPr>
           <w:trHeight w:hRule="exact" w:val="317"/>
@@ -5717,15 +5661,6 @@
           </w:p>
         </w:tc>
       </w:tr>
-      <w:p>
-        <w:pPr>
-          <w:spacing w:after="0" w:line="120" w:lineRule="auto"/>
-          <w:contextualSpacing/>
-          <w:rPr>
-            <w:sz w:val="0"/>
-          </w:rPr>
-        </w:pPr>
-      </w:p>
       <w:tr>
         <w:trPr>
           <w:trHeight w:hRule="exact" w:val="317"/>
@@ -5742,15 +5677,6 @@
           </w:p>
         </w:tc>
       </w:tr>
-      <w:p>
-        <w:pPr>
-          <w:spacing w:after="0" w:line="120" w:lineRule="auto"/>
-          <w:contextualSpacing/>
-          <w:rPr>
-            <w:sz w:val="0"/>
-          </w:rPr>
-        </w:pPr>
-      </w:p>
       <w:tr>
         <w:trPr>
           <w:trHeight w:hRule="exact" w:val="317"/>
@@ -5767,20 +5693,10 @@
           </w:p>
         </w:tc>
       </w:tr>
-      <w:p>
-        <w:pPr>
-          <w:spacing w:after="0" w:line="120" w:lineRule="auto"/>
-          <w:contextualSpacing/>
-          <w:rPr>
-            <w:sz w:val="0"/>
-          </w:rPr>
-        </w:pPr>
-      </w:p>
     </w:tbl>
     <w:p>
       <w:pPr>
-        <w:spacing w:after="0" w:line="120" w:lineRule="auto"/>
-        <w:contextualSpacing/>
+        <w:spacing w:after="0" w:line="0" w:lineRule="none"/>
         <w:rPr>
           <w:sz w:val="0"/>
         </w:rPr>
@@ -5800,15 +5716,30 @@
     </w:p>
     <w:tbl>
       <w:tblPr>
+        <w:tblCellMar>
+          <w:left w:w="72" w:type="dxa"/>
+          <w:right w:w="72" w:type="dxa"/>
+        </w:tblCellMar>
         <w:tblW w:w="7930"/>
         <w:tblInd w:w="2515" w:type="dxa"/>
         <w:tblBorders/>
       </w:tblPr>
-      <w:tr>
-        <w:trPr>
-          <w:trHeight w:hRule="exact" w:val="317"/>
-        </w:trPr>
-        <w:tc>
+      <w:tblGrid>
+        <w:gridCol w:w="2160"/>
+        <w:gridCol w:w="1800"/>
+        <w:gridCol w:w="1461"/>
+        <w:gridCol w:w="1343"/>
+        <w:gridCol w:w="1166"/>
+      </w:tblGrid>
+      <w:tr>
+        <w:trPr>
+          <w:trHeight w:hRule="exact" w:val="317"/>
+        </w:trPr>
+        <w:tc>
+          <w:tcPr>
+            <w:gridSpan w:val="5"/>
+            <w:tcW w:w="7930"/>
+          </w:tcPr>
           <w:p>
             <w:pPr>
               <w:jc w:val="center"/>
@@ -5825,6 +5756,10 @@
           <w:trHeight w:hRule="exact" w:val="317"/>
         </w:trPr>
         <w:tc>
+          <w:tcPr>
+            <w:gridSpan w:val="5"/>
+            <w:tcW w:w="7930"/>
+          </w:tcPr>
           <w:p>
             <w:pPr>
               <w:jc w:val="center"/>
@@ -5841,6 +5776,10 @@
           <w:trHeight w:hRule="exact" w:val="317"/>
         </w:trPr>
         <w:tc>
+          <w:tcPr>
+            <w:gridSpan w:val="5"/>
+            <w:tcW w:w="7930"/>
+          </w:tcPr>
           <w:p>
             <w:pPr>
               <w:jc w:val="center"/>
@@ -5857,6 +5796,10 @@
           <w:trHeight w:hRule="exact" w:val="317"/>
         </w:trPr>
         <w:tc>
+          <w:tcPr>
+            <w:gridSpan w:val="5"/>
+            <w:tcW w:w="7930"/>
+          </w:tcPr>
           <w:p>
             <w:r>
               <w:t/>
@@ -5865,20 +5808,11 @@
         </w:tc>
       </w:tr>
     </w:tbl>
-    <w:p>
-      <w:pPr>
-        <w:spacing w:after="0" w:line="120" w:lineRule="auto"/>
-        <w:contextualSpacing/>
-        <w:rPr>
-          <w:sz w:val="0"/>
-        </w:rPr>
-      </w:pPr>
-    </w:p>
     <w:tbl>
       <w:tblPr>
-        <w:tblInd w:w="2227" w:type="dxa"/>
+        <w:tblInd w:w="2515" w:type="dxa"/>
         <w:tblStyle w:val="TableGrid"/>
-        <w:tblW w:w="8506" w:type="dxa"/>
+        <w:tblW w:w="7930" w:type="dxa"/>
         <w:tblBorders/>
         <w:tblCellMar>
           <w:left w:w="72" w:type="dxa"/>
@@ -7128,30 +7062,19 @@
         </w:tc>
       </w:tr>
     </w:tbl>
-    <w:p>
-      <w:pPr>
-        <w:spacing w:after="0" w:line="120" w:lineRule="auto"/>
-        <w:contextualSpacing/>
-        <w:rPr>
-          <w:sz w:val="0"/>
-        </w:rPr>
-      </w:pPr>
-    </w:p>
     <w:tbl>
       <w:tblPr>
-        <w:tblW w:w="12960"/>
-        <w:tblInd w:w="0" w:type="dxa"/>
+        <w:tblCellMar>
+          <w:left w:w="72" w:type="dxa"/>
+          <w:right w:w="72" w:type="dxa"/>
+        </w:tblCellMar>
+        <w:tblW w:w="12962"/>
+        <w:tblInd w:w="-1" w:type="dxa"/>
         <w:tblBorders/>
       </w:tblPr>
-      <w:p>
-        <w:pPr>
-          <w:spacing w:after="0" w:line="120" w:lineRule="auto"/>
-          <w:contextualSpacing/>
-          <w:rPr>
-            <w:sz w:val="0"/>
-          </w:rPr>
-        </w:pPr>
-      </w:p>
+      <w:tblGrid>
+        <w:gridCol w:w="12962"/>
+      </w:tblGrid>
       <w:tr>
         <w:trPr>
           <w:trHeight w:hRule="exact" w:val="317"/>
@@ -7164,15 +7087,6 @@
           </w:p>
         </w:tc>
       </w:tr>
-      <w:p>
-        <w:pPr>
-          <w:spacing w:after="0" w:line="120" w:lineRule="auto"/>
-          <w:contextualSpacing/>
-          <w:rPr>
-            <w:sz w:val="0"/>
-          </w:rPr>
-        </w:pPr>
-      </w:p>
       <w:tr>
         <w:trPr>
           <w:trHeight w:hRule="exact" w:val="317"/>
@@ -7189,15 +7103,6 @@
           </w:p>
         </w:tc>
       </w:tr>
-      <w:p>
-        <w:pPr>
-          <w:spacing w:after="0" w:line="120" w:lineRule="auto"/>
-          <w:contextualSpacing/>
-          <w:rPr>
-            <w:sz w:val="0"/>
-          </w:rPr>
-        </w:pPr>
-      </w:p>
       <w:tr>
         <w:trPr>
           <w:trHeight w:hRule="exact" w:val="317"/>
@@ -7214,20 +7119,10 @@
           </w:p>
         </w:tc>
       </w:tr>
-      <w:p>
-        <w:pPr>
-          <w:spacing w:after="0" w:line="120" w:lineRule="auto"/>
-          <w:contextualSpacing/>
-          <w:rPr>
-            <w:sz w:val="0"/>
-          </w:rPr>
-        </w:pPr>
-      </w:p>
     </w:tbl>
     <w:p>
       <w:pPr>
-        <w:spacing w:after="0" w:line="120" w:lineRule="auto"/>
-        <w:contextualSpacing/>
+        <w:spacing w:after="0" w:line="0" w:lineRule="none"/>
         <w:rPr>
           <w:sz w:val="0"/>
         </w:rPr>
@@ -7247,15 +7142,30 @@
     </w:p>
     <w:tbl>
       <w:tblPr>
+        <w:tblCellMar>
+          <w:left w:w="72" w:type="dxa"/>
+          <w:right w:w="72" w:type="dxa"/>
+        </w:tblCellMar>
         <w:tblW w:w="7930"/>
         <w:tblInd w:w="2515" w:type="dxa"/>
         <w:tblBorders/>
       </w:tblPr>
-      <w:tr>
-        <w:trPr>
-          <w:trHeight w:hRule="exact" w:val="317"/>
-        </w:trPr>
-        <w:tc>
+      <w:tblGrid>
+        <w:gridCol w:w="2160"/>
+        <w:gridCol w:w="1800"/>
+        <w:gridCol w:w="1461"/>
+        <w:gridCol w:w="1343"/>
+        <w:gridCol w:w="1166"/>
+      </w:tblGrid>
+      <w:tr>
+        <w:trPr>
+          <w:trHeight w:hRule="exact" w:val="317"/>
+        </w:trPr>
+        <w:tc>
+          <w:tcPr>
+            <w:gridSpan w:val="5"/>
+            <w:tcW w:w="7930"/>
+          </w:tcPr>
           <w:p>
             <w:pPr>
               <w:jc w:val="center"/>
@@ -7272,6 +7182,10 @@
           <w:trHeight w:hRule="exact" w:val="317"/>
         </w:trPr>
         <w:tc>
+          <w:tcPr>
+            <w:gridSpan w:val="5"/>
+            <w:tcW w:w="7930"/>
+          </w:tcPr>
           <w:p>
             <w:pPr>
               <w:jc w:val="center"/>
@@ -7288,6 +7202,10 @@
           <w:trHeight w:hRule="exact" w:val="317"/>
         </w:trPr>
         <w:tc>
+          <w:tcPr>
+            <w:gridSpan w:val="5"/>
+            <w:tcW w:w="7930"/>
+          </w:tcPr>
           <w:p>
             <w:pPr>
               <w:jc w:val="center"/>
@@ -7304,6 +7222,10 @@
           <w:trHeight w:hRule="exact" w:val="317"/>
         </w:trPr>
         <w:tc>
+          <w:tcPr>
+            <w:gridSpan w:val="5"/>
+            <w:tcW w:w="7930"/>
+          </w:tcPr>
           <w:p>
             <w:r>
               <w:t/>
@@ -7312,20 +7234,11 @@
         </w:tc>
       </w:tr>
     </w:tbl>
-    <w:p>
-      <w:pPr>
-        <w:spacing w:after="0" w:line="120" w:lineRule="auto"/>
-        <w:contextualSpacing/>
-        <w:rPr>
-          <w:sz w:val="0"/>
-        </w:rPr>
-      </w:pPr>
-    </w:p>
     <w:tbl>
       <w:tblPr>
-        <w:tblInd w:w="2227" w:type="dxa"/>
+        <w:tblInd w:w="2515" w:type="dxa"/>
         <w:tblStyle w:val="TableGrid"/>
-        <w:tblW w:w="8506" w:type="dxa"/>
+        <w:tblW w:w="7930" w:type="dxa"/>
         <w:tblBorders/>
         <w:tblCellMar>
           <w:left w:w="72" w:type="dxa"/>
@@ -8575,30 +8488,19 @@
         </w:tc>
       </w:tr>
     </w:tbl>
-    <w:p>
-      <w:pPr>
-        <w:spacing w:after="0" w:line="120" w:lineRule="auto"/>
-        <w:contextualSpacing/>
-        <w:rPr>
-          <w:sz w:val="0"/>
-        </w:rPr>
-      </w:pPr>
-    </w:p>
     <w:tbl>
       <w:tblPr>
-        <w:tblW w:w="12960"/>
-        <w:tblInd w:w="0" w:type="dxa"/>
+        <w:tblCellMar>
+          <w:left w:w="72" w:type="dxa"/>
+          <w:right w:w="72" w:type="dxa"/>
+        </w:tblCellMar>
+        <w:tblW w:w="12962"/>
+        <w:tblInd w:w="-1" w:type="dxa"/>
         <w:tblBorders/>
       </w:tblPr>
-      <w:p>
-        <w:pPr>
-          <w:spacing w:after="0" w:line="120" w:lineRule="auto"/>
-          <w:contextualSpacing/>
-          <w:rPr>
-            <w:sz w:val="0"/>
-          </w:rPr>
-        </w:pPr>
-      </w:p>
+      <w:tblGrid>
+        <w:gridCol w:w="12962"/>
+      </w:tblGrid>
       <w:tr>
         <w:trPr>
           <w:trHeight w:hRule="exact" w:val="317"/>
@@ -8611,15 +8513,6 @@
           </w:p>
         </w:tc>
       </w:tr>
-      <w:p>
-        <w:pPr>
-          <w:spacing w:after="0" w:line="120" w:lineRule="auto"/>
-          <w:contextualSpacing/>
-          <w:rPr>
-            <w:sz w:val="0"/>
-          </w:rPr>
-        </w:pPr>
-      </w:p>
       <w:tr>
         <w:trPr>
           <w:trHeight w:hRule="exact" w:val="317"/>
@@ -8636,15 +8529,6 @@
           </w:p>
         </w:tc>
       </w:tr>
-      <w:p>
-        <w:pPr>
-          <w:spacing w:after="0" w:line="120" w:lineRule="auto"/>
-          <w:contextualSpacing/>
-          <w:rPr>
-            <w:sz w:val="0"/>
-          </w:rPr>
-        </w:pPr>
-      </w:p>
       <w:tr>
         <w:trPr>
           <w:trHeight w:hRule="exact" w:val="317"/>
@@ -8661,20 +8545,10 @@
           </w:p>
         </w:tc>
       </w:tr>
-      <w:p>
-        <w:pPr>
-          <w:spacing w:after="0" w:line="120" w:lineRule="auto"/>
-          <w:contextualSpacing/>
-          <w:rPr>
-            <w:sz w:val="0"/>
-          </w:rPr>
-        </w:pPr>
-      </w:p>
     </w:tbl>
     <w:p>
       <w:pPr>
-        <w:spacing w:after="0" w:line="120" w:lineRule="auto"/>
-        <w:contextualSpacing/>
+        <w:spacing w:after="0" w:line="0" w:lineRule="none"/>
         <w:rPr>
           <w:sz w:val="0"/>
         </w:rPr>
@@ -8694,15 +8568,30 @@
     </w:p>
     <w:tbl>
       <w:tblPr>
+        <w:tblCellMar>
+          <w:left w:w="72" w:type="dxa"/>
+          <w:right w:w="72" w:type="dxa"/>
+        </w:tblCellMar>
         <w:tblW w:w="7930"/>
         <w:tblInd w:w="2515" w:type="dxa"/>
         <w:tblBorders/>
       </w:tblPr>
-      <w:tr>
-        <w:trPr>
-          <w:trHeight w:hRule="exact" w:val="317"/>
-        </w:trPr>
-        <w:tc>
+      <w:tblGrid>
+        <w:gridCol w:w="2160"/>
+        <w:gridCol w:w="1800"/>
+        <w:gridCol w:w="1461"/>
+        <w:gridCol w:w="1343"/>
+        <w:gridCol w:w="1166"/>
+      </w:tblGrid>
+      <w:tr>
+        <w:trPr>
+          <w:trHeight w:hRule="exact" w:val="317"/>
+        </w:trPr>
+        <w:tc>
+          <w:tcPr>
+            <w:gridSpan w:val="5"/>
+            <w:tcW w:w="7930"/>
+          </w:tcPr>
           <w:p>
             <w:pPr>
               <w:jc w:val="center"/>
@@ -8719,6 +8608,10 @@
           <w:trHeight w:hRule="exact" w:val="317"/>
         </w:trPr>
         <w:tc>
+          <w:tcPr>
+            <w:gridSpan w:val="5"/>
+            <w:tcW w:w="7930"/>
+          </w:tcPr>
           <w:p>
             <w:pPr>
               <w:jc w:val="center"/>
@@ -8735,6 +8628,10 @@
           <w:trHeight w:hRule="exact" w:val="317"/>
         </w:trPr>
         <w:tc>
+          <w:tcPr>
+            <w:gridSpan w:val="5"/>
+            <w:tcW w:w="7930"/>
+          </w:tcPr>
           <w:p>
             <w:pPr>
               <w:jc w:val="center"/>
@@ -8751,6 +8648,10 @@
           <w:trHeight w:hRule="exact" w:val="317"/>
         </w:trPr>
         <w:tc>
+          <w:tcPr>
+            <w:gridSpan w:val="5"/>
+            <w:tcW w:w="7930"/>
+          </w:tcPr>
           <w:p>
             <w:r>
               <w:t/>
@@ -8759,20 +8660,11 @@
         </w:tc>
       </w:tr>
     </w:tbl>
-    <w:p>
-      <w:pPr>
-        <w:spacing w:after="0" w:line="120" w:lineRule="auto"/>
-        <w:contextualSpacing/>
-        <w:rPr>
-          <w:sz w:val="0"/>
-        </w:rPr>
-      </w:pPr>
-    </w:p>
     <w:tbl>
       <w:tblPr>
-        <w:tblInd w:w="2227" w:type="dxa"/>
+        <w:tblInd w:w="2515" w:type="dxa"/>
         <w:tblStyle w:val="TableGrid"/>
-        <w:tblW w:w="8506" w:type="dxa"/>
+        <w:tblW w:w="7930" w:type="dxa"/>
         <w:tblBorders/>
         <w:tblCellMar>
           <w:left w:w="72" w:type="dxa"/>
@@ -10022,30 +9914,19 @@
         </w:tc>
       </w:tr>
     </w:tbl>
-    <w:p>
-      <w:pPr>
-        <w:spacing w:after="0" w:line="120" w:lineRule="auto"/>
-        <w:contextualSpacing/>
-        <w:rPr>
-          <w:sz w:val="0"/>
-        </w:rPr>
-      </w:pPr>
-    </w:p>
     <w:tbl>
       <w:tblPr>
-        <w:tblW w:w="12960"/>
-        <w:tblInd w:w="0" w:type="dxa"/>
+        <w:tblCellMar>
+          <w:left w:w="72" w:type="dxa"/>
+          <w:right w:w="72" w:type="dxa"/>
+        </w:tblCellMar>
+        <w:tblW w:w="12962"/>
+        <w:tblInd w:w="-1" w:type="dxa"/>
         <w:tblBorders/>
       </w:tblPr>
-      <w:p>
-        <w:pPr>
-          <w:spacing w:after="0" w:line="120" w:lineRule="auto"/>
-          <w:contextualSpacing/>
-          <w:rPr>
-            <w:sz w:val="0"/>
-          </w:rPr>
-        </w:pPr>
-      </w:p>
+      <w:tblGrid>
+        <w:gridCol w:w="12962"/>
+      </w:tblGrid>
       <w:tr>
         <w:trPr>
           <w:trHeight w:hRule="exact" w:val="317"/>
@@ -10058,15 +9939,6 @@
           </w:p>
         </w:tc>
       </w:tr>
-      <w:p>
-        <w:pPr>
-          <w:spacing w:after="0" w:line="120" w:lineRule="auto"/>
-          <w:contextualSpacing/>
-          <w:rPr>
-            <w:sz w:val="0"/>
-          </w:rPr>
-        </w:pPr>
-      </w:p>
       <w:tr>
         <w:trPr>
           <w:trHeight w:hRule="exact" w:val="317"/>
@@ -10083,15 +9955,6 @@
           </w:p>
         </w:tc>
       </w:tr>
-      <w:p>
-        <w:pPr>
-          <w:spacing w:after="0" w:line="120" w:lineRule="auto"/>
-          <w:contextualSpacing/>
-          <w:rPr>
-            <w:sz w:val="0"/>
-          </w:rPr>
-        </w:pPr>
-      </w:p>
       <w:tr>
         <w:trPr>
           <w:trHeight w:hRule="exact" w:val="317"/>
@@ -10108,20 +9971,10 @@
           </w:p>
         </w:tc>
       </w:tr>
-      <w:p>
-        <w:pPr>
-          <w:spacing w:after="0" w:line="120" w:lineRule="auto"/>
-          <w:contextualSpacing/>
-          <w:rPr>
-            <w:sz w:val="0"/>
-          </w:rPr>
-        </w:pPr>
-      </w:p>
     </w:tbl>
     <w:p>
       <w:pPr>
-        <w:spacing w:after="0" w:line="120" w:lineRule="auto"/>
-        <w:contextualSpacing/>
+        <w:spacing w:after="0" w:line="0" w:lineRule="none"/>
         <w:rPr>
           <w:sz w:val="0"/>
         </w:rPr>
@@ -10141,15 +9994,30 @@
     </w:p>
     <w:tbl>
       <w:tblPr>
+        <w:tblCellMar>
+          <w:left w:w="72" w:type="dxa"/>
+          <w:right w:w="72" w:type="dxa"/>
+        </w:tblCellMar>
         <w:tblW w:w="7930"/>
         <w:tblInd w:w="2515" w:type="dxa"/>
         <w:tblBorders/>
       </w:tblPr>
-      <w:tr>
-        <w:trPr>
-          <w:trHeight w:hRule="exact" w:val="317"/>
-        </w:trPr>
-        <w:tc>
+      <w:tblGrid>
+        <w:gridCol w:w="2160"/>
+        <w:gridCol w:w="1800"/>
+        <w:gridCol w:w="1461"/>
+        <w:gridCol w:w="1343"/>
+        <w:gridCol w:w="1166"/>
+      </w:tblGrid>
+      <w:tr>
+        <w:trPr>
+          <w:trHeight w:hRule="exact" w:val="317"/>
+        </w:trPr>
+        <w:tc>
+          <w:tcPr>
+            <w:gridSpan w:val="5"/>
+            <w:tcW w:w="7930"/>
+          </w:tcPr>
           <w:p>
             <w:pPr>
               <w:jc w:val="center"/>
@@ -10166,6 +10034,10 @@
           <w:trHeight w:hRule="exact" w:val="317"/>
         </w:trPr>
         <w:tc>
+          <w:tcPr>
+            <w:gridSpan w:val="5"/>
+            <w:tcW w:w="7930"/>
+          </w:tcPr>
           <w:p>
             <w:pPr>
               <w:jc w:val="center"/>
@@ -10182,6 +10054,10 @@
           <w:trHeight w:hRule="exact" w:val="317"/>
         </w:trPr>
         <w:tc>
+          <w:tcPr>
+            <w:gridSpan w:val="5"/>
+            <w:tcW w:w="7930"/>
+          </w:tcPr>
           <w:p>
             <w:pPr>
               <w:jc w:val="center"/>
@@ -10198,6 +10074,10 @@
           <w:trHeight w:hRule="exact" w:val="317"/>
         </w:trPr>
         <w:tc>
+          <w:tcPr>
+            <w:gridSpan w:val="5"/>
+            <w:tcW w:w="7930"/>
+          </w:tcPr>
           <w:p>
             <w:r>
               <w:t/>
@@ -10206,20 +10086,11 @@
         </w:tc>
       </w:tr>
     </w:tbl>
-    <w:p>
-      <w:pPr>
-        <w:spacing w:after="0" w:line="120" w:lineRule="auto"/>
-        <w:contextualSpacing/>
-        <w:rPr>
-          <w:sz w:val="0"/>
-        </w:rPr>
-      </w:pPr>
-    </w:p>
     <w:tbl>
       <w:tblPr>
-        <w:tblInd w:w="2227" w:type="dxa"/>
+        <w:tblInd w:w="2515" w:type="dxa"/>
         <w:tblStyle w:val="TableGrid"/>
-        <w:tblW w:w="8506" w:type="dxa"/>
+        <w:tblW w:w="7930" w:type="dxa"/>
         <w:tblBorders/>
         <w:tblCellMar>
           <w:left w:w="72" w:type="dxa"/>
@@ -11469,30 +11340,19 @@
         </w:tc>
       </w:tr>
     </w:tbl>
-    <w:p>
-      <w:pPr>
-        <w:spacing w:after="0" w:line="120" w:lineRule="auto"/>
-        <w:contextualSpacing/>
-        <w:rPr>
-          <w:sz w:val="0"/>
-        </w:rPr>
-      </w:pPr>
-    </w:p>
     <w:tbl>
       <w:tblPr>
-        <w:tblW w:w="12960"/>
-        <w:tblInd w:w="0" w:type="dxa"/>
+        <w:tblCellMar>
+          <w:left w:w="72" w:type="dxa"/>
+          <w:right w:w="72" w:type="dxa"/>
+        </w:tblCellMar>
+        <w:tblW w:w="12962"/>
+        <w:tblInd w:w="-1" w:type="dxa"/>
         <w:tblBorders/>
       </w:tblPr>
-      <w:p>
-        <w:pPr>
-          <w:spacing w:after="0" w:line="120" w:lineRule="auto"/>
-          <w:contextualSpacing/>
-          <w:rPr>
-            <w:sz w:val="0"/>
-          </w:rPr>
-        </w:pPr>
-      </w:p>
+      <w:tblGrid>
+        <w:gridCol w:w="12962"/>
+      </w:tblGrid>
       <w:tr>
         <w:trPr>
           <w:trHeight w:hRule="exact" w:val="317"/>
@@ -11505,15 +11365,6 @@
           </w:p>
         </w:tc>
       </w:tr>
-      <w:p>
-        <w:pPr>
-          <w:spacing w:after="0" w:line="120" w:lineRule="auto"/>
-          <w:contextualSpacing/>
-          <w:rPr>
-            <w:sz w:val="0"/>
-          </w:rPr>
-        </w:pPr>
-      </w:p>
       <w:tr>
         <w:trPr>
           <w:trHeight w:hRule="exact" w:val="317"/>
@@ -11530,15 +11381,6 @@
           </w:p>
         </w:tc>
       </w:tr>
-      <w:p>
-        <w:pPr>
-          <w:spacing w:after="0" w:line="120" w:lineRule="auto"/>
-          <w:contextualSpacing/>
-          <w:rPr>
-            <w:sz w:val="0"/>
-          </w:rPr>
-        </w:pPr>
-      </w:p>
       <w:tr>
         <w:trPr>
           <w:trHeight w:hRule="exact" w:val="317"/>
@@ -11555,20 +11397,10 @@
           </w:p>
         </w:tc>
       </w:tr>
-      <w:p>
-        <w:pPr>
-          <w:spacing w:after="0" w:line="120" w:lineRule="auto"/>
-          <w:contextualSpacing/>
-          <w:rPr>
-            <w:sz w:val="0"/>
-          </w:rPr>
-        </w:pPr>
-      </w:p>
     </w:tbl>
     <w:p>
       <w:pPr>
-        <w:spacing w:after="0" w:line="120" w:lineRule="auto"/>
-        <w:contextualSpacing/>
+        <w:spacing w:after="0" w:line="0" w:lineRule="none"/>
         <w:rPr>
           <w:sz w:val="0"/>
         </w:rPr>

--- a/tests/testthat/docx/test5.docx
+++ b/tests/testthat/docx/test5.docx
@@ -3745,612 +3745,94 @@
           </w:p>
         </w:tc>
       </w:tr>
-      <w:trPr>
-        <w:trHeight w:hRule="exact" w:val="302"/>
-      </w:trPr>
-      <w:tr>
-        <w:tc>
-          <w:p>
-            <w:pPr>
-              <w:jc w:val="center"/>
-              <w:spacing w:after="0"/>
-            </w:pPr>
-            <w:r>
-              <w:t xml:space="preserve"> </w:t>
-            </w:r>
-          </w:p>
-        </w:tc>
-        <w:tc>
-          <w:p>
-            <w:pPr>
-              <w:jc w:val="center"/>
-              <w:spacing w:after="0"/>
-            </w:pPr>
-            <w:r>
-              <w:t xml:space="preserve"> </w:t>
-            </w:r>
-          </w:p>
-        </w:tc>
-        <w:tc>
-          <w:p>
-            <w:pPr>
-              <w:jc w:val="right"/>
-              <w:spacing w:after="0"/>
-            </w:pPr>
-            <w:r>
-              <w:t xml:space="preserve"> </w:t>
-            </w:r>
-          </w:p>
-        </w:tc>
-        <w:tc>
-          <w:p>
-            <w:pPr>
-              <w:jc w:val="right"/>
-              <w:spacing w:after="0"/>
-            </w:pPr>
-            <w:r>
-              <w:t xml:space="preserve"> </w:t>
-            </w:r>
-          </w:p>
-        </w:tc>
-        <w:tc>
-          <w:p>
-            <w:pPr>
-              <w:jc w:val="right"/>
-              <w:spacing w:after="0"/>
-            </w:pPr>
-            <w:r>
-              <w:t xml:space="preserve"> </w:t>
-            </w:r>
-          </w:p>
-        </w:tc>
-      </w:tr>
-      <w:trPr>
-        <w:trHeight w:hRule="exact" w:val="302"/>
-      </w:trPr>
-      <w:tr>
-        <w:tc>
-          <w:p>
-            <w:pPr>
-              <w:jc w:val="center"/>
-              <w:spacing w:after="0"/>
-            </w:pPr>
-            <w:r>
-              <w:t xml:space="preserve">7</w:t>
-            </w:r>
-          </w:p>
-        </w:tc>
-        <w:tc>
-          <w:p>
-            <w:pPr>
-              <w:jc w:val="center"/>
-              <w:spacing w:after="0"/>
-            </w:pPr>
-            <w:r>
-              <w:t xml:space="preserve">3.2</w:t>
-            </w:r>
-          </w:p>
-        </w:tc>
-        <w:tc>
-          <w:p>
-            <w:pPr>
-              <w:jc w:val="right"/>
-              <w:spacing w:after="0"/>
-            </w:pPr>
-            <w:r>
-              <w:t xml:space="preserve">4.7</w:t>
-            </w:r>
-          </w:p>
-        </w:tc>
-        <w:tc>
-          <w:p>
-            <w:pPr>
-              <w:jc w:val="right"/>
-              <w:spacing w:after="0"/>
-            </w:pPr>
-            <w:r>
-              <w:t xml:space="preserve">1.4</w:t>
-            </w:r>
-          </w:p>
-        </w:tc>
-        <w:tc>
-          <w:p>
-            <w:pPr>
-              <w:jc w:val="right"/>
-              <w:spacing w:after="0"/>
-            </w:pPr>
-            <w:r>
-              <w:t xml:space="preserve">versicolor</w:t>
-            </w:r>
-          </w:p>
-        </w:tc>
-      </w:tr>
-      <w:trPr>
-        <w:trHeight w:hRule="exact" w:val="302"/>
-      </w:trPr>
-      <w:tr>
-        <w:tc>
-          <w:p>
-            <w:pPr>
-              <w:jc w:val="center"/>
-              <w:spacing w:after="0"/>
-            </w:pPr>
-            <w:r>
-              <w:t xml:space="preserve">6.4</w:t>
-            </w:r>
-          </w:p>
-        </w:tc>
-        <w:tc>
-          <w:p>
-            <w:pPr>
-              <w:jc w:val="center"/>
-              <w:spacing w:after="0"/>
-            </w:pPr>
-            <w:r>
-              <w:t xml:space="preserve">3.2</w:t>
-            </w:r>
-          </w:p>
-        </w:tc>
-        <w:tc>
-          <w:p>
-            <w:pPr>
-              <w:jc w:val="right"/>
-              <w:spacing w:after="0"/>
-            </w:pPr>
-            <w:r>
-              <w:t xml:space="preserve">4.5</w:t>
-            </w:r>
-          </w:p>
-        </w:tc>
-        <w:tc>
-          <w:p>
-            <w:pPr>
-              <w:jc w:val="right"/>
-              <w:spacing w:after="0"/>
-            </w:pPr>
-            <w:r>
-              <w:t xml:space="preserve">1.5</w:t>
-            </w:r>
-          </w:p>
-        </w:tc>
-        <w:tc>
-          <w:p>
-            <w:pPr>
-              <w:jc w:val="right"/>
-              <w:spacing w:after="0"/>
-            </w:pPr>
-            <w:r>
-              <w:t xml:space="preserve">versicolor</w:t>
-            </w:r>
-          </w:p>
-        </w:tc>
-      </w:tr>
-      <w:trPr>
-        <w:trHeight w:hRule="exact" w:val="302"/>
-      </w:trPr>
-      <w:tr>
-        <w:tc>
-          <w:p>
-            <w:pPr>
-              <w:jc w:val="center"/>
-              <w:spacing w:after="0"/>
-            </w:pPr>
-            <w:r>
-              <w:t xml:space="preserve">6.9</w:t>
-            </w:r>
-          </w:p>
-        </w:tc>
-        <w:tc>
-          <w:p>
-            <w:pPr>
-              <w:jc w:val="center"/>
-              <w:spacing w:after="0"/>
-            </w:pPr>
-            <w:r>
-              <w:t xml:space="preserve">3.1</w:t>
-            </w:r>
-          </w:p>
-        </w:tc>
-        <w:tc>
-          <w:p>
-            <w:pPr>
-              <w:jc w:val="right"/>
-              <w:spacing w:after="0"/>
-            </w:pPr>
-            <w:r>
-              <w:t xml:space="preserve">4.9</w:t>
-            </w:r>
-          </w:p>
-        </w:tc>
-        <w:tc>
-          <w:p>
-            <w:pPr>
-              <w:jc w:val="right"/>
-              <w:spacing w:after="0"/>
-            </w:pPr>
-            <w:r>
-              <w:t xml:space="preserve">1.5</w:t>
-            </w:r>
-          </w:p>
-        </w:tc>
-        <w:tc>
-          <w:p>
-            <w:pPr>
-              <w:jc w:val="right"/>
-              <w:spacing w:after="0"/>
-            </w:pPr>
-            <w:r>
-              <w:t xml:space="preserve">versicolor</w:t>
-            </w:r>
-          </w:p>
-        </w:tc>
-      </w:tr>
-      <w:trPr>
-        <w:trHeight w:hRule="exact" w:val="302"/>
-      </w:trPr>
-      <w:tr>
-        <w:tc>
-          <w:p>
-            <w:pPr>
-              <w:jc w:val="center"/>
-              <w:spacing w:after="0"/>
-            </w:pPr>
-            <w:r>
-              <w:t xml:space="preserve">5.5</w:t>
-            </w:r>
-          </w:p>
-        </w:tc>
-        <w:tc>
-          <w:p>
-            <w:pPr>
-              <w:jc w:val="center"/>
-              <w:spacing w:after="0"/>
-            </w:pPr>
-            <w:r>
-              <w:t xml:space="preserve">2.3</w:t>
-            </w:r>
-          </w:p>
-        </w:tc>
-        <w:tc>
-          <w:p>
-            <w:pPr>
-              <w:jc w:val="right"/>
-              <w:spacing w:after="0"/>
-            </w:pPr>
-            <w:r>
-              <w:t xml:space="preserve">4</w:t>
-            </w:r>
-          </w:p>
-        </w:tc>
-        <w:tc>
-          <w:p>
-            <w:pPr>
-              <w:jc w:val="right"/>
-              <w:spacing w:after="0"/>
-            </w:pPr>
-            <w:r>
-              <w:t xml:space="preserve">1.3</w:t>
-            </w:r>
-          </w:p>
-        </w:tc>
-        <w:tc>
-          <w:p>
-            <w:pPr>
-              <w:jc w:val="right"/>
-              <w:spacing w:after="0"/>
-            </w:pPr>
-            <w:r>
-              <w:t xml:space="preserve">versicolor</w:t>
-            </w:r>
-          </w:p>
-        </w:tc>
-      </w:tr>
-      <w:trPr>
-        <w:trHeight w:hRule="exact" w:val="302"/>
-      </w:trPr>
-      <w:tr>
-        <w:tc>
-          <w:p>
-            <w:pPr>
-              <w:jc w:val="center"/>
-              <w:spacing w:after="0"/>
-            </w:pPr>
-            <w:r>
-              <w:t xml:space="preserve">6.5</w:t>
-            </w:r>
-          </w:p>
-        </w:tc>
-        <w:tc>
-          <w:p>
-            <w:pPr>
-              <w:jc w:val="center"/>
-              <w:spacing w:after="0"/>
-            </w:pPr>
-            <w:r>
-              <w:t xml:space="preserve">2.8</w:t>
-            </w:r>
-          </w:p>
-        </w:tc>
-        <w:tc>
-          <w:p>
-            <w:pPr>
-              <w:jc w:val="right"/>
-              <w:spacing w:after="0"/>
-            </w:pPr>
-            <w:r>
-              <w:t xml:space="preserve">4.6</w:t>
-            </w:r>
-          </w:p>
-        </w:tc>
-        <w:tc>
-          <w:p>
-            <w:pPr>
-              <w:jc w:val="right"/>
-              <w:spacing w:after="0"/>
-            </w:pPr>
-            <w:r>
-              <w:t xml:space="preserve">1.5</w:t>
-            </w:r>
-          </w:p>
-        </w:tc>
-        <w:tc>
-          <w:p>
-            <w:pPr>
-              <w:jc w:val="right"/>
-              <w:spacing w:after="0"/>
-            </w:pPr>
-            <w:r>
-              <w:t xml:space="preserve">versicolor</w:t>
-            </w:r>
-          </w:p>
-        </w:tc>
-      </w:tr>
-      <w:trPr>
-        <w:trHeight w:hRule="exact" w:val="302"/>
-      </w:trPr>
-      <w:tr>
-        <w:tc>
-          <w:p>
-            <w:pPr>
-              <w:jc w:val="center"/>
-              <w:spacing w:after="0"/>
-            </w:pPr>
-            <w:r>
-              <w:t xml:space="preserve">5.7</w:t>
-            </w:r>
-          </w:p>
-        </w:tc>
-        <w:tc>
-          <w:p>
-            <w:pPr>
-              <w:jc w:val="center"/>
-              <w:spacing w:after="0"/>
-            </w:pPr>
-            <w:r>
-              <w:t xml:space="preserve">2.8</w:t>
-            </w:r>
-          </w:p>
-        </w:tc>
-        <w:tc>
-          <w:p>
-            <w:pPr>
-              <w:jc w:val="right"/>
-              <w:spacing w:after="0"/>
-            </w:pPr>
-            <w:r>
-              <w:t xml:space="preserve">4.5</w:t>
-            </w:r>
-          </w:p>
-        </w:tc>
-        <w:tc>
-          <w:p>
-            <w:pPr>
-              <w:jc w:val="right"/>
-              <w:spacing w:after="0"/>
-            </w:pPr>
-            <w:r>
-              <w:t xml:space="preserve">1.3</w:t>
-            </w:r>
-          </w:p>
-        </w:tc>
-        <w:tc>
-          <w:p>
-            <w:pPr>
-              <w:jc w:val="right"/>
-              <w:spacing w:after="0"/>
-            </w:pPr>
-            <w:r>
-              <w:t xml:space="preserve">versicolor</w:t>
-            </w:r>
-          </w:p>
-        </w:tc>
-      </w:tr>
-      <w:trPr>
-        <w:trHeight w:hRule="exact" w:val="302"/>
-      </w:trPr>
-      <w:tr>
-        <w:tc>
-          <w:p>
-            <w:pPr>
-              <w:jc w:val="center"/>
-              <w:spacing w:after="0"/>
-            </w:pPr>
-            <w:r>
-              <w:t xml:space="preserve">6.3</w:t>
-            </w:r>
-          </w:p>
-        </w:tc>
-        <w:tc>
-          <w:p>
-            <w:pPr>
-              <w:jc w:val="center"/>
-              <w:spacing w:after="0"/>
-            </w:pPr>
-            <w:r>
-              <w:t xml:space="preserve">3.3</w:t>
-            </w:r>
-          </w:p>
-        </w:tc>
-        <w:tc>
-          <w:p>
-            <w:pPr>
-              <w:jc w:val="right"/>
-              <w:spacing w:after="0"/>
-            </w:pPr>
-            <w:r>
-              <w:t xml:space="preserve">4.7</w:t>
-            </w:r>
-          </w:p>
-        </w:tc>
-        <w:tc>
-          <w:p>
-            <w:pPr>
-              <w:jc w:val="right"/>
-              <w:spacing w:after="0"/>
-            </w:pPr>
-            <w:r>
-              <w:t xml:space="preserve">1.6</w:t>
-            </w:r>
-          </w:p>
-        </w:tc>
-        <w:tc>
-          <w:p>
-            <w:pPr>
-              <w:jc w:val="right"/>
-              <w:spacing w:after="0"/>
-            </w:pPr>
-            <w:r>
-              <w:t xml:space="preserve">versicolor</w:t>
-            </w:r>
-          </w:p>
-        </w:tc>
-      </w:tr>
-      <w:trPr>
-        <w:trHeight w:hRule="exact" w:val="302"/>
-      </w:trPr>
-      <w:tr>
-        <w:tc>
-          <w:p>
-            <w:pPr>
-              <w:jc w:val="center"/>
-              <w:spacing w:after="0"/>
-            </w:pPr>
-            <w:r>
-              <w:t xml:space="preserve">4.9</w:t>
-            </w:r>
-          </w:p>
-        </w:tc>
-        <w:tc>
-          <w:p>
-            <w:pPr>
-              <w:jc w:val="center"/>
-              <w:spacing w:after="0"/>
-            </w:pPr>
-            <w:r>
-              <w:t xml:space="preserve">2.4</w:t>
-            </w:r>
-          </w:p>
-        </w:tc>
-        <w:tc>
-          <w:p>
-            <w:pPr>
-              <w:jc w:val="right"/>
-              <w:spacing w:after="0"/>
-            </w:pPr>
-            <w:r>
-              <w:t xml:space="preserve">3.3</w:t>
-            </w:r>
-          </w:p>
-        </w:tc>
-        <w:tc>
-          <w:p>
-            <w:pPr>
-              <w:jc w:val="right"/>
-              <w:spacing w:after="0"/>
-            </w:pPr>
-            <w:r>
-              <w:t xml:space="preserve">1</w:t>
-            </w:r>
-          </w:p>
-        </w:tc>
-        <w:tc>
-          <w:p>
-            <w:pPr>
-              <w:jc w:val="right"/>
-              <w:spacing w:after="0"/>
-            </w:pPr>
-            <w:r>
-              <w:t xml:space="preserve">versicolor</w:t>
-            </w:r>
-          </w:p>
-        </w:tc>
-      </w:tr>
-      <w:trPr>
-        <w:trHeight w:hRule="exact" w:val="302"/>
-      </w:trPr>
-      <w:tr>
-        <w:tc>
-          <w:p>
-            <w:pPr>
-              <w:jc w:val="center"/>
-              <w:spacing w:after="0"/>
-            </w:pPr>
-            <w:r>
-              <w:t xml:space="preserve">6.6</w:t>
-            </w:r>
-          </w:p>
-        </w:tc>
-        <w:tc>
-          <w:p>
-            <w:pPr>
-              <w:jc w:val="center"/>
-              <w:spacing w:after="0"/>
-            </w:pPr>
-            <w:r>
-              <w:t xml:space="preserve">2.9</w:t>
-            </w:r>
-          </w:p>
-        </w:tc>
-        <w:tc>
-          <w:p>
-            <w:pPr>
-              <w:jc w:val="right"/>
-              <w:spacing w:after="0"/>
-            </w:pPr>
-            <w:r>
-              <w:t xml:space="preserve">4.6</w:t>
-            </w:r>
-          </w:p>
-        </w:tc>
-        <w:tc>
-          <w:p>
-            <w:pPr>
-              <w:jc w:val="right"/>
-              <w:spacing w:after="0"/>
-            </w:pPr>
-            <w:r>
-              <w:t xml:space="preserve">1.3</w:t>
-            </w:r>
-          </w:p>
-        </w:tc>
-        <w:tc>
-          <w:p>
-            <w:pPr>
-              <w:jc w:val="right"/>
-              <w:spacing w:after="0"/>
-            </w:pPr>
-            <w:r>
-              <w:t xml:space="preserve">versicolor</w:t>
-            </w:r>
-          </w:p>
-        </w:tc>
-      </w:tr>
     </w:tbl>
     <w:p>
       <w:pPr>
-        <w:spacing w:after="0" w:line="0" w:lineRule="none"/>
+        <w:spacing w:after="8" w:line="260" w:lineRule="auto"/>
+        <w:contextualSpacing/>
         <w:rPr>
-          <w:sz w:val="0"/>
+          <w:sz w:val="24"/>
+        </w:rPr>
+      </w:pPr>
+    </w:p>
+    <w:p>
+      <w:pPr>
+        <w:spacing w:after="8" w:line="260" w:lineRule="auto"/>
+        <w:contextualSpacing/>
+        <w:rPr>
+          <w:sz w:val="24"/>
+        </w:rPr>
+      </w:pPr>
+    </w:p>
+    <w:p>
+      <w:pPr>
+        <w:spacing w:after="8" w:line="260" w:lineRule="auto"/>
+        <w:contextualSpacing/>
+        <w:rPr>
+          <w:sz w:val="24"/>
+        </w:rPr>
+      </w:pPr>
+    </w:p>
+    <w:p>
+      <w:pPr>
+        <w:spacing w:after="8" w:line="260" w:lineRule="auto"/>
+        <w:contextualSpacing/>
+        <w:rPr>
+          <w:sz w:val="24"/>
+        </w:rPr>
+      </w:pPr>
+    </w:p>
+    <w:p>
+      <w:pPr>
+        <w:spacing w:after="8" w:line="260" w:lineRule="auto"/>
+        <w:contextualSpacing/>
+        <w:rPr>
+          <w:sz w:val="24"/>
+        </w:rPr>
+      </w:pPr>
+    </w:p>
+    <w:p>
+      <w:pPr>
+        <w:spacing w:after="8" w:line="260" w:lineRule="auto"/>
+        <w:contextualSpacing/>
+        <w:rPr>
+          <w:sz w:val="24"/>
+        </w:rPr>
+      </w:pPr>
+    </w:p>
+    <w:p>
+      <w:pPr>
+        <w:spacing w:after="8" w:line="260" w:lineRule="auto"/>
+        <w:contextualSpacing/>
+        <w:rPr>
+          <w:sz w:val="24"/>
+        </w:rPr>
+      </w:pPr>
+    </w:p>
+    <w:p>
+      <w:pPr>
+        <w:spacing w:after="8" w:line="260" w:lineRule="auto"/>
+        <w:contextualSpacing/>
+        <w:rPr>
+          <w:sz w:val="24"/>
+        </w:rPr>
+      </w:pPr>
+    </w:p>
+    <w:p>
+      <w:pPr>
+        <w:spacing w:after="8" w:line="260" w:lineRule="auto"/>
+        <w:contextualSpacing/>
+        <w:rPr>
+          <w:sz w:val="24"/>
+        </w:rPr>
+      </w:pPr>
+    </w:p>
+    <w:p>
+      <w:pPr>
+        <w:spacing w:after="8" w:line="260" w:lineRule="auto"/>
+        <w:contextualSpacing/>
+        <w:rPr>
+          <w:sz w:val="24"/>
         </w:rPr>
       </w:pPr>
     </w:p>
@@ -4630,6 +4112,546 @@
               <w:spacing w:after="0"/>
             </w:pPr>
             <w:r>
+              <w:t xml:space="preserve">7</w:t>
+            </w:r>
+          </w:p>
+        </w:tc>
+        <w:tc>
+          <w:p>
+            <w:pPr>
+              <w:jc w:val="center"/>
+              <w:spacing w:after="0"/>
+            </w:pPr>
+            <w:r>
+              <w:t xml:space="preserve">3.2</w:t>
+            </w:r>
+          </w:p>
+        </w:tc>
+        <w:tc>
+          <w:p>
+            <w:pPr>
+              <w:jc w:val="right"/>
+              <w:spacing w:after="0"/>
+            </w:pPr>
+            <w:r>
+              <w:t xml:space="preserve">4.7</w:t>
+            </w:r>
+          </w:p>
+        </w:tc>
+        <w:tc>
+          <w:p>
+            <w:pPr>
+              <w:jc w:val="right"/>
+              <w:spacing w:after="0"/>
+            </w:pPr>
+            <w:r>
+              <w:t xml:space="preserve">1.4</w:t>
+            </w:r>
+          </w:p>
+        </w:tc>
+        <w:tc>
+          <w:p>
+            <w:pPr>
+              <w:jc w:val="right"/>
+              <w:spacing w:after="0"/>
+            </w:pPr>
+            <w:r>
+              <w:t xml:space="preserve">versicolor</w:t>
+            </w:r>
+          </w:p>
+        </w:tc>
+      </w:tr>
+      <w:trPr>
+        <w:trHeight w:hRule="exact" w:val="302"/>
+      </w:trPr>
+      <w:tr>
+        <w:tc>
+          <w:p>
+            <w:pPr>
+              <w:jc w:val="center"/>
+              <w:spacing w:after="0"/>
+            </w:pPr>
+            <w:r>
+              <w:t xml:space="preserve">6.4</w:t>
+            </w:r>
+          </w:p>
+        </w:tc>
+        <w:tc>
+          <w:p>
+            <w:pPr>
+              <w:jc w:val="center"/>
+              <w:spacing w:after="0"/>
+            </w:pPr>
+            <w:r>
+              <w:t xml:space="preserve">3.2</w:t>
+            </w:r>
+          </w:p>
+        </w:tc>
+        <w:tc>
+          <w:p>
+            <w:pPr>
+              <w:jc w:val="right"/>
+              <w:spacing w:after="0"/>
+            </w:pPr>
+            <w:r>
+              <w:t xml:space="preserve">4.5</w:t>
+            </w:r>
+          </w:p>
+        </w:tc>
+        <w:tc>
+          <w:p>
+            <w:pPr>
+              <w:jc w:val="right"/>
+              <w:spacing w:after="0"/>
+            </w:pPr>
+            <w:r>
+              <w:t xml:space="preserve">1.5</w:t>
+            </w:r>
+          </w:p>
+        </w:tc>
+        <w:tc>
+          <w:p>
+            <w:pPr>
+              <w:jc w:val="right"/>
+              <w:spacing w:after="0"/>
+            </w:pPr>
+            <w:r>
+              <w:t xml:space="preserve">versicolor</w:t>
+            </w:r>
+          </w:p>
+        </w:tc>
+      </w:tr>
+      <w:trPr>
+        <w:trHeight w:hRule="exact" w:val="302"/>
+      </w:trPr>
+      <w:tr>
+        <w:tc>
+          <w:p>
+            <w:pPr>
+              <w:jc w:val="center"/>
+              <w:spacing w:after="0"/>
+            </w:pPr>
+            <w:r>
+              <w:t xml:space="preserve">6.9</w:t>
+            </w:r>
+          </w:p>
+        </w:tc>
+        <w:tc>
+          <w:p>
+            <w:pPr>
+              <w:jc w:val="center"/>
+              <w:spacing w:after="0"/>
+            </w:pPr>
+            <w:r>
+              <w:t xml:space="preserve">3.1</w:t>
+            </w:r>
+          </w:p>
+        </w:tc>
+        <w:tc>
+          <w:p>
+            <w:pPr>
+              <w:jc w:val="right"/>
+              <w:spacing w:after="0"/>
+            </w:pPr>
+            <w:r>
+              <w:t xml:space="preserve">4.9</w:t>
+            </w:r>
+          </w:p>
+        </w:tc>
+        <w:tc>
+          <w:p>
+            <w:pPr>
+              <w:jc w:val="right"/>
+              <w:spacing w:after="0"/>
+            </w:pPr>
+            <w:r>
+              <w:t xml:space="preserve">1.5</w:t>
+            </w:r>
+          </w:p>
+        </w:tc>
+        <w:tc>
+          <w:p>
+            <w:pPr>
+              <w:jc w:val="right"/>
+              <w:spacing w:after="0"/>
+            </w:pPr>
+            <w:r>
+              <w:t xml:space="preserve">versicolor</w:t>
+            </w:r>
+          </w:p>
+        </w:tc>
+      </w:tr>
+      <w:trPr>
+        <w:trHeight w:hRule="exact" w:val="302"/>
+      </w:trPr>
+      <w:tr>
+        <w:tc>
+          <w:p>
+            <w:pPr>
+              <w:jc w:val="center"/>
+              <w:spacing w:after="0"/>
+            </w:pPr>
+            <w:r>
+              <w:t xml:space="preserve">5.5</w:t>
+            </w:r>
+          </w:p>
+        </w:tc>
+        <w:tc>
+          <w:p>
+            <w:pPr>
+              <w:jc w:val="center"/>
+              <w:spacing w:after="0"/>
+            </w:pPr>
+            <w:r>
+              <w:t xml:space="preserve">2.3</w:t>
+            </w:r>
+          </w:p>
+        </w:tc>
+        <w:tc>
+          <w:p>
+            <w:pPr>
+              <w:jc w:val="right"/>
+              <w:spacing w:after="0"/>
+            </w:pPr>
+            <w:r>
+              <w:t xml:space="preserve">4</w:t>
+            </w:r>
+          </w:p>
+        </w:tc>
+        <w:tc>
+          <w:p>
+            <w:pPr>
+              <w:jc w:val="right"/>
+              <w:spacing w:after="0"/>
+            </w:pPr>
+            <w:r>
+              <w:t xml:space="preserve">1.3</w:t>
+            </w:r>
+          </w:p>
+        </w:tc>
+        <w:tc>
+          <w:p>
+            <w:pPr>
+              <w:jc w:val="right"/>
+              <w:spacing w:after="0"/>
+            </w:pPr>
+            <w:r>
+              <w:t xml:space="preserve">versicolor</w:t>
+            </w:r>
+          </w:p>
+        </w:tc>
+      </w:tr>
+      <w:trPr>
+        <w:trHeight w:hRule="exact" w:val="302"/>
+      </w:trPr>
+      <w:tr>
+        <w:tc>
+          <w:p>
+            <w:pPr>
+              <w:jc w:val="center"/>
+              <w:spacing w:after="0"/>
+            </w:pPr>
+            <w:r>
+              <w:t xml:space="preserve">6.5</w:t>
+            </w:r>
+          </w:p>
+        </w:tc>
+        <w:tc>
+          <w:p>
+            <w:pPr>
+              <w:jc w:val="center"/>
+              <w:spacing w:after="0"/>
+            </w:pPr>
+            <w:r>
+              <w:t xml:space="preserve">2.8</w:t>
+            </w:r>
+          </w:p>
+        </w:tc>
+        <w:tc>
+          <w:p>
+            <w:pPr>
+              <w:jc w:val="right"/>
+              <w:spacing w:after="0"/>
+            </w:pPr>
+            <w:r>
+              <w:t xml:space="preserve">4.6</w:t>
+            </w:r>
+          </w:p>
+        </w:tc>
+        <w:tc>
+          <w:p>
+            <w:pPr>
+              <w:jc w:val="right"/>
+              <w:spacing w:after="0"/>
+            </w:pPr>
+            <w:r>
+              <w:t xml:space="preserve">1.5</w:t>
+            </w:r>
+          </w:p>
+        </w:tc>
+        <w:tc>
+          <w:p>
+            <w:pPr>
+              <w:jc w:val="right"/>
+              <w:spacing w:after="0"/>
+            </w:pPr>
+            <w:r>
+              <w:t xml:space="preserve">versicolor</w:t>
+            </w:r>
+          </w:p>
+        </w:tc>
+      </w:tr>
+      <w:trPr>
+        <w:trHeight w:hRule="exact" w:val="302"/>
+      </w:trPr>
+      <w:tr>
+        <w:tc>
+          <w:p>
+            <w:pPr>
+              <w:jc w:val="center"/>
+              <w:spacing w:after="0"/>
+            </w:pPr>
+            <w:r>
+              <w:t xml:space="preserve">5.7</w:t>
+            </w:r>
+          </w:p>
+        </w:tc>
+        <w:tc>
+          <w:p>
+            <w:pPr>
+              <w:jc w:val="center"/>
+              <w:spacing w:after="0"/>
+            </w:pPr>
+            <w:r>
+              <w:t xml:space="preserve">2.8</w:t>
+            </w:r>
+          </w:p>
+        </w:tc>
+        <w:tc>
+          <w:p>
+            <w:pPr>
+              <w:jc w:val="right"/>
+              <w:spacing w:after="0"/>
+            </w:pPr>
+            <w:r>
+              <w:t xml:space="preserve">4.5</w:t>
+            </w:r>
+          </w:p>
+        </w:tc>
+        <w:tc>
+          <w:p>
+            <w:pPr>
+              <w:jc w:val="right"/>
+              <w:spacing w:after="0"/>
+            </w:pPr>
+            <w:r>
+              <w:t xml:space="preserve">1.3</w:t>
+            </w:r>
+          </w:p>
+        </w:tc>
+        <w:tc>
+          <w:p>
+            <w:pPr>
+              <w:jc w:val="right"/>
+              <w:spacing w:after="0"/>
+            </w:pPr>
+            <w:r>
+              <w:t xml:space="preserve">versicolor</w:t>
+            </w:r>
+          </w:p>
+        </w:tc>
+      </w:tr>
+      <w:trPr>
+        <w:trHeight w:hRule="exact" w:val="302"/>
+      </w:trPr>
+      <w:tr>
+        <w:tc>
+          <w:p>
+            <w:pPr>
+              <w:jc w:val="center"/>
+              <w:spacing w:after="0"/>
+            </w:pPr>
+            <w:r>
+              <w:t xml:space="preserve">6.3</w:t>
+            </w:r>
+          </w:p>
+        </w:tc>
+        <w:tc>
+          <w:p>
+            <w:pPr>
+              <w:jc w:val="center"/>
+              <w:spacing w:after="0"/>
+            </w:pPr>
+            <w:r>
+              <w:t xml:space="preserve">3.3</w:t>
+            </w:r>
+          </w:p>
+        </w:tc>
+        <w:tc>
+          <w:p>
+            <w:pPr>
+              <w:jc w:val="right"/>
+              <w:spacing w:after="0"/>
+            </w:pPr>
+            <w:r>
+              <w:t xml:space="preserve">4.7</w:t>
+            </w:r>
+          </w:p>
+        </w:tc>
+        <w:tc>
+          <w:p>
+            <w:pPr>
+              <w:jc w:val="right"/>
+              <w:spacing w:after="0"/>
+            </w:pPr>
+            <w:r>
+              <w:t xml:space="preserve">1.6</w:t>
+            </w:r>
+          </w:p>
+        </w:tc>
+        <w:tc>
+          <w:p>
+            <w:pPr>
+              <w:jc w:val="right"/>
+              <w:spacing w:after="0"/>
+            </w:pPr>
+            <w:r>
+              <w:t xml:space="preserve">versicolor</w:t>
+            </w:r>
+          </w:p>
+        </w:tc>
+      </w:tr>
+      <w:trPr>
+        <w:trHeight w:hRule="exact" w:val="302"/>
+      </w:trPr>
+      <w:tr>
+        <w:tc>
+          <w:p>
+            <w:pPr>
+              <w:jc w:val="center"/>
+              <w:spacing w:after="0"/>
+            </w:pPr>
+            <w:r>
+              <w:t xml:space="preserve">4.9</w:t>
+            </w:r>
+          </w:p>
+        </w:tc>
+        <w:tc>
+          <w:p>
+            <w:pPr>
+              <w:jc w:val="center"/>
+              <w:spacing w:after="0"/>
+            </w:pPr>
+            <w:r>
+              <w:t xml:space="preserve">2.4</w:t>
+            </w:r>
+          </w:p>
+        </w:tc>
+        <w:tc>
+          <w:p>
+            <w:pPr>
+              <w:jc w:val="right"/>
+              <w:spacing w:after="0"/>
+            </w:pPr>
+            <w:r>
+              <w:t xml:space="preserve">3.3</w:t>
+            </w:r>
+          </w:p>
+        </w:tc>
+        <w:tc>
+          <w:p>
+            <w:pPr>
+              <w:jc w:val="right"/>
+              <w:spacing w:after="0"/>
+            </w:pPr>
+            <w:r>
+              <w:t xml:space="preserve">1</w:t>
+            </w:r>
+          </w:p>
+        </w:tc>
+        <w:tc>
+          <w:p>
+            <w:pPr>
+              <w:jc w:val="right"/>
+              <w:spacing w:after="0"/>
+            </w:pPr>
+            <w:r>
+              <w:t xml:space="preserve">versicolor</w:t>
+            </w:r>
+          </w:p>
+        </w:tc>
+      </w:tr>
+      <w:trPr>
+        <w:trHeight w:hRule="exact" w:val="302"/>
+      </w:trPr>
+      <w:tr>
+        <w:tc>
+          <w:p>
+            <w:pPr>
+              <w:jc w:val="center"/>
+              <w:spacing w:after="0"/>
+            </w:pPr>
+            <w:r>
+              <w:t xml:space="preserve">6.6</w:t>
+            </w:r>
+          </w:p>
+        </w:tc>
+        <w:tc>
+          <w:p>
+            <w:pPr>
+              <w:jc w:val="center"/>
+              <w:spacing w:after="0"/>
+            </w:pPr>
+            <w:r>
+              <w:t xml:space="preserve">2.9</w:t>
+            </w:r>
+          </w:p>
+        </w:tc>
+        <w:tc>
+          <w:p>
+            <w:pPr>
+              <w:jc w:val="right"/>
+              <w:spacing w:after="0"/>
+            </w:pPr>
+            <w:r>
+              <w:t xml:space="preserve">4.6</w:t>
+            </w:r>
+          </w:p>
+        </w:tc>
+        <w:tc>
+          <w:p>
+            <w:pPr>
+              <w:jc w:val="right"/>
+              <w:spacing w:after="0"/>
+            </w:pPr>
+            <w:r>
+              <w:t xml:space="preserve">1.3</w:t>
+            </w:r>
+          </w:p>
+        </w:tc>
+        <w:tc>
+          <w:p>
+            <w:pPr>
+              <w:jc w:val="right"/>
+              <w:spacing w:after="0"/>
+            </w:pPr>
+            <w:r>
+              <w:t xml:space="preserve">versicolor</w:t>
+            </w:r>
+          </w:p>
+        </w:tc>
+      </w:tr>
+      <w:trPr>
+        <w:trHeight w:hRule="exact" w:val="302"/>
+      </w:trPr>
+      <w:tr>
+        <w:tc>
+          <w:p>
+            <w:pPr>
+              <w:jc w:val="center"/>
+              <w:spacing w:after="0"/>
+            </w:pPr>
+            <w:r>
               <w:t xml:space="preserve">5.2</w:t>
             </w:r>
           </w:p>
@@ -5264,546 +5286,6 @@
             </w:pPr>
             <w:r>
               <w:t xml:space="preserve">1.1</w:t>
-            </w:r>
-          </w:p>
-        </w:tc>
-        <w:tc>
-          <w:p>
-            <w:pPr>
-              <w:jc w:val="right"/>
-              <w:spacing w:after="0"/>
-            </w:pPr>
-            <w:r>
-              <w:t xml:space="preserve">versicolor</w:t>
-            </w:r>
-          </w:p>
-        </w:tc>
-      </w:tr>
-      <w:trPr>
-        <w:trHeight w:hRule="exact" w:val="302"/>
-      </w:trPr>
-      <w:tr>
-        <w:tc>
-          <w:p>
-            <w:pPr>
-              <w:jc w:val="center"/>
-              <w:spacing w:after="0"/>
-            </w:pPr>
-            <w:r>
-              <w:t xml:space="preserve">5.9</w:t>
-            </w:r>
-          </w:p>
-        </w:tc>
-        <w:tc>
-          <w:p>
-            <w:pPr>
-              <w:jc w:val="center"/>
-              <w:spacing w:after="0"/>
-            </w:pPr>
-            <w:r>
-              <w:t xml:space="preserve">3.2</w:t>
-            </w:r>
-          </w:p>
-        </w:tc>
-        <w:tc>
-          <w:p>
-            <w:pPr>
-              <w:jc w:val="right"/>
-              <w:spacing w:after="0"/>
-            </w:pPr>
-            <w:r>
-              <w:t xml:space="preserve">4.8</w:t>
-            </w:r>
-          </w:p>
-        </w:tc>
-        <w:tc>
-          <w:p>
-            <w:pPr>
-              <w:jc w:val="right"/>
-              <w:spacing w:after="0"/>
-            </w:pPr>
-            <w:r>
-              <w:t xml:space="preserve">1.8</w:t>
-            </w:r>
-          </w:p>
-        </w:tc>
-        <w:tc>
-          <w:p>
-            <w:pPr>
-              <w:jc w:val="right"/>
-              <w:spacing w:after="0"/>
-            </w:pPr>
-            <w:r>
-              <w:t xml:space="preserve">versicolor</w:t>
-            </w:r>
-          </w:p>
-        </w:tc>
-      </w:tr>
-      <w:trPr>
-        <w:trHeight w:hRule="exact" w:val="302"/>
-      </w:trPr>
-      <w:tr>
-        <w:tc>
-          <w:p>
-            <w:pPr>
-              <w:jc w:val="center"/>
-              <w:spacing w:after="0"/>
-            </w:pPr>
-            <w:r>
-              <w:t xml:space="preserve">6.1</w:t>
-            </w:r>
-          </w:p>
-        </w:tc>
-        <w:tc>
-          <w:p>
-            <w:pPr>
-              <w:jc w:val="center"/>
-              <w:spacing w:after="0"/>
-            </w:pPr>
-            <w:r>
-              <w:t xml:space="preserve">2.8</w:t>
-            </w:r>
-          </w:p>
-        </w:tc>
-        <w:tc>
-          <w:p>
-            <w:pPr>
-              <w:jc w:val="right"/>
-              <w:spacing w:after="0"/>
-            </w:pPr>
-            <w:r>
-              <w:t xml:space="preserve">4</w:t>
-            </w:r>
-          </w:p>
-        </w:tc>
-        <w:tc>
-          <w:p>
-            <w:pPr>
-              <w:jc w:val="right"/>
-              <w:spacing w:after="0"/>
-            </w:pPr>
-            <w:r>
-              <w:t xml:space="preserve">1.3</w:t>
-            </w:r>
-          </w:p>
-        </w:tc>
-        <w:tc>
-          <w:p>
-            <w:pPr>
-              <w:jc w:val="right"/>
-              <w:spacing w:after="0"/>
-            </w:pPr>
-            <w:r>
-              <w:t xml:space="preserve">versicolor</w:t>
-            </w:r>
-          </w:p>
-        </w:tc>
-      </w:tr>
-      <w:trPr>
-        <w:trHeight w:hRule="exact" w:val="302"/>
-      </w:trPr>
-      <w:tr>
-        <w:tc>
-          <w:p>
-            <w:pPr>
-              <w:jc w:val="center"/>
-              <w:spacing w:after="0"/>
-            </w:pPr>
-            <w:r>
-              <w:t xml:space="preserve">6.3</w:t>
-            </w:r>
-          </w:p>
-        </w:tc>
-        <w:tc>
-          <w:p>
-            <w:pPr>
-              <w:jc w:val="center"/>
-              <w:spacing w:after="0"/>
-            </w:pPr>
-            <w:r>
-              <w:t xml:space="preserve">2.5</w:t>
-            </w:r>
-          </w:p>
-        </w:tc>
-        <w:tc>
-          <w:p>
-            <w:pPr>
-              <w:jc w:val="right"/>
-              <w:spacing w:after="0"/>
-            </w:pPr>
-            <w:r>
-              <w:t xml:space="preserve">4.9</w:t>
-            </w:r>
-          </w:p>
-        </w:tc>
-        <w:tc>
-          <w:p>
-            <w:pPr>
-              <w:jc w:val="right"/>
-              <w:spacing w:after="0"/>
-            </w:pPr>
-            <w:r>
-              <w:t xml:space="preserve">1.5</w:t>
-            </w:r>
-          </w:p>
-        </w:tc>
-        <w:tc>
-          <w:p>
-            <w:pPr>
-              <w:jc w:val="right"/>
-              <w:spacing w:after="0"/>
-            </w:pPr>
-            <w:r>
-              <w:t xml:space="preserve">versicolor</w:t>
-            </w:r>
-          </w:p>
-        </w:tc>
-      </w:tr>
-      <w:trPr>
-        <w:trHeight w:hRule="exact" w:val="302"/>
-      </w:trPr>
-      <w:tr>
-        <w:tc>
-          <w:p>
-            <w:pPr>
-              <w:jc w:val="center"/>
-              <w:spacing w:after="0"/>
-            </w:pPr>
-            <w:r>
-              <w:t xml:space="preserve">6.1</w:t>
-            </w:r>
-          </w:p>
-        </w:tc>
-        <w:tc>
-          <w:p>
-            <w:pPr>
-              <w:jc w:val="center"/>
-              <w:spacing w:after="0"/>
-            </w:pPr>
-            <w:r>
-              <w:t xml:space="preserve">2.8</w:t>
-            </w:r>
-          </w:p>
-        </w:tc>
-        <w:tc>
-          <w:p>
-            <w:pPr>
-              <w:jc w:val="right"/>
-              <w:spacing w:after="0"/>
-            </w:pPr>
-            <w:r>
-              <w:t xml:space="preserve">4.7</w:t>
-            </w:r>
-          </w:p>
-        </w:tc>
-        <w:tc>
-          <w:p>
-            <w:pPr>
-              <w:jc w:val="right"/>
-              <w:spacing w:after="0"/>
-            </w:pPr>
-            <w:r>
-              <w:t xml:space="preserve">1.2</w:t>
-            </w:r>
-          </w:p>
-        </w:tc>
-        <w:tc>
-          <w:p>
-            <w:pPr>
-              <w:jc w:val="right"/>
-              <w:spacing w:after="0"/>
-            </w:pPr>
-            <w:r>
-              <w:t xml:space="preserve">versicolor</w:t>
-            </w:r>
-          </w:p>
-        </w:tc>
-      </w:tr>
-      <w:trPr>
-        <w:trHeight w:hRule="exact" w:val="302"/>
-      </w:trPr>
-      <w:tr>
-        <w:tc>
-          <w:p>
-            <w:pPr>
-              <w:jc w:val="center"/>
-              <w:spacing w:after="0"/>
-            </w:pPr>
-            <w:r>
-              <w:t xml:space="preserve">6.4</w:t>
-            </w:r>
-          </w:p>
-        </w:tc>
-        <w:tc>
-          <w:p>
-            <w:pPr>
-              <w:jc w:val="center"/>
-              <w:spacing w:after="0"/>
-            </w:pPr>
-            <w:r>
-              <w:t xml:space="preserve">2.9</w:t>
-            </w:r>
-          </w:p>
-        </w:tc>
-        <w:tc>
-          <w:p>
-            <w:pPr>
-              <w:jc w:val="right"/>
-              <w:spacing w:after="0"/>
-            </w:pPr>
-            <w:r>
-              <w:t xml:space="preserve">4.3</w:t>
-            </w:r>
-          </w:p>
-        </w:tc>
-        <w:tc>
-          <w:p>
-            <w:pPr>
-              <w:jc w:val="right"/>
-              <w:spacing w:after="0"/>
-            </w:pPr>
-            <w:r>
-              <w:t xml:space="preserve">1.3</w:t>
-            </w:r>
-          </w:p>
-        </w:tc>
-        <w:tc>
-          <w:p>
-            <w:pPr>
-              <w:jc w:val="right"/>
-              <w:spacing w:after="0"/>
-            </w:pPr>
-            <w:r>
-              <w:t xml:space="preserve">versicolor</w:t>
-            </w:r>
-          </w:p>
-        </w:tc>
-      </w:tr>
-      <w:trPr>
-        <w:trHeight w:hRule="exact" w:val="302"/>
-      </w:trPr>
-      <w:tr>
-        <w:tc>
-          <w:p>
-            <w:pPr>
-              <w:jc w:val="center"/>
-              <w:spacing w:after="0"/>
-            </w:pPr>
-            <w:r>
-              <w:t xml:space="preserve">6.6</w:t>
-            </w:r>
-          </w:p>
-        </w:tc>
-        <w:tc>
-          <w:p>
-            <w:pPr>
-              <w:jc w:val="center"/>
-              <w:spacing w:after="0"/>
-            </w:pPr>
-            <w:r>
-              <w:t xml:space="preserve">3</w:t>
-            </w:r>
-          </w:p>
-        </w:tc>
-        <w:tc>
-          <w:p>
-            <w:pPr>
-              <w:jc w:val="right"/>
-              <w:spacing w:after="0"/>
-            </w:pPr>
-            <w:r>
-              <w:t xml:space="preserve">4.4</w:t>
-            </w:r>
-          </w:p>
-        </w:tc>
-        <w:tc>
-          <w:p>
-            <w:pPr>
-              <w:jc w:val="right"/>
-              <w:spacing w:after="0"/>
-            </w:pPr>
-            <w:r>
-              <w:t xml:space="preserve">1.4</w:t>
-            </w:r>
-          </w:p>
-        </w:tc>
-        <w:tc>
-          <w:p>
-            <w:pPr>
-              <w:jc w:val="right"/>
-              <w:spacing w:after="0"/>
-            </w:pPr>
-            <w:r>
-              <w:t xml:space="preserve">versicolor</w:t>
-            </w:r>
-          </w:p>
-        </w:tc>
-      </w:tr>
-      <w:trPr>
-        <w:trHeight w:hRule="exact" w:val="302"/>
-      </w:trPr>
-      <w:tr>
-        <w:tc>
-          <w:p>
-            <w:pPr>
-              <w:jc w:val="center"/>
-              <w:spacing w:after="0"/>
-            </w:pPr>
-            <w:r>
-              <w:t xml:space="preserve">6.8</w:t>
-            </w:r>
-          </w:p>
-        </w:tc>
-        <w:tc>
-          <w:p>
-            <w:pPr>
-              <w:jc w:val="center"/>
-              <w:spacing w:after="0"/>
-            </w:pPr>
-            <w:r>
-              <w:t xml:space="preserve">2.8</w:t>
-            </w:r>
-          </w:p>
-        </w:tc>
-        <w:tc>
-          <w:p>
-            <w:pPr>
-              <w:jc w:val="right"/>
-              <w:spacing w:after="0"/>
-            </w:pPr>
-            <w:r>
-              <w:t xml:space="preserve">4.8</w:t>
-            </w:r>
-          </w:p>
-        </w:tc>
-        <w:tc>
-          <w:p>
-            <w:pPr>
-              <w:jc w:val="right"/>
-              <w:spacing w:after="0"/>
-            </w:pPr>
-            <w:r>
-              <w:t xml:space="preserve">1.4</w:t>
-            </w:r>
-          </w:p>
-        </w:tc>
-        <w:tc>
-          <w:p>
-            <w:pPr>
-              <w:jc w:val="right"/>
-              <w:spacing w:after="0"/>
-            </w:pPr>
-            <w:r>
-              <w:t xml:space="preserve">versicolor</w:t>
-            </w:r>
-          </w:p>
-        </w:tc>
-      </w:tr>
-      <w:trPr>
-        <w:trHeight w:hRule="exact" w:val="302"/>
-      </w:trPr>
-      <w:tr>
-        <w:tc>
-          <w:p>
-            <w:pPr>
-              <w:jc w:val="center"/>
-              <w:spacing w:after="0"/>
-            </w:pPr>
-            <w:r>
-              <w:t xml:space="preserve">6.7</w:t>
-            </w:r>
-          </w:p>
-        </w:tc>
-        <w:tc>
-          <w:p>
-            <w:pPr>
-              <w:jc w:val="center"/>
-              <w:spacing w:after="0"/>
-            </w:pPr>
-            <w:r>
-              <w:t xml:space="preserve">3</w:t>
-            </w:r>
-          </w:p>
-        </w:tc>
-        <w:tc>
-          <w:p>
-            <w:pPr>
-              <w:jc w:val="right"/>
-              <w:spacing w:after="0"/>
-            </w:pPr>
-            <w:r>
-              <w:t xml:space="preserve">5</w:t>
-            </w:r>
-          </w:p>
-        </w:tc>
-        <w:tc>
-          <w:p>
-            <w:pPr>
-              <w:jc w:val="right"/>
-              <w:spacing w:after="0"/>
-            </w:pPr>
-            <w:r>
-              <w:t xml:space="preserve">1.7</w:t>
-            </w:r>
-          </w:p>
-        </w:tc>
-        <w:tc>
-          <w:p>
-            <w:pPr>
-              <w:jc w:val="right"/>
-              <w:spacing w:after="0"/>
-            </w:pPr>
-            <w:r>
-              <w:t xml:space="preserve">versicolor</w:t>
-            </w:r>
-          </w:p>
-        </w:tc>
-      </w:tr>
-      <w:trPr>
-        <w:trHeight w:hRule="exact" w:val="302"/>
-      </w:trPr>
-      <w:tr>
-        <w:tc>
-          <w:p>
-            <w:pPr>
-              <w:jc w:val="center"/>
-              <w:spacing w:after="0"/>
-            </w:pPr>
-            <w:r>
-              <w:t xml:space="preserve">6</w:t>
-            </w:r>
-          </w:p>
-        </w:tc>
-        <w:tc>
-          <w:p>
-            <w:pPr>
-              <w:jc w:val="center"/>
-              <w:spacing w:after="0"/>
-            </w:pPr>
-            <w:r>
-              <w:t xml:space="preserve">2.9</w:t>
-            </w:r>
-          </w:p>
-        </w:tc>
-        <w:tc>
-          <w:p>
-            <w:pPr>
-              <w:jc w:val="right"/>
-              <w:spacing w:after="0"/>
-            </w:pPr>
-            <w:r>
-              <w:t xml:space="preserve">4.5</w:t>
-            </w:r>
-          </w:p>
-        </w:tc>
-        <w:tc>
-          <w:p>
-            <w:pPr>
-              <w:jc w:val="right"/>
-              <w:spacing w:after="0"/>
-            </w:pPr>
-            <w:r>
-              <w:t xml:space="preserve">1.5</w:t>
             </w:r>
           </w:p>
         </w:tc>
@@ -6104,6 +5586,546 @@
               <w:spacing w:after="0"/>
             </w:pPr>
             <w:r>
+              <w:t xml:space="preserve">5.9</w:t>
+            </w:r>
+          </w:p>
+        </w:tc>
+        <w:tc>
+          <w:p>
+            <w:pPr>
+              <w:jc w:val="center"/>
+              <w:spacing w:after="0"/>
+            </w:pPr>
+            <w:r>
+              <w:t xml:space="preserve">3.2</w:t>
+            </w:r>
+          </w:p>
+        </w:tc>
+        <w:tc>
+          <w:p>
+            <w:pPr>
+              <w:jc w:val="right"/>
+              <w:spacing w:after="0"/>
+            </w:pPr>
+            <w:r>
+              <w:t xml:space="preserve">4.8</w:t>
+            </w:r>
+          </w:p>
+        </w:tc>
+        <w:tc>
+          <w:p>
+            <w:pPr>
+              <w:jc w:val="right"/>
+              <w:spacing w:after="0"/>
+            </w:pPr>
+            <w:r>
+              <w:t xml:space="preserve">1.8</w:t>
+            </w:r>
+          </w:p>
+        </w:tc>
+        <w:tc>
+          <w:p>
+            <w:pPr>
+              <w:jc w:val="right"/>
+              <w:spacing w:after="0"/>
+            </w:pPr>
+            <w:r>
+              <w:t xml:space="preserve">versicolor</w:t>
+            </w:r>
+          </w:p>
+        </w:tc>
+      </w:tr>
+      <w:trPr>
+        <w:trHeight w:hRule="exact" w:val="302"/>
+      </w:trPr>
+      <w:tr>
+        <w:tc>
+          <w:p>
+            <w:pPr>
+              <w:jc w:val="center"/>
+              <w:spacing w:after="0"/>
+            </w:pPr>
+            <w:r>
+              <w:t xml:space="preserve">6.1</w:t>
+            </w:r>
+          </w:p>
+        </w:tc>
+        <w:tc>
+          <w:p>
+            <w:pPr>
+              <w:jc w:val="center"/>
+              <w:spacing w:after="0"/>
+            </w:pPr>
+            <w:r>
+              <w:t xml:space="preserve">2.8</w:t>
+            </w:r>
+          </w:p>
+        </w:tc>
+        <w:tc>
+          <w:p>
+            <w:pPr>
+              <w:jc w:val="right"/>
+              <w:spacing w:after="0"/>
+            </w:pPr>
+            <w:r>
+              <w:t xml:space="preserve">4</w:t>
+            </w:r>
+          </w:p>
+        </w:tc>
+        <w:tc>
+          <w:p>
+            <w:pPr>
+              <w:jc w:val="right"/>
+              <w:spacing w:after="0"/>
+            </w:pPr>
+            <w:r>
+              <w:t xml:space="preserve">1.3</w:t>
+            </w:r>
+          </w:p>
+        </w:tc>
+        <w:tc>
+          <w:p>
+            <w:pPr>
+              <w:jc w:val="right"/>
+              <w:spacing w:after="0"/>
+            </w:pPr>
+            <w:r>
+              <w:t xml:space="preserve">versicolor</w:t>
+            </w:r>
+          </w:p>
+        </w:tc>
+      </w:tr>
+      <w:trPr>
+        <w:trHeight w:hRule="exact" w:val="302"/>
+      </w:trPr>
+      <w:tr>
+        <w:tc>
+          <w:p>
+            <w:pPr>
+              <w:jc w:val="center"/>
+              <w:spacing w:after="0"/>
+            </w:pPr>
+            <w:r>
+              <w:t xml:space="preserve">6.3</w:t>
+            </w:r>
+          </w:p>
+        </w:tc>
+        <w:tc>
+          <w:p>
+            <w:pPr>
+              <w:jc w:val="center"/>
+              <w:spacing w:after="0"/>
+            </w:pPr>
+            <w:r>
+              <w:t xml:space="preserve">2.5</w:t>
+            </w:r>
+          </w:p>
+        </w:tc>
+        <w:tc>
+          <w:p>
+            <w:pPr>
+              <w:jc w:val="right"/>
+              <w:spacing w:after="0"/>
+            </w:pPr>
+            <w:r>
+              <w:t xml:space="preserve">4.9</w:t>
+            </w:r>
+          </w:p>
+        </w:tc>
+        <w:tc>
+          <w:p>
+            <w:pPr>
+              <w:jc w:val="right"/>
+              <w:spacing w:after="0"/>
+            </w:pPr>
+            <w:r>
+              <w:t xml:space="preserve">1.5</w:t>
+            </w:r>
+          </w:p>
+        </w:tc>
+        <w:tc>
+          <w:p>
+            <w:pPr>
+              <w:jc w:val="right"/>
+              <w:spacing w:after="0"/>
+            </w:pPr>
+            <w:r>
+              <w:t xml:space="preserve">versicolor</w:t>
+            </w:r>
+          </w:p>
+        </w:tc>
+      </w:tr>
+      <w:trPr>
+        <w:trHeight w:hRule="exact" w:val="302"/>
+      </w:trPr>
+      <w:tr>
+        <w:tc>
+          <w:p>
+            <w:pPr>
+              <w:jc w:val="center"/>
+              <w:spacing w:after="0"/>
+            </w:pPr>
+            <w:r>
+              <w:t xml:space="preserve">6.1</w:t>
+            </w:r>
+          </w:p>
+        </w:tc>
+        <w:tc>
+          <w:p>
+            <w:pPr>
+              <w:jc w:val="center"/>
+              <w:spacing w:after="0"/>
+            </w:pPr>
+            <w:r>
+              <w:t xml:space="preserve">2.8</w:t>
+            </w:r>
+          </w:p>
+        </w:tc>
+        <w:tc>
+          <w:p>
+            <w:pPr>
+              <w:jc w:val="right"/>
+              <w:spacing w:after="0"/>
+            </w:pPr>
+            <w:r>
+              <w:t xml:space="preserve">4.7</w:t>
+            </w:r>
+          </w:p>
+        </w:tc>
+        <w:tc>
+          <w:p>
+            <w:pPr>
+              <w:jc w:val="right"/>
+              <w:spacing w:after="0"/>
+            </w:pPr>
+            <w:r>
+              <w:t xml:space="preserve">1.2</w:t>
+            </w:r>
+          </w:p>
+        </w:tc>
+        <w:tc>
+          <w:p>
+            <w:pPr>
+              <w:jc w:val="right"/>
+              <w:spacing w:after="0"/>
+            </w:pPr>
+            <w:r>
+              <w:t xml:space="preserve">versicolor</w:t>
+            </w:r>
+          </w:p>
+        </w:tc>
+      </w:tr>
+      <w:trPr>
+        <w:trHeight w:hRule="exact" w:val="302"/>
+      </w:trPr>
+      <w:tr>
+        <w:tc>
+          <w:p>
+            <w:pPr>
+              <w:jc w:val="center"/>
+              <w:spacing w:after="0"/>
+            </w:pPr>
+            <w:r>
+              <w:t xml:space="preserve">6.4</w:t>
+            </w:r>
+          </w:p>
+        </w:tc>
+        <w:tc>
+          <w:p>
+            <w:pPr>
+              <w:jc w:val="center"/>
+              <w:spacing w:after="0"/>
+            </w:pPr>
+            <w:r>
+              <w:t xml:space="preserve">2.9</w:t>
+            </w:r>
+          </w:p>
+        </w:tc>
+        <w:tc>
+          <w:p>
+            <w:pPr>
+              <w:jc w:val="right"/>
+              <w:spacing w:after="0"/>
+            </w:pPr>
+            <w:r>
+              <w:t xml:space="preserve">4.3</w:t>
+            </w:r>
+          </w:p>
+        </w:tc>
+        <w:tc>
+          <w:p>
+            <w:pPr>
+              <w:jc w:val="right"/>
+              <w:spacing w:after="0"/>
+            </w:pPr>
+            <w:r>
+              <w:t xml:space="preserve">1.3</w:t>
+            </w:r>
+          </w:p>
+        </w:tc>
+        <w:tc>
+          <w:p>
+            <w:pPr>
+              <w:jc w:val="right"/>
+              <w:spacing w:after="0"/>
+            </w:pPr>
+            <w:r>
+              <w:t xml:space="preserve">versicolor</w:t>
+            </w:r>
+          </w:p>
+        </w:tc>
+      </w:tr>
+      <w:trPr>
+        <w:trHeight w:hRule="exact" w:val="302"/>
+      </w:trPr>
+      <w:tr>
+        <w:tc>
+          <w:p>
+            <w:pPr>
+              <w:jc w:val="center"/>
+              <w:spacing w:after="0"/>
+            </w:pPr>
+            <w:r>
+              <w:t xml:space="preserve">6.6</w:t>
+            </w:r>
+          </w:p>
+        </w:tc>
+        <w:tc>
+          <w:p>
+            <w:pPr>
+              <w:jc w:val="center"/>
+              <w:spacing w:after="0"/>
+            </w:pPr>
+            <w:r>
+              <w:t xml:space="preserve">3</w:t>
+            </w:r>
+          </w:p>
+        </w:tc>
+        <w:tc>
+          <w:p>
+            <w:pPr>
+              <w:jc w:val="right"/>
+              <w:spacing w:after="0"/>
+            </w:pPr>
+            <w:r>
+              <w:t xml:space="preserve">4.4</w:t>
+            </w:r>
+          </w:p>
+        </w:tc>
+        <w:tc>
+          <w:p>
+            <w:pPr>
+              <w:jc w:val="right"/>
+              <w:spacing w:after="0"/>
+            </w:pPr>
+            <w:r>
+              <w:t xml:space="preserve">1.4</w:t>
+            </w:r>
+          </w:p>
+        </w:tc>
+        <w:tc>
+          <w:p>
+            <w:pPr>
+              <w:jc w:val="right"/>
+              <w:spacing w:after="0"/>
+            </w:pPr>
+            <w:r>
+              <w:t xml:space="preserve">versicolor</w:t>
+            </w:r>
+          </w:p>
+        </w:tc>
+      </w:tr>
+      <w:trPr>
+        <w:trHeight w:hRule="exact" w:val="302"/>
+      </w:trPr>
+      <w:tr>
+        <w:tc>
+          <w:p>
+            <w:pPr>
+              <w:jc w:val="center"/>
+              <w:spacing w:after="0"/>
+            </w:pPr>
+            <w:r>
+              <w:t xml:space="preserve">6.8</w:t>
+            </w:r>
+          </w:p>
+        </w:tc>
+        <w:tc>
+          <w:p>
+            <w:pPr>
+              <w:jc w:val="center"/>
+              <w:spacing w:after="0"/>
+            </w:pPr>
+            <w:r>
+              <w:t xml:space="preserve">2.8</w:t>
+            </w:r>
+          </w:p>
+        </w:tc>
+        <w:tc>
+          <w:p>
+            <w:pPr>
+              <w:jc w:val="right"/>
+              <w:spacing w:after="0"/>
+            </w:pPr>
+            <w:r>
+              <w:t xml:space="preserve">4.8</w:t>
+            </w:r>
+          </w:p>
+        </w:tc>
+        <w:tc>
+          <w:p>
+            <w:pPr>
+              <w:jc w:val="right"/>
+              <w:spacing w:after="0"/>
+            </w:pPr>
+            <w:r>
+              <w:t xml:space="preserve">1.4</w:t>
+            </w:r>
+          </w:p>
+        </w:tc>
+        <w:tc>
+          <w:p>
+            <w:pPr>
+              <w:jc w:val="right"/>
+              <w:spacing w:after="0"/>
+            </w:pPr>
+            <w:r>
+              <w:t xml:space="preserve">versicolor</w:t>
+            </w:r>
+          </w:p>
+        </w:tc>
+      </w:tr>
+      <w:trPr>
+        <w:trHeight w:hRule="exact" w:val="302"/>
+      </w:trPr>
+      <w:tr>
+        <w:tc>
+          <w:p>
+            <w:pPr>
+              <w:jc w:val="center"/>
+              <w:spacing w:after="0"/>
+            </w:pPr>
+            <w:r>
+              <w:t xml:space="preserve">6.7</w:t>
+            </w:r>
+          </w:p>
+        </w:tc>
+        <w:tc>
+          <w:p>
+            <w:pPr>
+              <w:jc w:val="center"/>
+              <w:spacing w:after="0"/>
+            </w:pPr>
+            <w:r>
+              <w:t xml:space="preserve">3</w:t>
+            </w:r>
+          </w:p>
+        </w:tc>
+        <w:tc>
+          <w:p>
+            <w:pPr>
+              <w:jc w:val="right"/>
+              <w:spacing w:after="0"/>
+            </w:pPr>
+            <w:r>
+              <w:t xml:space="preserve">5</w:t>
+            </w:r>
+          </w:p>
+        </w:tc>
+        <w:tc>
+          <w:p>
+            <w:pPr>
+              <w:jc w:val="right"/>
+              <w:spacing w:after="0"/>
+            </w:pPr>
+            <w:r>
+              <w:t xml:space="preserve">1.7</w:t>
+            </w:r>
+          </w:p>
+        </w:tc>
+        <w:tc>
+          <w:p>
+            <w:pPr>
+              <w:jc w:val="right"/>
+              <w:spacing w:after="0"/>
+            </w:pPr>
+            <w:r>
+              <w:t xml:space="preserve">versicolor</w:t>
+            </w:r>
+          </w:p>
+        </w:tc>
+      </w:tr>
+      <w:trPr>
+        <w:trHeight w:hRule="exact" w:val="302"/>
+      </w:trPr>
+      <w:tr>
+        <w:tc>
+          <w:p>
+            <w:pPr>
+              <w:jc w:val="center"/>
+              <w:spacing w:after="0"/>
+            </w:pPr>
+            <w:r>
+              <w:t xml:space="preserve">6</w:t>
+            </w:r>
+          </w:p>
+        </w:tc>
+        <w:tc>
+          <w:p>
+            <w:pPr>
+              <w:jc w:val="center"/>
+              <w:spacing w:after="0"/>
+            </w:pPr>
+            <w:r>
+              <w:t xml:space="preserve">2.9</w:t>
+            </w:r>
+          </w:p>
+        </w:tc>
+        <w:tc>
+          <w:p>
+            <w:pPr>
+              <w:jc w:val="right"/>
+              <w:spacing w:after="0"/>
+            </w:pPr>
+            <w:r>
+              <w:t xml:space="preserve">4.5</w:t>
+            </w:r>
+          </w:p>
+        </w:tc>
+        <w:tc>
+          <w:p>
+            <w:pPr>
+              <w:jc w:val="right"/>
+              <w:spacing w:after="0"/>
+            </w:pPr>
+            <w:r>
+              <w:t xml:space="preserve">1.5</w:t>
+            </w:r>
+          </w:p>
+        </w:tc>
+        <w:tc>
+          <w:p>
+            <w:pPr>
+              <w:jc w:val="right"/>
+              <w:spacing w:after="0"/>
+            </w:pPr>
+            <w:r>
+              <w:t xml:space="preserve">versicolor</w:t>
+            </w:r>
+          </w:p>
+        </w:tc>
+      </w:tr>
+      <w:trPr>
+        <w:trHeight w:hRule="exact" w:val="302"/>
+      </w:trPr>
+      <w:tr>
+        <w:tc>
+          <w:p>
+            <w:pPr>
+              <w:jc w:val="center"/>
+              <w:spacing w:after="0"/>
+            </w:pPr>
+            <w:r>
               <w:t xml:space="preserve">5.7</w:t>
             </w:r>
           </w:p>
@@ -6738,546 +6760,6 @@
             </w:pPr>
             <w:r>
               <w:t xml:space="preserve">1.3</w:t>
-            </w:r>
-          </w:p>
-        </w:tc>
-        <w:tc>
-          <w:p>
-            <w:pPr>
-              <w:jc w:val="right"/>
-              <w:spacing w:after="0"/>
-            </w:pPr>
-            <w:r>
-              <w:t xml:space="preserve">versicolor</w:t>
-            </w:r>
-          </w:p>
-        </w:tc>
-      </w:tr>
-      <w:trPr>
-        <w:trHeight w:hRule="exact" w:val="302"/>
-      </w:trPr>
-      <w:tr>
-        <w:tc>
-          <w:p>
-            <w:pPr>
-              <w:jc w:val="center"/>
-              <w:spacing w:after="0"/>
-            </w:pPr>
-            <w:r>
-              <w:t xml:space="preserve">5.5</w:t>
-            </w:r>
-          </w:p>
-        </w:tc>
-        <w:tc>
-          <w:p>
-            <w:pPr>
-              <w:jc w:val="center"/>
-              <w:spacing w:after="0"/>
-            </w:pPr>
-            <w:r>
-              <w:t xml:space="preserve">2.6</w:t>
-            </w:r>
-          </w:p>
-        </w:tc>
-        <w:tc>
-          <w:p>
-            <w:pPr>
-              <w:jc w:val="right"/>
-              <w:spacing w:after="0"/>
-            </w:pPr>
-            <w:r>
-              <w:t xml:space="preserve">4.4</w:t>
-            </w:r>
-          </w:p>
-        </w:tc>
-        <w:tc>
-          <w:p>
-            <w:pPr>
-              <w:jc w:val="right"/>
-              <w:spacing w:after="0"/>
-            </w:pPr>
-            <w:r>
-              <w:t xml:space="preserve">1.2</w:t>
-            </w:r>
-          </w:p>
-        </w:tc>
-        <w:tc>
-          <w:p>
-            <w:pPr>
-              <w:jc w:val="right"/>
-              <w:spacing w:after="0"/>
-            </w:pPr>
-            <w:r>
-              <w:t xml:space="preserve">versicolor</w:t>
-            </w:r>
-          </w:p>
-        </w:tc>
-      </w:tr>
-      <w:trPr>
-        <w:trHeight w:hRule="exact" w:val="302"/>
-      </w:trPr>
-      <w:tr>
-        <w:tc>
-          <w:p>
-            <w:pPr>
-              <w:jc w:val="center"/>
-              <w:spacing w:after="0"/>
-            </w:pPr>
-            <w:r>
-              <w:t xml:space="preserve">6.1</w:t>
-            </w:r>
-          </w:p>
-        </w:tc>
-        <w:tc>
-          <w:p>
-            <w:pPr>
-              <w:jc w:val="center"/>
-              <w:spacing w:after="0"/>
-            </w:pPr>
-            <w:r>
-              <w:t xml:space="preserve">3</w:t>
-            </w:r>
-          </w:p>
-        </w:tc>
-        <w:tc>
-          <w:p>
-            <w:pPr>
-              <w:jc w:val="right"/>
-              <w:spacing w:after="0"/>
-            </w:pPr>
-            <w:r>
-              <w:t xml:space="preserve">4.6</w:t>
-            </w:r>
-          </w:p>
-        </w:tc>
-        <w:tc>
-          <w:p>
-            <w:pPr>
-              <w:jc w:val="right"/>
-              <w:spacing w:after="0"/>
-            </w:pPr>
-            <w:r>
-              <w:t xml:space="preserve">1.4</w:t>
-            </w:r>
-          </w:p>
-        </w:tc>
-        <w:tc>
-          <w:p>
-            <w:pPr>
-              <w:jc w:val="right"/>
-              <w:spacing w:after="0"/>
-            </w:pPr>
-            <w:r>
-              <w:t xml:space="preserve">versicolor</w:t>
-            </w:r>
-          </w:p>
-        </w:tc>
-      </w:tr>
-      <w:trPr>
-        <w:trHeight w:hRule="exact" w:val="302"/>
-      </w:trPr>
-      <w:tr>
-        <w:tc>
-          <w:p>
-            <w:pPr>
-              <w:jc w:val="center"/>
-              <w:spacing w:after="0"/>
-            </w:pPr>
-            <w:r>
-              <w:t xml:space="preserve">5.8</w:t>
-            </w:r>
-          </w:p>
-        </w:tc>
-        <w:tc>
-          <w:p>
-            <w:pPr>
-              <w:jc w:val="center"/>
-              <w:spacing w:after="0"/>
-            </w:pPr>
-            <w:r>
-              <w:t xml:space="preserve">2.6</w:t>
-            </w:r>
-          </w:p>
-        </w:tc>
-        <w:tc>
-          <w:p>
-            <w:pPr>
-              <w:jc w:val="right"/>
-              <w:spacing w:after="0"/>
-            </w:pPr>
-            <w:r>
-              <w:t xml:space="preserve">4</w:t>
-            </w:r>
-          </w:p>
-        </w:tc>
-        <w:tc>
-          <w:p>
-            <w:pPr>
-              <w:jc w:val="right"/>
-              <w:spacing w:after="0"/>
-            </w:pPr>
-            <w:r>
-              <w:t xml:space="preserve">1.2</w:t>
-            </w:r>
-          </w:p>
-        </w:tc>
-        <w:tc>
-          <w:p>
-            <w:pPr>
-              <w:jc w:val="right"/>
-              <w:spacing w:after="0"/>
-            </w:pPr>
-            <w:r>
-              <w:t xml:space="preserve">versicolor</w:t>
-            </w:r>
-          </w:p>
-        </w:tc>
-      </w:tr>
-      <w:trPr>
-        <w:trHeight w:hRule="exact" w:val="302"/>
-      </w:trPr>
-      <w:tr>
-        <w:tc>
-          <w:p>
-            <w:pPr>
-              <w:jc w:val="center"/>
-              <w:spacing w:after="0"/>
-            </w:pPr>
-            <w:r>
-              <w:t xml:space="preserve">5</w:t>
-            </w:r>
-          </w:p>
-        </w:tc>
-        <w:tc>
-          <w:p>
-            <w:pPr>
-              <w:jc w:val="center"/>
-              <w:spacing w:after="0"/>
-            </w:pPr>
-            <w:r>
-              <w:t xml:space="preserve">2.3</w:t>
-            </w:r>
-          </w:p>
-        </w:tc>
-        <w:tc>
-          <w:p>
-            <w:pPr>
-              <w:jc w:val="right"/>
-              <w:spacing w:after="0"/>
-            </w:pPr>
-            <w:r>
-              <w:t xml:space="preserve">3.3</w:t>
-            </w:r>
-          </w:p>
-        </w:tc>
-        <w:tc>
-          <w:p>
-            <w:pPr>
-              <w:jc w:val="right"/>
-              <w:spacing w:after="0"/>
-            </w:pPr>
-            <w:r>
-              <w:t xml:space="preserve">1</w:t>
-            </w:r>
-          </w:p>
-        </w:tc>
-        <w:tc>
-          <w:p>
-            <w:pPr>
-              <w:jc w:val="right"/>
-              <w:spacing w:after="0"/>
-            </w:pPr>
-            <w:r>
-              <w:t xml:space="preserve">versicolor</w:t>
-            </w:r>
-          </w:p>
-        </w:tc>
-      </w:tr>
-      <w:trPr>
-        <w:trHeight w:hRule="exact" w:val="302"/>
-      </w:trPr>
-      <w:tr>
-        <w:tc>
-          <w:p>
-            <w:pPr>
-              <w:jc w:val="center"/>
-              <w:spacing w:after="0"/>
-            </w:pPr>
-            <w:r>
-              <w:t xml:space="preserve">5.6</w:t>
-            </w:r>
-          </w:p>
-        </w:tc>
-        <w:tc>
-          <w:p>
-            <w:pPr>
-              <w:jc w:val="center"/>
-              <w:spacing w:after="0"/>
-            </w:pPr>
-            <w:r>
-              <w:t xml:space="preserve">2.7</w:t>
-            </w:r>
-          </w:p>
-        </w:tc>
-        <w:tc>
-          <w:p>
-            <w:pPr>
-              <w:jc w:val="right"/>
-              <w:spacing w:after="0"/>
-            </w:pPr>
-            <w:r>
-              <w:t xml:space="preserve">4.2</w:t>
-            </w:r>
-          </w:p>
-        </w:tc>
-        <w:tc>
-          <w:p>
-            <w:pPr>
-              <w:jc w:val="right"/>
-              <w:spacing w:after="0"/>
-            </w:pPr>
-            <w:r>
-              <w:t xml:space="preserve">1.3</w:t>
-            </w:r>
-          </w:p>
-        </w:tc>
-        <w:tc>
-          <w:p>
-            <w:pPr>
-              <w:jc w:val="right"/>
-              <w:spacing w:after="0"/>
-            </w:pPr>
-            <w:r>
-              <w:t xml:space="preserve">versicolor</w:t>
-            </w:r>
-          </w:p>
-        </w:tc>
-      </w:tr>
-      <w:trPr>
-        <w:trHeight w:hRule="exact" w:val="302"/>
-      </w:trPr>
-      <w:tr>
-        <w:tc>
-          <w:p>
-            <w:pPr>
-              <w:jc w:val="center"/>
-              <w:spacing w:after="0"/>
-            </w:pPr>
-            <w:r>
-              <w:t xml:space="preserve">5.7</w:t>
-            </w:r>
-          </w:p>
-        </w:tc>
-        <w:tc>
-          <w:p>
-            <w:pPr>
-              <w:jc w:val="center"/>
-              <w:spacing w:after="0"/>
-            </w:pPr>
-            <w:r>
-              <w:t xml:space="preserve">3</w:t>
-            </w:r>
-          </w:p>
-        </w:tc>
-        <w:tc>
-          <w:p>
-            <w:pPr>
-              <w:jc w:val="right"/>
-              <w:spacing w:after="0"/>
-            </w:pPr>
-            <w:r>
-              <w:t xml:space="preserve">4.2</w:t>
-            </w:r>
-          </w:p>
-        </w:tc>
-        <w:tc>
-          <w:p>
-            <w:pPr>
-              <w:jc w:val="right"/>
-              <w:spacing w:after="0"/>
-            </w:pPr>
-            <w:r>
-              <w:t xml:space="preserve">1.2</w:t>
-            </w:r>
-          </w:p>
-        </w:tc>
-        <w:tc>
-          <w:p>
-            <w:pPr>
-              <w:jc w:val="right"/>
-              <w:spacing w:after="0"/>
-            </w:pPr>
-            <w:r>
-              <w:t xml:space="preserve">versicolor</w:t>
-            </w:r>
-          </w:p>
-        </w:tc>
-      </w:tr>
-      <w:trPr>
-        <w:trHeight w:hRule="exact" w:val="302"/>
-      </w:trPr>
-      <w:tr>
-        <w:tc>
-          <w:p>
-            <w:pPr>
-              <w:jc w:val="center"/>
-              <w:spacing w:after="0"/>
-            </w:pPr>
-            <w:r>
-              <w:t xml:space="preserve">5.7</w:t>
-            </w:r>
-          </w:p>
-        </w:tc>
-        <w:tc>
-          <w:p>
-            <w:pPr>
-              <w:jc w:val="center"/>
-              <w:spacing w:after="0"/>
-            </w:pPr>
-            <w:r>
-              <w:t xml:space="preserve">2.9</w:t>
-            </w:r>
-          </w:p>
-        </w:tc>
-        <w:tc>
-          <w:p>
-            <w:pPr>
-              <w:jc w:val="right"/>
-              <w:spacing w:after="0"/>
-            </w:pPr>
-            <w:r>
-              <w:t xml:space="preserve">4.2</w:t>
-            </w:r>
-          </w:p>
-        </w:tc>
-        <w:tc>
-          <w:p>
-            <w:pPr>
-              <w:jc w:val="right"/>
-              <w:spacing w:after="0"/>
-            </w:pPr>
-            <w:r>
-              <w:t xml:space="preserve">1.3</w:t>
-            </w:r>
-          </w:p>
-        </w:tc>
-        <w:tc>
-          <w:p>
-            <w:pPr>
-              <w:jc w:val="right"/>
-              <w:spacing w:after="0"/>
-            </w:pPr>
-            <w:r>
-              <w:t xml:space="preserve">versicolor</w:t>
-            </w:r>
-          </w:p>
-        </w:tc>
-      </w:tr>
-      <w:trPr>
-        <w:trHeight w:hRule="exact" w:val="302"/>
-      </w:trPr>
-      <w:tr>
-        <w:tc>
-          <w:p>
-            <w:pPr>
-              <w:jc w:val="center"/>
-              <w:spacing w:after="0"/>
-            </w:pPr>
-            <w:r>
-              <w:t xml:space="preserve">6.2</w:t>
-            </w:r>
-          </w:p>
-        </w:tc>
-        <w:tc>
-          <w:p>
-            <w:pPr>
-              <w:jc w:val="center"/>
-              <w:spacing w:after="0"/>
-            </w:pPr>
-            <w:r>
-              <w:t xml:space="preserve">2.9</w:t>
-            </w:r>
-          </w:p>
-        </w:tc>
-        <w:tc>
-          <w:p>
-            <w:pPr>
-              <w:jc w:val="right"/>
-              <w:spacing w:after="0"/>
-            </w:pPr>
-            <w:r>
-              <w:t xml:space="preserve">4.3</w:t>
-            </w:r>
-          </w:p>
-        </w:tc>
-        <w:tc>
-          <w:p>
-            <w:pPr>
-              <w:jc w:val="right"/>
-              <w:spacing w:after="0"/>
-            </w:pPr>
-            <w:r>
-              <w:t xml:space="preserve">1.3</w:t>
-            </w:r>
-          </w:p>
-        </w:tc>
-        <w:tc>
-          <w:p>
-            <w:pPr>
-              <w:jc w:val="right"/>
-              <w:spacing w:after="0"/>
-            </w:pPr>
-            <w:r>
-              <w:t xml:space="preserve">versicolor</w:t>
-            </w:r>
-          </w:p>
-        </w:tc>
-      </w:tr>
-      <w:trPr>
-        <w:trHeight w:hRule="exact" w:val="302"/>
-      </w:trPr>
-      <w:tr>
-        <w:tc>
-          <w:p>
-            <w:pPr>
-              <w:jc w:val="center"/>
-              <w:spacing w:after="0"/>
-            </w:pPr>
-            <w:r>
-              <w:t xml:space="preserve">5.1</w:t>
-            </w:r>
-          </w:p>
-        </w:tc>
-        <w:tc>
-          <w:p>
-            <w:pPr>
-              <w:jc w:val="center"/>
-              <w:spacing w:after="0"/>
-            </w:pPr>
-            <w:r>
-              <w:t xml:space="preserve">2.5</w:t>
-            </w:r>
-          </w:p>
-        </w:tc>
-        <w:tc>
-          <w:p>
-            <w:pPr>
-              <w:jc w:val="right"/>
-              <w:spacing w:after="0"/>
-            </w:pPr>
-            <w:r>
-              <w:t xml:space="preserve">3</w:t>
-            </w:r>
-          </w:p>
-        </w:tc>
-        <w:tc>
-          <w:p>
-            <w:pPr>
-              <w:jc w:val="right"/>
-              <w:spacing w:after="0"/>
-            </w:pPr>
-            <w:r>
-              <w:t xml:space="preserve">1.1</w:t>
             </w:r>
           </w:p>
         </w:tc>
@@ -7578,6 +7060,306 @@
               <w:spacing w:after="0"/>
             </w:pPr>
             <w:r>
+              <w:t xml:space="preserve">5.5</w:t>
+            </w:r>
+          </w:p>
+        </w:tc>
+        <w:tc>
+          <w:p>
+            <w:pPr>
+              <w:jc w:val="center"/>
+              <w:spacing w:after="0"/>
+            </w:pPr>
+            <w:r>
+              <w:t xml:space="preserve">2.6</w:t>
+            </w:r>
+          </w:p>
+        </w:tc>
+        <w:tc>
+          <w:p>
+            <w:pPr>
+              <w:jc w:val="right"/>
+              <w:spacing w:after="0"/>
+            </w:pPr>
+            <w:r>
+              <w:t xml:space="preserve">4.4</w:t>
+            </w:r>
+          </w:p>
+        </w:tc>
+        <w:tc>
+          <w:p>
+            <w:pPr>
+              <w:jc w:val="right"/>
+              <w:spacing w:after="0"/>
+            </w:pPr>
+            <w:r>
+              <w:t xml:space="preserve">1.2</w:t>
+            </w:r>
+          </w:p>
+        </w:tc>
+        <w:tc>
+          <w:p>
+            <w:pPr>
+              <w:jc w:val="right"/>
+              <w:spacing w:after="0"/>
+            </w:pPr>
+            <w:r>
+              <w:t xml:space="preserve">versicolor</w:t>
+            </w:r>
+          </w:p>
+        </w:tc>
+      </w:tr>
+      <w:trPr>
+        <w:trHeight w:hRule="exact" w:val="302"/>
+      </w:trPr>
+      <w:tr>
+        <w:tc>
+          <w:p>
+            <w:pPr>
+              <w:jc w:val="center"/>
+              <w:spacing w:after="0"/>
+            </w:pPr>
+            <w:r>
+              <w:t xml:space="preserve">6.1</w:t>
+            </w:r>
+          </w:p>
+        </w:tc>
+        <w:tc>
+          <w:p>
+            <w:pPr>
+              <w:jc w:val="center"/>
+              <w:spacing w:after="0"/>
+            </w:pPr>
+            <w:r>
+              <w:t xml:space="preserve">3</w:t>
+            </w:r>
+          </w:p>
+        </w:tc>
+        <w:tc>
+          <w:p>
+            <w:pPr>
+              <w:jc w:val="right"/>
+              <w:spacing w:after="0"/>
+            </w:pPr>
+            <w:r>
+              <w:t xml:space="preserve">4.6</w:t>
+            </w:r>
+          </w:p>
+        </w:tc>
+        <w:tc>
+          <w:p>
+            <w:pPr>
+              <w:jc w:val="right"/>
+              <w:spacing w:after="0"/>
+            </w:pPr>
+            <w:r>
+              <w:t xml:space="preserve">1.4</w:t>
+            </w:r>
+          </w:p>
+        </w:tc>
+        <w:tc>
+          <w:p>
+            <w:pPr>
+              <w:jc w:val="right"/>
+              <w:spacing w:after="0"/>
+            </w:pPr>
+            <w:r>
+              <w:t xml:space="preserve">versicolor</w:t>
+            </w:r>
+          </w:p>
+        </w:tc>
+      </w:tr>
+      <w:trPr>
+        <w:trHeight w:hRule="exact" w:val="302"/>
+      </w:trPr>
+      <w:tr>
+        <w:tc>
+          <w:p>
+            <w:pPr>
+              <w:jc w:val="center"/>
+              <w:spacing w:after="0"/>
+            </w:pPr>
+            <w:r>
+              <w:t xml:space="preserve">5.8</w:t>
+            </w:r>
+          </w:p>
+        </w:tc>
+        <w:tc>
+          <w:p>
+            <w:pPr>
+              <w:jc w:val="center"/>
+              <w:spacing w:after="0"/>
+            </w:pPr>
+            <w:r>
+              <w:t xml:space="preserve">2.6</w:t>
+            </w:r>
+          </w:p>
+        </w:tc>
+        <w:tc>
+          <w:p>
+            <w:pPr>
+              <w:jc w:val="right"/>
+              <w:spacing w:after="0"/>
+            </w:pPr>
+            <w:r>
+              <w:t xml:space="preserve">4</w:t>
+            </w:r>
+          </w:p>
+        </w:tc>
+        <w:tc>
+          <w:p>
+            <w:pPr>
+              <w:jc w:val="right"/>
+              <w:spacing w:after="0"/>
+            </w:pPr>
+            <w:r>
+              <w:t xml:space="preserve">1.2</w:t>
+            </w:r>
+          </w:p>
+        </w:tc>
+        <w:tc>
+          <w:p>
+            <w:pPr>
+              <w:jc w:val="right"/>
+              <w:spacing w:after="0"/>
+            </w:pPr>
+            <w:r>
+              <w:t xml:space="preserve">versicolor</w:t>
+            </w:r>
+          </w:p>
+        </w:tc>
+      </w:tr>
+      <w:trPr>
+        <w:trHeight w:hRule="exact" w:val="302"/>
+      </w:trPr>
+      <w:tr>
+        <w:tc>
+          <w:p>
+            <w:pPr>
+              <w:jc w:val="center"/>
+              <w:spacing w:after="0"/>
+            </w:pPr>
+            <w:r>
+              <w:t xml:space="preserve">5</w:t>
+            </w:r>
+          </w:p>
+        </w:tc>
+        <w:tc>
+          <w:p>
+            <w:pPr>
+              <w:jc w:val="center"/>
+              <w:spacing w:after="0"/>
+            </w:pPr>
+            <w:r>
+              <w:t xml:space="preserve">2.3</w:t>
+            </w:r>
+          </w:p>
+        </w:tc>
+        <w:tc>
+          <w:p>
+            <w:pPr>
+              <w:jc w:val="right"/>
+              <w:spacing w:after="0"/>
+            </w:pPr>
+            <w:r>
+              <w:t xml:space="preserve">3.3</w:t>
+            </w:r>
+          </w:p>
+        </w:tc>
+        <w:tc>
+          <w:p>
+            <w:pPr>
+              <w:jc w:val="right"/>
+              <w:spacing w:after="0"/>
+            </w:pPr>
+            <w:r>
+              <w:t xml:space="preserve">1</w:t>
+            </w:r>
+          </w:p>
+        </w:tc>
+        <w:tc>
+          <w:p>
+            <w:pPr>
+              <w:jc w:val="right"/>
+              <w:spacing w:after="0"/>
+            </w:pPr>
+            <w:r>
+              <w:t xml:space="preserve">versicolor</w:t>
+            </w:r>
+          </w:p>
+        </w:tc>
+      </w:tr>
+      <w:trPr>
+        <w:trHeight w:hRule="exact" w:val="302"/>
+      </w:trPr>
+      <w:tr>
+        <w:tc>
+          <w:p>
+            <w:pPr>
+              <w:jc w:val="center"/>
+              <w:spacing w:after="0"/>
+            </w:pPr>
+            <w:r>
+              <w:t xml:space="preserve">5.6</w:t>
+            </w:r>
+          </w:p>
+        </w:tc>
+        <w:tc>
+          <w:p>
+            <w:pPr>
+              <w:jc w:val="center"/>
+              <w:spacing w:after="0"/>
+            </w:pPr>
+            <w:r>
+              <w:t xml:space="preserve">2.7</w:t>
+            </w:r>
+          </w:p>
+        </w:tc>
+        <w:tc>
+          <w:p>
+            <w:pPr>
+              <w:jc w:val="right"/>
+              <w:spacing w:after="0"/>
+            </w:pPr>
+            <w:r>
+              <w:t xml:space="preserve">4.2</w:t>
+            </w:r>
+          </w:p>
+        </w:tc>
+        <w:tc>
+          <w:p>
+            <w:pPr>
+              <w:jc w:val="right"/>
+              <w:spacing w:after="0"/>
+            </w:pPr>
+            <w:r>
+              <w:t xml:space="preserve">1.3</w:t>
+            </w:r>
+          </w:p>
+        </w:tc>
+        <w:tc>
+          <w:p>
+            <w:pPr>
+              <w:jc w:val="right"/>
+              <w:spacing w:after="0"/>
+            </w:pPr>
+            <w:r>
+              <w:t xml:space="preserve">versicolor</w:t>
+            </w:r>
+          </w:p>
+        </w:tc>
+      </w:tr>
+      <w:trPr>
+        <w:trHeight w:hRule="exact" w:val="302"/>
+      </w:trPr>
+      <w:tr>
+        <w:tc>
+          <w:p>
+            <w:pPr>
+              <w:jc w:val="center"/>
+              <w:spacing w:after="0"/>
+            </w:pPr>
+            <w:r>
               <w:t xml:space="preserve">5.7</w:t>
             </w:r>
           </w:p>
@@ -7589,6 +7371,246 @@
               <w:spacing w:after="0"/>
             </w:pPr>
             <w:r>
+              <w:t xml:space="preserve">3</w:t>
+            </w:r>
+          </w:p>
+        </w:tc>
+        <w:tc>
+          <w:p>
+            <w:pPr>
+              <w:jc w:val="right"/>
+              <w:spacing w:after="0"/>
+            </w:pPr>
+            <w:r>
+              <w:t xml:space="preserve">4.2</w:t>
+            </w:r>
+          </w:p>
+        </w:tc>
+        <w:tc>
+          <w:p>
+            <w:pPr>
+              <w:jc w:val="right"/>
+              <w:spacing w:after="0"/>
+            </w:pPr>
+            <w:r>
+              <w:t xml:space="preserve">1.2</w:t>
+            </w:r>
+          </w:p>
+        </w:tc>
+        <w:tc>
+          <w:p>
+            <w:pPr>
+              <w:jc w:val="right"/>
+              <w:spacing w:after="0"/>
+            </w:pPr>
+            <w:r>
+              <w:t xml:space="preserve">versicolor</w:t>
+            </w:r>
+          </w:p>
+        </w:tc>
+      </w:tr>
+      <w:trPr>
+        <w:trHeight w:hRule="exact" w:val="302"/>
+      </w:trPr>
+      <w:tr>
+        <w:tc>
+          <w:p>
+            <w:pPr>
+              <w:jc w:val="center"/>
+              <w:spacing w:after="0"/>
+            </w:pPr>
+            <w:r>
+              <w:t xml:space="preserve">5.7</w:t>
+            </w:r>
+          </w:p>
+        </w:tc>
+        <w:tc>
+          <w:p>
+            <w:pPr>
+              <w:jc w:val="center"/>
+              <w:spacing w:after="0"/>
+            </w:pPr>
+            <w:r>
+              <w:t xml:space="preserve">2.9</w:t>
+            </w:r>
+          </w:p>
+        </w:tc>
+        <w:tc>
+          <w:p>
+            <w:pPr>
+              <w:jc w:val="right"/>
+              <w:spacing w:after="0"/>
+            </w:pPr>
+            <w:r>
+              <w:t xml:space="preserve">4.2</w:t>
+            </w:r>
+          </w:p>
+        </w:tc>
+        <w:tc>
+          <w:p>
+            <w:pPr>
+              <w:jc w:val="right"/>
+              <w:spacing w:after="0"/>
+            </w:pPr>
+            <w:r>
+              <w:t xml:space="preserve">1.3</w:t>
+            </w:r>
+          </w:p>
+        </w:tc>
+        <w:tc>
+          <w:p>
+            <w:pPr>
+              <w:jc w:val="right"/>
+              <w:spacing w:after="0"/>
+            </w:pPr>
+            <w:r>
+              <w:t xml:space="preserve">versicolor</w:t>
+            </w:r>
+          </w:p>
+        </w:tc>
+      </w:tr>
+      <w:trPr>
+        <w:trHeight w:hRule="exact" w:val="302"/>
+      </w:trPr>
+      <w:tr>
+        <w:tc>
+          <w:p>
+            <w:pPr>
+              <w:jc w:val="center"/>
+              <w:spacing w:after="0"/>
+            </w:pPr>
+            <w:r>
+              <w:t xml:space="preserve">6.2</w:t>
+            </w:r>
+          </w:p>
+        </w:tc>
+        <w:tc>
+          <w:p>
+            <w:pPr>
+              <w:jc w:val="center"/>
+              <w:spacing w:after="0"/>
+            </w:pPr>
+            <w:r>
+              <w:t xml:space="preserve">2.9</w:t>
+            </w:r>
+          </w:p>
+        </w:tc>
+        <w:tc>
+          <w:p>
+            <w:pPr>
+              <w:jc w:val="right"/>
+              <w:spacing w:after="0"/>
+            </w:pPr>
+            <w:r>
+              <w:t xml:space="preserve">4.3</w:t>
+            </w:r>
+          </w:p>
+        </w:tc>
+        <w:tc>
+          <w:p>
+            <w:pPr>
+              <w:jc w:val="right"/>
+              <w:spacing w:after="0"/>
+            </w:pPr>
+            <w:r>
+              <w:t xml:space="preserve">1.3</w:t>
+            </w:r>
+          </w:p>
+        </w:tc>
+        <w:tc>
+          <w:p>
+            <w:pPr>
+              <w:jc w:val="right"/>
+              <w:spacing w:after="0"/>
+            </w:pPr>
+            <w:r>
+              <w:t xml:space="preserve">versicolor</w:t>
+            </w:r>
+          </w:p>
+        </w:tc>
+      </w:tr>
+      <w:trPr>
+        <w:trHeight w:hRule="exact" w:val="302"/>
+      </w:trPr>
+      <w:tr>
+        <w:tc>
+          <w:p>
+            <w:pPr>
+              <w:jc w:val="center"/>
+              <w:spacing w:after="0"/>
+            </w:pPr>
+            <w:r>
+              <w:t xml:space="preserve">5.1</w:t>
+            </w:r>
+          </w:p>
+        </w:tc>
+        <w:tc>
+          <w:p>
+            <w:pPr>
+              <w:jc w:val="center"/>
+              <w:spacing w:after="0"/>
+            </w:pPr>
+            <w:r>
+              <w:t xml:space="preserve">2.5</w:t>
+            </w:r>
+          </w:p>
+        </w:tc>
+        <w:tc>
+          <w:p>
+            <w:pPr>
+              <w:jc w:val="right"/>
+              <w:spacing w:after="0"/>
+            </w:pPr>
+            <w:r>
+              <w:t xml:space="preserve">3</w:t>
+            </w:r>
+          </w:p>
+        </w:tc>
+        <w:tc>
+          <w:p>
+            <w:pPr>
+              <w:jc w:val="right"/>
+              <w:spacing w:after="0"/>
+            </w:pPr>
+            <w:r>
+              <w:t xml:space="preserve">1.1</w:t>
+            </w:r>
+          </w:p>
+        </w:tc>
+        <w:tc>
+          <w:p>
+            <w:pPr>
+              <w:jc w:val="right"/>
+              <w:spacing w:after="0"/>
+            </w:pPr>
+            <w:r>
+              <w:t xml:space="preserve">versicolor</w:t>
+            </w:r>
+          </w:p>
+        </w:tc>
+      </w:tr>
+      <w:trPr>
+        <w:trHeight w:hRule="exact" w:val="302"/>
+      </w:trPr>
+      <w:tr>
+        <w:tc>
+          <w:p>
+            <w:pPr>
+              <w:jc w:val="center"/>
+              <w:spacing w:after="0"/>
+            </w:pPr>
+            <w:r>
+              <w:t xml:space="preserve">5.7</w:t>
+            </w:r>
+          </w:p>
+        </w:tc>
+        <w:tc>
+          <w:p>
+            <w:pPr>
+              <w:jc w:val="center"/>
+              <w:spacing w:after="0"/>
+            </w:pPr>
+            <w:r>
               <w:t xml:space="preserve">2.8</w:t>
             </w:r>
           </w:p>
@@ -7623,1146 +7645,6 @@
             </w:pPr>
             <w:r>
               <w:t xml:space="preserve">versicolor</w:t>
-            </w:r>
-          </w:p>
-        </w:tc>
-      </w:tr>
-      <w:trPr>
-        <w:trHeight w:hRule="exact" w:val="302"/>
-      </w:trPr>
-      <w:tr>
-        <w:tc>
-          <w:p>
-            <w:pPr>
-              <w:jc w:val="center"/>
-              <w:spacing w:after="0"/>
-            </w:pPr>
-            <w:r>
-              <w:t xml:space="preserve"> </w:t>
-            </w:r>
-          </w:p>
-        </w:tc>
-        <w:tc>
-          <w:p>
-            <w:pPr>
-              <w:jc w:val="center"/>
-              <w:spacing w:after="0"/>
-            </w:pPr>
-            <w:r>
-              <w:t xml:space="preserve"> </w:t>
-            </w:r>
-          </w:p>
-        </w:tc>
-        <w:tc>
-          <w:p>
-            <w:pPr>
-              <w:jc w:val="right"/>
-              <w:spacing w:after="0"/>
-            </w:pPr>
-            <w:r>
-              <w:t xml:space="preserve"> </w:t>
-            </w:r>
-          </w:p>
-        </w:tc>
-        <w:tc>
-          <w:p>
-            <w:pPr>
-              <w:jc w:val="right"/>
-              <w:spacing w:after="0"/>
-            </w:pPr>
-            <w:r>
-              <w:t xml:space="preserve"> </w:t>
-            </w:r>
-          </w:p>
-        </w:tc>
-        <w:tc>
-          <w:p>
-            <w:pPr>
-              <w:jc w:val="right"/>
-              <w:spacing w:after="0"/>
-            </w:pPr>
-            <w:r>
-              <w:t xml:space="preserve"> </w:t>
-            </w:r>
-          </w:p>
-        </w:tc>
-      </w:tr>
-      <w:trPr>
-        <w:trHeight w:hRule="exact" w:val="302"/>
-      </w:trPr>
-      <w:tr>
-        <w:tc>
-          <w:p>
-            <w:pPr>
-              <w:jc w:val="center"/>
-              <w:spacing w:after="0"/>
-            </w:pPr>
-            <w:r>
-              <w:t xml:space="preserve">6.3</w:t>
-            </w:r>
-          </w:p>
-        </w:tc>
-        <w:tc>
-          <w:p>
-            <w:pPr>
-              <w:jc w:val="center"/>
-              <w:spacing w:after="0"/>
-            </w:pPr>
-            <w:r>
-              <w:t xml:space="preserve">3.3</w:t>
-            </w:r>
-          </w:p>
-        </w:tc>
-        <w:tc>
-          <w:p>
-            <w:pPr>
-              <w:jc w:val="right"/>
-              <w:spacing w:after="0"/>
-            </w:pPr>
-            <w:r>
-              <w:t xml:space="preserve">6</w:t>
-            </w:r>
-          </w:p>
-        </w:tc>
-        <w:tc>
-          <w:p>
-            <w:pPr>
-              <w:jc w:val="right"/>
-              <w:spacing w:after="0"/>
-            </w:pPr>
-            <w:r>
-              <w:t xml:space="preserve">2.5</w:t>
-            </w:r>
-          </w:p>
-        </w:tc>
-        <w:tc>
-          <w:p>
-            <w:pPr>
-              <w:jc w:val="right"/>
-              <w:spacing w:after="0"/>
-            </w:pPr>
-            <w:r>
-              <w:t xml:space="preserve">virginica</w:t>
-            </w:r>
-          </w:p>
-        </w:tc>
-      </w:tr>
-      <w:trPr>
-        <w:trHeight w:hRule="exact" w:val="302"/>
-      </w:trPr>
-      <w:tr>
-        <w:tc>
-          <w:p>
-            <w:pPr>
-              <w:jc w:val="center"/>
-              <w:spacing w:after="0"/>
-            </w:pPr>
-            <w:r>
-              <w:t xml:space="preserve">5.8</w:t>
-            </w:r>
-          </w:p>
-        </w:tc>
-        <w:tc>
-          <w:p>
-            <w:pPr>
-              <w:jc w:val="center"/>
-              <w:spacing w:after="0"/>
-            </w:pPr>
-            <w:r>
-              <w:t xml:space="preserve">2.7</w:t>
-            </w:r>
-          </w:p>
-        </w:tc>
-        <w:tc>
-          <w:p>
-            <w:pPr>
-              <w:jc w:val="right"/>
-              <w:spacing w:after="0"/>
-            </w:pPr>
-            <w:r>
-              <w:t xml:space="preserve">5.1</w:t>
-            </w:r>
-          </w:p>
-        </w:tc>
-        <w:tc>
-          <w:p>
-            <w:pPr>
-              <w:jc w:val="right"/>
-              <w:spacing w:after="0"/>
-            </w:pPr>
-            <w:r>
-              <w:t xml:space="preserve">1.9</w:t>
-            </w:r>
-          </w:p>
-        </w:tc>
-        <w:tc>
-          <w:p>
-            <w:pPr>
-              <w:jc w:val="right"/>
-              <w:spacing w:after="0"/>
-            </w:pPr>
-            <w:r>
-              <w:t xml:space="preserve">virginica</w:t>
-            </w:r>
-          </w:p>
-        </w:tc>
-      </w:tr>
-      <w:trPr>
-        <w:trHeight w:hRule="exact" w:val="302"/>
-      </w:trPr>
-      <w:tr>
-        <w:tc>
-          <w:p>
-            <w:pPr>
-              <w:jc w:val="center"/>
-              <w:spacing w:after="0"/>
-            </w:pPr>
-            <w:r>
-              <w:t xml:space="preserve">7.1</w:t>
-            </w:r>
-          </w:p>
-        </w:tc>
-        <w:tc>
-          <w:p>
-            <w:pPr>
-              <w:jc w:val="center"/>
-              <w:spacing w:after="0"/>
-            </w:pPr>
-            <w:r>
-              <w:t xml:space="preserve">3</w:t>
-            </w:r>
-          </w:p>
-        </w:tc>
-        <w:tc>
-          <w:p>
-            <w:pPr>
-              <w:jc w:val="right"/>
-              <w:spacing w:after="0"/>
-            </w:pPr>
-            <w:r>
-              <w:t xml:space="preserve">5.9</w:t>
-            </w:r>
-          </w:p>
-        </w:tc>
-        <w:tc>
-          <w:p>
-            <w:pPr>
-              <w:jc w:val="right"/>
-              <w:spacing w:after="0"/>
-            </w:pPr>
-            <w:r>
-              <w:t xml:space="preserve">2.1</w:t>
-            </w:r>
-          </w:p>
-        </w:tc>
-        <w:tc>
-          <w:p>
-            <w:pPr>
-              <w:jc w:val="right"/>
-              <w:spacing w:after="0"/>
-            </w:pPr>
-            <w:r>
-              <w:t xml:space="preserve">virginica</w:t>
-            </w:r>
-          </w:p>
-        </w:tc>
-      </w:tr>
-      <w:trPr>
-        <w:trHeight w:hRule="exact" w:val="302"/>
-      </w:trPr>
-      <w:tr>
-        <w:tc>
-          <w:p>
-            <w:pPr>
-              <w:jc w:val="center"/>
-              <w:spacing w:after="0"/>
-            </w:pPr>
-            <w:r>
-              <w:t xml:space="preserve">6.3</w:t>
-            </w:r>
-          </w:p>
-        </w:tc>
-        <w:tc>
-          <w:p>
-            <w:pPr>
-              <w:jc w:val="center"/>
-              <w:spacing w:after="0"/>
-            </w:pPr>
-            <w:r>
-              <w:t xml:space="preserve">2.9</w:t>
-            </w:r>
-          </w:p>
-        </w:tc>
-        <w:tc>
-          <w:p>
-            <w:pPr>
-              <w:jc w:val="right"/>
-              <w:spacing w:after="0"/>
-            </w:pPr>
-            <w:r>
-              <w:t xml:space="preserve">5.6</w:t>
-            </w:r>
-          </w:p>
-        </w:tc>
-        <w:tc>
-          <w:p>
-            <w:pPr>
-              <w:jc w:val="right"/>
-              <w:spacing w:after="0"/>
-            </w:pPr>
-            <w:r>
-              <w:t xml:space="preserve">1.8</w:t>
-            </w:r>
-          </w:p>
-        </w:tc>
-        <w:tc>
-          <w:p>
-            <w:pPr>
-              <w:jc w:val="right"/>
-              <w:spacing w:after="0"/>
-            </w:pPr>
-            <w:r>
-              <w:t xml:space="preserve">virginica</w:t>
-            </w:r>
-          </w:p>
-        </w:tc>
-      </w:tr>
-      <w:trPr>
-        <w:trHeight w:hRule="exact" w:val="302"/>
-      </w:trPr>
-      <w:tr>
-        <w:tc>
-          <w:p>
-            <w:pPr>
-              <w:jc w:val="center"/>
-              <w:spacing w:after="0"/>
-            </w:pPr>
-            <w:r>
-              <w:t xml:space="preserve">6.5</w:t>
-            </w:r>
-          </w:p>
-        </w:tc>
-        <w:tc>
-          <w:p>
-            <w:pPr>
-              <w:jc w:val="center"/>
-              <w:spacing w:after="0"/>
-            </w:pPr>
-            <w:r>
-              <w:t xml:space="preserve">3</w:t>
-            </w:r>
-          </w:p>
-        </w:tc>
-        <w:tc>
-          <w:p>
-            <w:pPr>
-              <w:jc w:val="right"/>
-              <w:spacing w:after="0"/>
-            </w:pPr>
-            <w:r>
-              <w:t xml:space="preserve">5.8</w:t>
-            </w:r>
-          </w:p>
-        </w:tc>
-        <w:tc>
-          <w:p>
-            <w:pPr>
-              <w:jc w:val="right"/>
-              <w:spacing w:after="0"/>
-            </w:pPr>
-            <w:r>
-              <w:t xml:space="preserve">2.2</w:t>
-            </w:r>
-          </w:p>
-        </w:tc>
-        <w:tc>
-          <w:p>
-            <w:pPr>
-              <w:jc w:val="right"/>
-              <w:spacing w:after="0"/>
-            </w:pPr>
-            <w:r>
-              <w:t xml:space="preserve">virginica</w:t>
-            </w:r>
-          </w:p>
-        </w:tc>
-      </w:tr>
-      <w:trPr>
-        <w:trHeight w:hRule="exact" w:val="302"/>
-      </w:trPr>
-      <w:tr>
-        <w:tc>
-          <w:p>
-            <w:pPr>
-              <w:jc w:val="center"/>
-              <w:spacing w:after="0"/>
-            </w:pPr>
-            <w:r>
-              <w:t xml:space="preserve">7.6</w:t>
-            </w:r>
-          </w:p>
-        </w:tc>
-        <w:tc>
-          <w:p>
-            <w:pPr>
-              <w:jc w:val="center"/>
-              <w:spacing w:after="0"/>
-            </w:pPr>
-            <w:r>
-              <w:t xml:space="preserve">3</w:t>
-            </w:r>
-          </w:p>
-        </w:tc>
-        <w:tc>
-          <w:p>
-            <w:pPr>
-              <w:jc w:val="right"/>
-              <w:spacing w:after="0"/>
-            </w:pPr>
-            <w:r>
-              <w:t xml:space="preserve">6.6</w:t>
-            </w:r>
-          </w:p>
-        </w:tc>
-        <w:tc>
-          <w:p>
-            <w:pPr>
-              <w:jc w:val="right"/>
-              <w:spacing w:after="0"/>
-            </w:pPr>
-            <w:r>
-              <w:t xml:space="preserve">2.1</w:t>
-            </w:r>
-          </w:p>
-        </w:tc>
-        <w:tc>
-          <w:p>
-            <w:pPr>
-              <w:jc w:val="right"/>
-              <w:spacing w:after="0"/>
-            </w:pPr>
-            <w:r>
-              <w:t xml:space="preserve">virginica</w:t>
-            </w:r>
-          </w:p>
-        </w:tc>
-      </w:tr>
-      <w:trPr>
-        <w:trHeight w:hRule="exact" w:val="302"/>
-      </w:trPr>
-      <w:tr>
-        <w:tc>
-          <w:p>
-            <w:pPr>
-              <w:jc w:val="center"/>
-              <w:spacing w:after="0"/>
-            </w:pPr>
-            <w:r>
-              <w:t xml:space="preserve">4.9</w:t>
-            </w:r>
-          </w:p>
-        </w:tc>
-        <w:tc>
-          <w:p>
-            <w:pPr>
-              <w:jc w:val="center"/>
-              <w:spacing w:after="0"/>
-            </w:pPr>
-            <w:r>
-              <w:t xml:space="preserve">2.5</w:t>
-            </w:r>
-          </w:p>
-        </w:tc>
-        <w:tc>
-          <w:p>
-            <w:pPr>
-              <w:jc w:val="right"/>
-              <w:spacing w:after="0"/>
-            </w:pPr>
-            <w:r>
-              <w:t xml:space="preserve">4.5</w:t>
-            </w:r>
-          </w:p>
-        </w:tc>
-        <w:tc>
-          <w:p>
-            <w:pPr>
-              <w:jc w:val="right"/>
-              <w:spacing w:after="0"/>
-            </w:pPr>
-            <w:r>
-              <w:t xml:space="preserve">1.7</w:t>
-            </w:r>
-          </w:p>
-        </w:tc>
-        <w:tc>
-          <w:p>
-            <w:pPr>
-              <w:jc w:val="right"/>
-              <w:spacing w:after="0"/>
-            </w:pPr>
-            <w:r>
-              <w:t xml:space="preserve">virginica</w:t>
-            </w:r>
-          </w:p>
-        </w:tc>
-      </w:tr>
-      <w:trPr>
-        <w:trHeight w:hRule="exact" w:val="302"/>
-      </w:trPr>
-      <w:tr>
-        <w:tc>
-          <w:p>
-            <w:pPr>
-              <w:jc w:val="center"/>
-              <w:spacing w:after="0"/>
-            </w:pPr>
-            <w:r>
-              <w:t xml:space="preserve">7.3</w:t>
-            </w:r>
-          </w:p>
-        </w:tc>
-        <w:tc>
-          <w:p>
-            <w:pPr>
-              <w:jc w:val="center"/>
-              <w:spacing w:after="0"/>
-            </w:pPr>
-            <w:r>
-              <w:t xml:space="preserve">2.9</w:t>
-            </w:r>
-          </w:p>
-        </w:tc>
-        <w:tc>
-          <w:p>
-            <w:pPr>
-              <w:jc w:val="right"/>
-              <w:spacing w:after="0"/>
-            </w:pPr>
-            <w:r>
-              <w:t xml:space="preserve">6.3</w:t>
-            </w:r>
-          </w:p>
-        </w:tc>
-        <w:tc>
-          <w:p>
-            <w:pPr>
-              <w:jc w:val="right"/>
-              <w:spacing w:after="0"/>
-            </w:pPr>
-            <w:r>
-              <w:t xml:space="preserve">1.8</w:t>
-            </w:r>
-          </w:p>
-        </w:tc>
-        <w:tc>
-          <w:p>
-            <w:pPr>
-              <w:jc w:val="right"/>
-              <w:spacing w:after="0"/>
-            </w:pPr>
-            <w:r>
-              <w:t xml:space="preserve">virginica</w:t>
-            </w:r>
-          </w:p>
-        </w:tc>
-      </w:tr>
-      <w:trPr>
-        <w:trHeight w:hRule="exact" w:val="302"/>
-      </w:trPr>
-      <w:tr>
-        <w:tc>
-          <w:p>
-            <w:pPr>
-              <w:jc w:val="center"/>
-              <w:spacing w:after="0"/>
-            </w:pPr>
-            <w:r>
-              <w:t xml:space="preserve">6.7</w:t>
-            </w:r>
-          </w:p>
-        </w:tc>
-        <w:tc>
-          <w:p>
-            <w:pPr>
-              <w:jc w:val="center"/>
-              <w:spacing w:after="0"/>
-            </w:pPr>
-            <w:r>
-              <w:t xml:space="preserve">2.5</w:t>
-            </w:r>
-          </w:p>
-        </w:tc>
-        <w:tc>
-          <w:p>
-            <w:pPr>
-              <w:jc w:val="right"/>
-              <w:spacing w:after="0"/>
-            </w:pPr>
-            <w:r>
-              <w:t xml:space="preserve">5.8</w:t>
-            </w:r>
-          </w:p>
-        </w:tc>
-        <w:tc>
-          <w:p>
-            <w:pPr>
-              <w:jc w:val="right"/>
-              <w:spacing w:after="0"/>
-            </w:pPr>
-            <w:r>
-              <w:t xml:space="preserve">1.8</w:t>
-            </w:r>
-          </w:p>
-        </w:tc>
-        <w:tc>
-          <w:p>
-            <w:pPr>
-              <w:jc w:val="right"/>
-              <w:spacing w:after="0"/>
-            </w:pPr>
-            <w:r>
-              <w:t xml:space="preserve">virginica</w:t>
-            </w:r>
-          </w:p>
-        </w:tc>
-      </w:tr>
-      <w:trPr>
-        <w:trHeight w:hRule="exact" w:val="302"/>
-      </w:trPr>
-      <w:tr>
-        <w:tc>
-          <w:p>
-            <w:pPr>
-              <w:jc w:val="center"/>
-              <w:spacing w:after="0"/>
-            </w:pPr>
-            <w:r>
-              <w:t xml:space="preserve">7.2</w:t>
-            </w:r>
-          </w:p>
-        </w:tc>
-        <w:tc>
-          <w:p>
-            <w:pPr>
-              <w:jc w:val="center"/>
-              <w:spacing w:after="0"/>
-            </w:pPr>
-            <w:r>
-              <w:t xml:space="preserve">3.6</w:t>
-            </w:r>
-          </w:p>
-        </w:tc>
-        <w:tc>
-          <w:p>
-            <w:pPr>
-              <w:jc w:val="right"/>
-              <w:spacing w:after="0"/>
-            </w:pPr>
-            <w:r>
-              <w:t xml:space="preserve">6.1</w:t>
-            </w:r>
-          </w:p>
-        </w:tc>
-        <w:tc>
-          <w:p>
-            <w:pPr>
-              <w:jc w:val="right"/>
-              <w:spacing w:after="0"/>
-            </w:pPr>
-            <w:r>
-              <w:t xml:space="preserve">2.5</w:t>
-            </w:r>
-          </w:p>
-        </w:tc>
-        <w:tc>
-          <w:p>
-            <w:pPr>
-              <w:jc w:val="right"/>
-              <w:spacing w:after="0"/>
-            </w:pPr>
-            <w:r>
-              <w:t xml:space="preserve">virginica</w:t>
-            </w:r>
-          </w:p>
-        </w:tc>
-      </w:tr>
-      <w:trPr>
-        <w:trHeight w:hRule="exact" w:val="302"/>
-      </w:trPr>
-      <w:tr>
-        <w:tc>
-          <w:p>
-            <w:pPr>
-              <w:jc w:val="center"/>
-              <w:spacing w:after="0"/>
-            </w:pPr>
-            <w:r>
-              <w:t xml:space="preserve">6.5</w:t>
-            </w:r>
-          </w:p>
-        </w:tc>
-        <w:tc>
-          <w:p>
-            <w:pPr>
-              <w:jc w:val="center"/>
-              <w:spacing w:after="0"/>
-            </w:pPr>
-            <w:r>
-              <w:t xml:space="preserve">3.2</w:t>
-            </w:r>
-          </w:p>
-        </w:tc>
-        <w:tc>
-          <w:p>
-            <w:pPr>
-              <w:jc w:val="right"/>
-              <w:spacing w:after="0"/>
-            </w:pPr>
-            <w:r>
-              <w:t xml:space="preserve">5.1</w:t>
-            </w:r>
-          </w:p>
-        </w:tc>
-        <w:tc>
-          <w:p>
-            <w:pPr>
-              <w:jc w:val="right"/>
-              <w:spacing w:after="0"/>
-            </w:pPr>
-            <w:r>
-              <w:t xml:space="preserve">2</w:t>
-            </w:r>
-          </w:p>
-        </w:tc>
-        <w:tc>
-          <w:p>
-            <w:pPr>
-              <w:jc w:val="right"/>
-              <w:spacing w:after="0"/>
-            </w:pPr>
-            <w:r>
-              <w:t xml:space="preserve">virginica</w:t>
-            </w:r>
-          </w:p>
-        </w:tc>
-      </w:tr>
-      <w:trPr>
-        <w:trHeight w:hRule="exact" w:val="302"/>
-      </w:trPr>
-      <w:tr>
-        <w:tc>
-          <w:p>
-            <w:pPr>
-              <w:jc w:val="center"/>
-              <w:spacing w:after="0"/>
-            </w:pPr>
-            <w:r>
-              <w:t xml:space="preserve">6.4</w:t>
-            </w:r>
-          </w:p>
-        </w:tc>
-        <w:tc>
-          <w:p>
-            <w:pPr>
-              <w:jc w:val="center"/>
-              <w:spacing w:after="0"/>
-            </w:pPr>
-            <w:r>
-              <w:t xml:space="preserve">2.7</w:t>
-            </w:r>
-          </w:p>
-        </w:tc>
-        <w:tc>
-          <w:p>
-            <w:pPr>
-              <w:jc w:val="right"/>
-              <w:spacing w:after="0"/>
-            </w:pPr>
-            <w:r>
-              <w:t xml:space="preserve">5.3</w:t>
-            </w:r>
-          </w:p>
-        </w:tc>
-        <w:tc>
-          <w:p>
-            <w:pPr>
-              <w:jc w:val="right"/>
-              <w:spacing w:after="0"/>
-            </w:pPr>
-            <w:r>
-              <w:t xml:space="preserve">1.9</w:t>
-            </w:r>
-          </w:p>
-        </w:tc>
-        <w:tc>
-          <w:p>
-            <w:pPr>
-              <w:jc w:val="right"/>
-              <w:spacing w:after="0"/>
-            </w:pPr>
-            <w:r>
-              <w:t xml:space="preserve">virginica</w:t>
-            </w:r>
-          </w:p>
-        </w:tc>
-      </w:tr>
-      <w:trPr>
-        <w:trHeight w:hRule="exact" w:val="302"/>
-      </w:trPr>
-      <w:tr>
-        <w:tc>
-          <w:p>
-            <w:pPr>
-              <w:jc w:val="center"/>
-              <w:spacing w:after="0"/>
-            </w:pPr>
-            <w:r>
-              <w:t xml:space="preserve">6.8</w:t>
-            </w:r>
-          </w:p>
-        </w:tc>
-        <w:tc>
-          <w:p>
-            <w:pPr>
-              <w:jc w:val="center"/>
-              <w:spacing w:after="0"/>
-            </w:pPr>
-            <w:r>
-              <w:t xml:space="preserve">3</w:t>
-            </w:r>
-          </w:p>
-        </w:tc>
-        <w:tc>
-          <w:p>
-            <w:pPr>
-              <w:jc w:val="right"/>
-              <w:spacing w:after="0"/>
-            </w:pPr>
-            <w:r>
-              <w:t xml:space="preserve">5.5</w:t>
-            </w:r>
-          </w:p>
-        </w:tc>
-        <w:tc>
-          <w:p>
-            <w:pPr>
-              <w:jc w:val="right"/>
-              <w:spacing w:after="0"/>
-            </w:pPr>
-            <w:r>
-              <w:t xml:space="preserve">2.1</w:t>
-            </w:r>
-          </w:p>
-        </w:tc>
-        <w:tc>
-          <w:p>
-            <w:pPr>
-              <w:jc w:val="right"/>
-              <w:spacing w:after="0"/>
-            </w:pPr>
-            <w:r>
-              <w:t xml:space="preserve">virginica</w:t>
-            </w:r>
-          </w:p>
-        </w:tc>
-      </w:tr>
-      <w:trPr>
-        <w:trHeight w:hRule="exact" w:val="302"/>
-      </w:trPr>
-      <w:tr>
-        <w:tc>
-          <w:p>
-            <w:pPr>
-              <w:jc w:val="center"/>
-              <w:spacing w:after="0"/>
-            </w:pPr>
-            <w:r>
-              <w:t xml:space="preserve">5.7</w:t>
-            </w:r>
-          </w:p>
-        </w:tc>
-        <w:tc>
-          <w:p>
-            <w:pPr>
-              <w:jc w:val="center"/>
-              <w:spacing w:after="0"/>
-            </w:pPr>
-            <w:r>
-              <w:t xml:space="preserve">2.5</w:t>
-            </w:r>
-          </w:p>
-        </w:tc>
-        <w:tc>
-          <w:p>
-            <w:pPr>
-              <w:jc w:val="right"/>
-              <w:spacing w:after="0"/>
-            </w:pPr>
-            <w:r>
-              <w:t xml:space="preserve">5</w:t>
-            </w:r>
-          </w:p>
-        </w:tc>
-        <w:tc>
-          <w:p>
-            <w:pPr>
-              <w:jc w:val="right"/>
-              <w:spacing w:after="0"/>
-            </w:pPr>
-            <w:r>
-              <w:t xml:space="preserve">2</w:t>
-            </w:r>
-          </w:p>
-        </w:tc>
-        <w:tc>
-          <w:p>
-            <w:pPr>
-              <w:jc w:val="right"/>
-              <w:spacing w:after="0"/>
-            </w:pPr>
-            <w:r>
-              <w:t xml:space="preserve">virginica</w:t>
-            </w:r>
-          </w:p>
-        </w:tc>
-      </w:tr>
-      <w:trPr>
-        <w:trHeight w:hRule="exact" w:val="302"/>
-      </w:trPr>
-      <w:tr>
-        <w:tc>
-          <w:p>
-            <w:pPr>
-              <w:jc w:val="center"/>
-              <w:spacing w:after="0"/>
-            </w:pPr>
-            <w:r>
-              <w:t xml:space="preserve">5.8</w:t>
-            </w:r>
-          </w:p>
-        </w:tc>
-        <w:tc>
-          <w:p>
-            <w:pPr>
-              <w:jc w:val="center"/>
-              <w:spacing w:after="0"/>
-            </w:pPr>
-            <w:r>
-              <w:t xml:space="preserve">2.8</w:t>
-            </w:r>
-          </w:p>
-        </w:tc>
-        <w:tc>
-          <w:p>
-            <w:pPr>
-              <w:jc w:val="right"/>
-              <w:spacing w:after="0"/>
-            </w:pPr>
-            <w:r>
-              <w:t xml:space="preserve">5.1</w:t>
-            </w:r>
-          </w:p>
-        </w:tc>
-        <w:tc>
-          <w:p>
-            <w:pPr>
-              <w:jc w:val="right"/>
-              <w:spacing w:after="0"/>
-            </w:pPr>
-            <w:r>
-              <w:t xml:space="preserve">2.4</w:t>
-            </w:r>
-          </w:p>
-        </w:tc>
-        <w:tc>
-          <w:p>
-            <w:pPr>
-              <w:jc w:val="right"/>
-              <w:spacing w:after="0"/>
-            </w:pPr>
-            <w:r>
-              <w:t xml:space="preserve">virginica</w:t>
-            </w:r>
-          </w:p>
-        </w:tc>
-      </w:tr>
-      <w:trPr>
-        <w:trHeight w:hRule="exact" w:val="302"/>
-      </w:trPr>
-      <w:tr>
-        <w:tc>
-          <w:p>
-            <w:pPr>
-              <w:jc w:val="center"/>
-              <w:spacing w:after="0"/>
-            </w:pPr>
-            <w:r>
-              <w:t xml:space="preserve">6.4</w:t>
-            </w:r>
-          </w:p>
-        </w:tc>
-        <w:tc>
-          <w:p>
-            <w:pPr>
-              <w:jc w:val="center"/>
-              <w:spacing w:after="0"/>
-            </w:pPr>
-            <w:r>
-              <w:t xml:space="preserve">3.2</w:t>
-            </w:r>
-          </w:p>
-        </w:tc>
-        <w:tc>
-          <w:p>
-            <w:pPr>
-              <w:jc w:val="right"/>
-              <w:spacing w:after="0"/>
-            </w:pPr>
-            <w:r>
-              <w:t xml:space="preserve">5.3</w:t>
-            </w:r>
-          </w:p>
-        </w:tc>
-        <w:tc>
-          <w:p>
-            <w:pPr>
-              <w:jc w:val="right"/>
-              <w:spacing w:after="0"/>
-            </w:pPr>
-            <w:r>
-              <w:t xml:space="preserve">2.3</w:t>
-            </w:r>
-          </w:p>
-        </w:tc>
-        <w:tc>
-          <w:p>
-            <w:pPr>
-              <w:jc w:val="right"/>
-              <w:spacing w:after="0"/>
-            </w:pPr>
-            <w:r>
-              <w:t xml:space="preserve">virginica</w:t>
-            </w:r>
-          </w:p>
-        </w:tc>
-      </w:tr>
-      <w:trPr>
-        <w:trHeight w:hRule="exact" w:val="302"/>
-      </w:trPr>
-      <w:tr>
-        <w:tc>
-          <w:p>
-            <w:pPr>
-              <w:jc w:val="center"/>
-              <w:spacing w:after="0"/>
-            </w:pPr>
-            <w:r>
-              <w:t xml:space="preserve">6.5</w:t>
-            </w:r>
-          </w:p>
-        </w:tc>
-        <w:tc>
-          <w:p>
-            <w:pPr>
-              <w:jc w:val="center"/>
-              <w:spacing w:after="0"/>
-            </w:pPr>
-            <w:r>
-              <w:t xml:space="preserve">3</w:t>
-            </w:r>
-          </w:p>
-        </w:tc>
-        <w:tc>
-          <w:p>
-            <w:pPr>
-              <w:jc w:val="right"/>
-              <w:spacing w:after="0"/>
-            </w:pPr>
-            <w:r>
-              <w:t xml:space="preserve">5.5</w:t>
-            </w:r>
-          </w:p>
-        </w:tc>
-        <w:tc>
-          <w:p>
-            <w:pPr>
-              <w:jc w:val="right"/>
-              <w:spacing w:after="0"/>
-            </w:pPr>
-            <w:r>
-              <w:t xml:space="preserve">1.8</w:t>
-            </w:r>
-          </w:p>
-        </w:tc>
-        <w:tc>
-          <w:p>
-            <w:pPr>
-              <w:jc w:val="right"/>
-              <w:spacing w:after="0"/>
-            </w:pPr>
-            <w:r>
-              <w:t xml:space="preserve">virginica</w:t>
-            </w:r>
-          </w:p>
-        </w:tc>
-      </w:tr>
-      <w:trPr>
-        <w:trHeight w:hRule="exact" w:val="302"/>
-      </w:trPr>
-      <w:tr>
-        <w:tc>
-          <w:p>
-            <w:pPr>
-              <w:jc w:val="center"/>
-              <w:spacing w:after="0"/>
-            </w:pPr>
-            <w:r>
-              <w:t xml:space="preserve">7.7</w:t>
-            </w:r>
-          </w:p>
-        </w:tc>
-        <w:tc>
-          <w:p>
-            <w:pPr>
-              <w:jc w:val="center"/>
-              <w:spacing w:after="0"/>
-            </w:pPr>
-            <w:r>
-              <w:t xml:space="preserve">3.8</w:t>
-            </w:r>
-          </w:p>
-        </w:tc>
-        <w:tc>
-          <w:p>
-            <w:pPr>
-              <w:jc w:val="right"/>
-              <w:spacing w:after="0"/>
-            </w:pPr>
-            <w:r>
-              <w:t xml:space="preserve">6.7</w:t>
-            </w:r>
-          </w:p>
-        </w:tc>
-        <w:tc>
-          <w:p>
-            <w:pPr>
-              <w:jc w:val="right"/>
-              <w:spacing w:after="0"/>
-            </w:pPr>
-            <w:r>
-              <w:t xml:space="preserve">2.2</w:t>
-            </w:r>
-          </w:p>
-        </w:tc>
-        <w:tc>
-          <w:p>
-            <w:pPr>
-              <w:jc w:val="right"/>
-              <w:spacing w:after="0"/>
-            </w:pPr>
-            <w:r>
-              <w:t xml:space="preserve">virginica</w:t>
             </w:r>
           </w:p>
         </w:tc>
@@ -8770,9 +7652,91 @@
     </w:tbl>
     <w:p>
       <w:pPr>
-        <w:spacing w:after="0" w:line="0" w:lineRule="none"/>
+        <w:spacing w:after="8" w:line="260" w:lineRule="auto"/>
+        <w:contextualSpacing/>
         <w:rPr>
-          <w:sz w:val="0"/>
+          <w:sz w:val="24"/>
+        </w:rPr>
+      </w:pPr>
+    </w:p>
+    <w:p>
+      <w:pPr>
+        <w:spacing w:after="8" w:line="260" w:lineRule="auto"/>
+        <w:contextualSpacing/>
+        <w:rPr>
+          <w:sz w:val="24"/>
+        </w:rPr>
+      </w:pPr>
+    </w:p>
+    <w:p>
+      <w:pPr>
+        <w:spacing w:after="8" w:line="260" w:lineRule="auto"/>
+        <w:contextualSpacing/>
+        <w:rPr>
+          <w:sz w:val="24"/>
+        </w:rPr>
+      </w:pPr>
+    </w:p>
+    <w:p>
+      <w:pPr>
+        <w:spacing w:after="8" w:line="260" w:lineRule="auto"/>
+        <w:contextualSpacing/>
+        <w:rPr>
+          <w:sz w:val="24"/>
+        </w:rPr>
+      </w:pPr>
+    </w:p>
+    <w:p>
+      <w:pPr>
+        <w:spacing w:after="8" w:line="260" w:lineRule="auto"/>
+        <w:contextualSpacing/>
+        <w:rPr>
+          <w:sz w:val="24"/>
+        </w:rPr>
+      </w:pPr>
+    </w:p>
+    <w:p>
+      <w:pPr>
+        <w:spacing w:after="8" w:line="260" w:lineRule="auto"/>
+        <w:contextualSpacing/>
+        <w:rPr>
+          <w:sz w:val="24"/>
+        </w:rPr>
+      </w:pPr>
+    </w:p>
+    <w:p>
+      <w:pPr>
+        <w:spacing w:after="8" w:line="260" w:lineRule="auto"/>
+        <w:contextualSpacing/>
+        <w:rPr>
+          <w:sz w:val="24"/>
+        </w:rPr>
+      </w:pPr>
+    </w:p>
+    <w:p>
+      <w:pPr>
+        <w:spacing w:after="8" w:line="260" w:lineRule="auto"/>
+        <w:contextualSpacing/>
+        <w:rPr>
+          <w:sz w:val="24"/>
+        </w:rPr>
+      </w:pPr>
+    </w:p>
+    <w:p>
+      <w:pPr>
+        <w:spacing w:after="8" w:line="260" w:lineRule="auto"/>
+        <w:contextualSpacing/>
+        <w:rPr>
+          <w:sz w:val="24"/>
+        </w:rPr>
+      </w:pPr>
+    </w:p>
+    <w:p>
+      <w:pPr>
+        <w:spacing w:after="8" w:line="260" w:lineRule="auto"/>
+        <w:contextualSpacing/>
+        <w:rPr>
+          <w:sz w:val="24"/>
         </w:rPr>
       </w:pPr>
     </w:p>
@@ -9052,6 +8016,1026 @@
               <w:spacing w:after="0"/>
             </w:pPr>
             <w:r>
+              <w:t xml:space="preserve">6.3</w:t>
+            </w:r>
+          </w:p>
+        </w:tc>
+        <w:tc>
+          <w:p>
+            <w:pPr>
+              <w:jc w:val="center"/>
+              <w:spacing w:after="0"/>
+            </w:pPr>
+            <w:r>
+              <w:t xml:space="preserve">3.3</w:t>
+            </w:r>
+          </w:p>
+        </w:tc>
+        <w:tc>
+          <w:p>
+            <w:pPr>
+              <w:jc w:val="right"/>
+              <w:spacing w:after="0"/>
+            </w:pPr>
+            <w:r>
+              <w:t xml:space="preserve">6</w:t>
+            </w:r>
+          </w:p>
+        </w:tc>
+        <w:tc>
+          <w:p>
+            <w:pPr>
+              <w:jc w:val="right"/>
+              <w:spacing w:after="0"/>
+            </w:pPr>
+            <w:r>
+              <w:t xml:space="preserve">2.5</w:t>
+            </w:r>
+          </w:p>
+        </w:tc>
+        <w:tc>
+          <w:p>
+            <w:pPr>
+              <w:jc w:val="right"/>
+              <w:spacing w:after="0"/>
+            </w:pPr>
+            <w:r>
+              <w:t xml:space="preserve">virginica</w:t>
+            </w:r>
+          </w:p>
+        </w:tc>
+      </w:tr>
+      <w:trPr>
+        <w:trHeight w:hRule="exact" w:val="302"/>
+      </w:trPr>
+      <w:tr>
+        <w:tc>
+          <w:p>
+            <w:pPr>
+              <w:jc w:val="center"/>
+              <w:spacing w:after="0"/>
+            </w:pPr>
+            <w:r>
+              <w:t xml:space="preserve">5.8</w:t>
+            </w:r>
+          </w:p>
+        </w:tc>
+        <w:tc>
+          <w:p>
+            <w:pPr>
+              <w:jc w:val="center"/>
+              <w:spacing w:after="0"/>
+            </w:pPr>
+            <w:r>
+              <w:t xml:space="preserve">2.7</w:t>
+            </w:r>
+          </w:p>
+        </w:tc>
+        <w:tc>
+          <w:p>
+            <w:pPr>
+              <w:jc w:val="right"/>
+              <w:spacing w:after="0"/>
+            </w:pPr>
+            <w:r>
+              <w:t xml:space="preserve">5.1</w:t>
+            </w:r>
+          </w:p>
+        </w:tc>
+        <w:tc>
+          <w:p>
+            <w:pPr>
+              <w:jc w:val="right"/>
+              <w:spacing w:after="0"/>
+            </w:pPr>
+            <w:r>
+              <w:t xml:space="preserve">1.9</w:t>
+            </w:r>
+          </w:p>
+        </w:tc>
+        <w:tc>
+          <w:p>
+            <w:pPr>
+              <w:jc w:val="right"/>
+              <w:spacing w:after="0"/>
+            </w:pPr>
+            <w:r>
+              <w:t xml:space="preserve">virginica</w:t>
+            </w:r>
+          </w:p>
+        </w:tc>
+      </w:tr>
+      <w:trPr>
+        <w:trHeight w:hRule="exact" w:val="302"/>
+      </w:trPr>
+      <w:tr>
+        <w:tc>
+          <w:p>
+            <w:pPr>
+              <w:jc w:val="center"/>
+              <w:spacing w:after="0"/>
+            </w:pPr>
+            <w:r>
+              <w:t xml:space="preserve">7.1</w:t>
+            </w:r>
+          </w:p>
+        </w:tc>
+        <w:tc>
+          <w:p>
+            <w:pPr>
+              <w:jc w:val="center"/>
+              <w:spacing w:after="0"/>
+            </w:pPr>
+            <w:r>
+              <w:t xml:space="preserve">3</w:t>
+            </w:r>
+          </w:p>
+        </w:tc>
+        <w:tc>
+          <w:p>
+            <w:pPr>
+              <w:jc w:val="right"/>
+              <w:spacing w:after="0"/>
+            </w:pPr>
+            <w:r>
+              <w:t xml:space="preserve">5.9</w:t>
+            </w:r>
+          </w:p>
+        </w:tc>
+        <w:tc>
+          <w:p>
+            <w:pPr>
+              <w:jc w:val="right"/>
+              <w:spacing w:after="0"/>
+            </w:pPr>
+            <w:r>
+              <w:t xml:space="preserve">2.1</w:t>
+            </w:r>
+          </w:p>
+        </w:tc>
+        <w:tc>
+          <w:p>
+            <w:pPr>
+              <w:jc w:val="right"/>
+              <w:spacing w:after="0"/>
+            </w:pPr>
+            <w:r>
+              <w:t xml:space="preserve">virginica</w:t>
+            </w:r>
+          </w:p>
+        </w:tc>
+      </w:tr>
+      <w:trPr>
+        <w:trHeight w:hRule="exact" w:val="302"/>
+      </w:trPr>
+      <w:tr>
+        <w:tc>
+          <w:p>
+            <w:pPr>
+              <w:jc w:val="center"/>
+              <w:spacing w:after="0"/>
+            </w:pPr>
+            <w:r>
+              <w:t xml:space="preserve">6.3</w:t>
+            </w:r>
+          </w:p>
+        </w:tc>
+        <w:tc>
+          <w:p>
+            <w:pPr>
+              <w:jc w:val="center"/>
+              <w:spacing w:after="0"/>
+            </w:pPr>
+            <w:r>
+              <w:t xml:space="preserve">2.9</w:t>
+            </w:r>
+          </w:p>
+        </w:tc>
+        <w:tc>
+          <w:p>
+            <w:pPr>
+              <w:jc w:val="right"/>
+              <w:spacing w:after="0"/>
+            </w:pPr>
+            <w:r>
+              <w:t xml:space="preserve">5.6</w:t>
+            </w:r>
+          </w:p>
+        </w:tc>
+        <w:tc>
+          <w:p>
+            <w:pPr>
+              <w:jc w:val="right"/>
+              <w:spacing w:after="0"/>
+            </w:pPr>
+            <w:r>
+              <w:t xml:space="preserve">1.8</w:t>
+            </w:r>
+          </w:p>
+        </w:tc>
+        <w:tc>
+          <w:p>
+            <w:pPr>
+              <w:jc w:val="right"/>
+              <w:spacing w:after="0"/>
+            </w:pPr>
+            <w:r>
+              <w:t xml:space="preserve">virginica</w:t>
+            </w:r>
+          </w:p>
+        </w:tc>
+      </w:tr>
+      <w:trPr>
+        <w:trHeight w:hRule="exact" w:val="302"/>
+      </w:trPr>
+      <w:tr>
+        <w:tc>
+          <w:p>
+            <w:pPr>
+              <w:jc w:val="center"/>
+              <w:spacing w:after="0"/>
+            </w:pPr>
+            <w:r>
+              <w:t xml:space="preserve">6.5</w:t>
+            </w:r>
+          </w:p>
+        </w:tc>
+        <w:tc>
+          <w:p>
+            <w:pPr>
+              <w:jc w:val="center"/>
+              <w:spacing w:after="0"/>
+            </w:pPr>
+            <w:r>
+              <w:t xml:space="preserve">3</w:t>
+            </w:r>
+          </w:p>
+        </w:tc>
+        <w:tc>
+          <w:p>
+            <w:pPr>
+              <w:jc w:val="right"/>
+              <w:spacing w:after="0"/>
+            </w:pPr>
+            <w:r>
+              <w:t xml:space="preserve">5.8</w:t>
+            </w:r>
+          </w:p>
+        </w:tc>
+        <w:tc>
+          <w:p>
+            <w:pPr>
+              <w:jc w:val="right"/>
+              <w:spacing w:after="0"/>
+            </w:pPr>
+            <w:r>
+              <w:t xml:space="preserve">2.2</w:t>
+            </w:r>
+          </w:p>
+        </w:tc>
+        <w:tc>
+          <w:p>
+            <w:pPr>
+              <w:jc w:val="right"/>
+              <w:spacing w:after="0"/>
+            </w:pPr>
+            <w:r>
+              <w:t xml:space="preserve">virginica</w:t>
+            </w:r>
+          </w:p>
+        </w:tc>
+      </w:tr>
+      <w:trPr>
+        <w:trHeight w:hRule="exact" w:val="302"/>
+      </w:trPr>
+      <w:tr>
+        <w:tc>
+          <w:p>
+            <w:pPr>
+              <w:jc w:val="center"/>
+              <w:spacing w:after="0"/>
+            </w:pPr>
+            <w:r>
+              <w:t xml:space="preserve">7.6</w:t>
+            </w:r>
+          </w:p>
+        </w:tc>
+        <w:tc>
+          <w:p>
+            <w:pPr>
+              <w:jc w:val="center"/>
+              <w:spacing w:after="0"/>
+            </w:pPr>
+            <w:r>
+              <w:t xml:space="preserve">3</w:t>
+            </w:r>
+          </w:p>
+        </w:tc>
+        <w:tc>
+          <w:p>
+            <w:pPr>
+              <w:jc w:val="right"/>
+              <w:spacing w:after="0"/>
+            </w:pPr>
+            <w:r>
+              <w:t xml:space="preserve">6.6</w:t>
+            </w:r>
+          </w:p>
+        </w:tc>
+        <w:tc>
+          <w:p>
+            <w:pPr>
+              <w:jc w:val="right"/>
+              <w:spacing w:after="0"/>
+            </w:pPr>
+            <w:r>
+              <w:t xml:space="preserve">2.1</w:t>
+            </w:r>
+          </w:p>
+        </w:tc>
+        <w:tc>
+          <w:p>
+            <w:pPr>
+              <w:jc w:val="right"/>
+              <w:spacing w:after="0"/>
+            </w:pPr>
+            <w:r>
+              <w:t xml:space="preserve">virginica</w:t>
+            </w:r>
+          </w:p>
+        </w:tc>
+      </w:tr>
+      <w:trPr>
+        <w:trHeight w:hRule="exact" w:val="302"/>
+      </w:trPr>
+      <w:tr>
+        <w:tc>
+          <w:p>
+            <w:pPr>
+              <w:jc w:val="center"/>
+              <w:spacing w:after="0"/>
+            </w:pPr>
+            <w:r>
+              <w:t xml:space="preserve">4.9</w:t>
+            </w:r>
+          </w:p>
+        </w:tc>
+        <w:tc>
+          <w:p>
+            <w:pPr>
+              <w:jc w:val="center"/>
+              <w:spacing w:after="0"/>
+            </w:pPr>
+            <w:r>
+              <w:t xml:space="preserve">2.5</w:t>
+            </w:r>
+          </w:p>
+        </w:tc>
+        <w:tc>
+          <w:p>
+            <w:pPr>
+              <w:jc w:val="right"/>
+              <w:spacing w:after="0"/>
+            </w:pPr>
+            <w:r>
+              <w:t xml:space="preserve">4.5</w:t>
+            </w:r>
+          </w:p>
+        </w:tc>
+        <w:tc>
+          <w:p>
+            <w:pPr>
+              <w:jc w:val="right"/>
+              <w:spacing w:after="0"/>
+            </w:pPr>
+            <w:r>
+              <w:t xml:space="preserve">1.7</w:t>
+            </w:r>
+          </w:p>
+        </w:tc>
+        <w:tc>
+          <w:p>
+            <w:pPr>
+              <w:jc w:val="right"/>
+              <w:spacing w:after="0"/>
+            </w:pPr>
+            <w:r>
+              <w:t xml:space="preserve">virginica</w:t>
+            </w:r>
+          </w:p>
+        </w:tc>
+      </w:tr>
+      <w:trPr>
+        <w:trHeight w:hRule="exact" w:val="302"/>
+      </w:trPr>
+      <w:tr>
+        <w:tc>
+          <w:p>
+            <w:pPr>
+              <w:jc w:val="center"/>
+              <w:spacing w:after="0"/>
+            </w:pPr>
+            <w:r>
+              <w:t xml:space="preserve">7.3</w:t>
+            </w:r>
+          </w:p>
+        </w:tc>
+        <w:tc>
+          <w:p>
+            <w:pPr>
+              <w:jc w:val="center"/>
+              <w:spacing w:after="0"/>
+            </w:pPr>
+            <w:r>
+              <w:t xml:space="preserve">2.9</w:t>
+            </w:r>
+          </w:p>
+        </w:tc>
+        <w:tc>
+          <w:p>
+            <w:pPr>
+              <w:jc w:val="right"/>
+              <w:spacing w:after="0"/>
+            </w:pPr>
+            <w:r>
+              <w:t xml:space="preserve">6.3</w:t>
+            </w:r>
+          </w:p>
+        </w:tc>
+        <w:tc>
+          <w:p>
+            <w:pPr>
+              <w:jc w:val="right"/>
+              <w:spacing w:after="0"/>
+            </w:pPr>
+            <w:r>
+              <w:t xml:space="preserve">1.8</w:t>
+            </w:r>
+          </w:p>
+        </w:tc>
+        <w:tc>
+          <w:p>
+            <w:pPr>
+              <w:jc w:val="right"/>
+              <w:spacing w:after="0"/>
+            </w:pPr>
+            <w:r>
+              <w:t xml:space="preserve">virginica</w:t>
+            </w:r>
+          </w:p>
+        </w:tc>
+      </w:tr>
+      <w:trPr>
+        <w:trHeight w:hRule="exact" w:val="302"/>
+      </w:trPr>
+      <w:tr>
+        <w:tc>
+          <w:p>
+            <w:pPr>
+              <w:jc w:val="center"/>
+              <w:spacing w:after="0"/>
+            </w:pPr>
+            <w:r>
+              <w:t xml:space="preserve">6.7</w:t>
+            </w:r>
+          </w:p>
+        </w:tc>
+        <w:tc>
+          <w:p>
+            <w:pPr>
+              <w:jc w:val="center"/>
+              <w:spacing w:after="0"/>
+            </w:pPr>
+            <w:r>
+              <w:t xml:space="preserve">2.5</w:t>
+            </w:r>
+          </w:p>
+        </w:tc>
+        <w:tc>
+          <w:p>
+            <w:pPr>
+              <w:jc w:val="right"/>
+              <w:spacing w:after="0"/>
+            </w:pPr>
+            <w:r>
+              <w:t xml:space="preserve">5.8</w:t>
+            </w:r>
+          </w:p>
+        </w:tc>
+        <w:tc>
+          <w:p>
+            <w:pPr>
+              <w:jc w:val="right"/>
+              <w:spacing w:after="0"/>
+            </w:pPr>
+            <w:r>
+              <w:t xml:space="preserve">1.8</w:t>
+            </w:r>
+          </w:p>
+        </w:tc>
+        <w:tc>
+          <w:p>
+            <w:pPr>
+              <w:jc w:val="right"/>
+              <w:spacing w:after="0"/>
+            </w:pPr>
+            <w:r>
+              <w:t xml:space="preserve">virginica</w:t>
+            </w:r>
+          </w:p>
+        </w:tc>
+      </w:tr>
+      <w:trPr>
+        <w:trHeight w:hRule="exact" w:val="302"/>
+      </w:trPr>
+      <w:tr>
+        <w:tc>
+          <w:p>
+            <w:pPr>
+              <w:jc w:val="center"/>
+              <w:spacing w:after="0"/>
+            </w:pPr>
+            <w:r>
+              <w:t xml:space="preserve">7.2</w:t>
+            </w:r>
+          </w:p>
+        </w:tc>
+        <w:tc>
+          <w:p>
+            <w:pPr>
+              <w:jc w:val="center"/>
+              <w:spacing w:after="0"/>
+            </w:pPr>
+            <w:r>
+              <w:t xml:space="preserve">3.6</w:t>
+            </w:r>
+          </w:p>
+        </w:tc>
+        <w:tc>
+          <w:p>
+            <w:pPr>
+              <w:jc w:val="right"/>
+              <w:spacing w:after="0"/>
+            </w:pPr>
+            <w:r>
+              <w:t xml:space="preserve">6.1</w:t>
+            </w:r>
+          </w:p>
+        </w:tc>
+        <w:tc>
+          <w:p>
+            <w:pPr>
+              <w:jc w:val="right"/>
+              <w:spacing w:after="0"/>
+            </w:pPr>
+            <w:r>
+              <w:t xml:space="preserve">2.5</w:t>
+            </w:r>
+          </w:p>
+        </w:tc>
+        <w:tc>
+          <w:p>
+            <w:pPr>
+              <w:jc w:val="right"/>
+              <w:spacing w:after="0"/>
+            </w:pPr>
+            <w:r>
+              <w:t xml:space="preserve">virginica</w:t>
+            </w:r>
+          </w:p>
+        </w:tc>
+      </w:tr>
+      <w:trPr>
+        <w:trHeight w:hRule="exact" w:val="302"/>
+      </w:trPr>
+      <w:tr>
+        <w:tc>
+          <w:p>
+            <w:pPr>
+              <w:jc w:val="center"/>
+              <w:spacing w:after="0"/>
+            </w:pPr>
+            <w:r>
+              <w:t xml:space="preserve">6.5</w:t>
+            </w:r>
+          </w:p>
+        </w:tc>
+        <w:tc>
+          <w:p>
+            <w:pPr>
+              <w:jc w:val="center"/>
+              <w:spacing w:after="0"/>
+            </w:pPr>
+            <w:r>
+              <w:t xml:space="preserve">3.2</w:t>
+            </w:r>
+          </w:p>
+        </w:tc>
+        <w:tc>
+          <w:p>
+            <w:pPr>
+              <w:jc w:val="right"/>
+              <w:spacing w:after="0"/>
+            </w:pPr>
+            <w:r>
+              <w:t xml:space="preserve">5.1</w:t>
+            </w:r>
+          </w:p>
+        </w:tc>
+        <w:tc>
+          <w:p>
+            <w:pPr>
+              <w:jc w:val="right"/>
+              <w:spacing w:after="0"/>
+            </w:pPr>
+            <w:r>
+              <w:t xml:space="preserve">2</w:t>
+            </w:r>
+          </w:p>
+        </w:tc>
+        <w:tc>
+          <w:p>
+            <w:pPr>
+              <w:jc w:val="right"/>
+              <w:spacing w:after="0"/>
+            </w:pPr>
+            <w:r>
+              <w:t xml:space="preserve">virginica</w:t>
+            </w:r>
+          </w:p>
+        </w:tc>
+      </w:tr>
+      <w:trPr>
+        <w:trHeight w:hRule="exact" w:val="302"/>
+      </w:trPr>
+      <w:tr>
+        <w:tc>
+          <w:p>
+            <w:pPr>
+              <w:jc w:val="center"/>
+              <w:spacing w:after="0"/>
+            </w:pPr>
+            <w:r>
+              <w:t xml:space="preserve">6.4</w:t>
+            </w:r>
+          </w:p>
+        </w:tc>
+        <w:tc>
+          <w:p>
+            <w:pPr>
+              <w:jc w:val="center"/>
+              <w:spacing w:after="0"/>
+            </w:pPr>
+            <w:r>
+              <w:t xml:space="preserve">2.7</w:t>
+            </w:r>
+          </w:p>
+        </w:tc>
+        <w:tc>
+          <w:p>
+            <w:pPr>
+              <w:jc w:val="right"/>
+              <w:spacing w:after="0"/>
+            </w:pPr>
+            <w:r>
+              <w:t xml:space="preserve">5.3</w:t>
+            </w:r>
+          </w:p>
+        </w:tc>
+        <w:tc>
+          <w:p>
+            <w:pPr>
+              <w:jc w:val="right"/>
+              <w:spacing w:after="0"/>
+            </w:pPr>
+            <w:r>
+              <w:t xml:space="preserve">1.9</w:t>
+            </w:r>
+          </w:p>
+        </w:tc>
+        <w:tc>
+          <w:p>
+            <w:pPr>
+              <w:jc w:val="right"/>
+              <w:spacing w:after="0"/>
+            </w:pPr>
+            <w:r>
+              <w:t xml:space="preserve">virginica</w:t>
+            </w:r>
+          </w:p>
+        </w:tc>
+      </w:tr>
+      <w:trPr>
+        <w:trHeight w:hRule="exact" w:val="302"/>
+      </w:trPr>
+      <w:tr>
+        <w:tc>
+          <w:p>
+            <w:pPr>
+              <w:jc w:val="center"/>
+              <w:spacing w:after="0"/>
+            </w:pPr>
+            <w:r>
+              <w:t xml:space="preserve">6.8</w:t>
+            </w:r>
+          </w:p>
+        </w:tc>
+        <w:tc>
+          <w:p>
+            <w:pPr>
+              <w:jc w:val="center"/>
+              <w:spacing w:after="0"/>
+            </w:pPr>
+            <w:r>
+              <w:t xml:space="preserve">3</w:t>
+            </w:r>
+          </w:p>
+        </w:tc>
+        <w:tc>
+          <w:p>
+            <w:pPr>
+              <w:jc w:val="right"/>
+              <w:spacing w:after="0"/>
+            </w:pPr>
+            <w:r>
+              <w:t xml:space="preserve">5.5</w:t>
+            </w:r>
+          </w:p>
+        </w:tc>
+        <w:tc>
+          <w:p>
+            <w:pPr>
+              <w:jc w:val="right"/>
+              <w:spacing w:after="0"/>
+            </w:pPr>
+            <w:r>
+              <w:t xml:space="preserve">2.1</w:t>
+            </w:r>
+          </w:p>
+        </w:tc>
+        <w:tc>
+          <w:p>
+            <w:pPr>
+              <w:jc w:val="right"/>
+              <w:spacing w:after="0"/>
+            </w:pPr>
+            <w:r>
+              <w:t xml:space="preserve">virginica</w:t>
+            </w:r>
+          </w:p>
+        </w:tc>
+      </w:tr>
+      <w:trPr>
+        <w:trHeight w:hRule="exact" w:val="302"/>
+      </w:trPr>
+      <w:tr>
+        <w:tc>
+          <w:p>
+            <w:pPr>
+              <w:jc w:val="center"/>
+              <w:spacing w:after="0"/>
+            </w:pPr>
+            <w:r>
+              <w:t xml:space="preserve">5.7</w:t>
+            </w:r>
+          </w:p>
+        </w:tc>
+        <w:tc>
+          <w:p>
+            <w:pPr>
+              <w:jc w:val="center"/>
+              <w:spacing w:after="0"/>
+            </w:pPr>
+            <w:r>
+              <w:t xml:space="preserve">2.5</w:t>
+            </w:r>
+          </w:p>
+        </w:tc>
+        <w:tc>
+          <w:p>
+            <w:pPr>
+              <w:jc w:val="right"/>
+              <w:spacing w:after="0"/>
+            </w:pPr>
+            <w:r>
+              <w:t xml:space="preserve">5</w:t>
+            </w:r>
+          </w:p>
+        </w:tc>
+        <w:tc>
+          <w:p>
+            <w:pPr>
+              <w:jc w:val="right"/>
+              <w:spacing w:after="0"/>
+            </w:pPr>
+            <w:r>
+              <w:t xml:space="preserve">2</w:t>
+            </w:r>
+          </w:p>
+        </w:tc>
+        <w:tc>
+          <w:p>
+            <w:pPr>
+              <w:jc w:val="right"/>
+              <w:spacing w:after="0"/>
+            </w:pPr>
+            <w:r>
+              <w:t xml:space="preserve">virginica</w:t>
+            </w:r>
+          </w:p>
+        </w:tc>
+      </w:tr>
+      <w:trPr>
+        <w:trHeight w:hRule="exact" w:val="302"/>
+      </w:trPr>
+      <w:tr>
+        <w:tc>
+          <w:p>
+            <w:pPr>
+              <w:jc w:val="center"/>
+              <w:spacing w:after="0"/>
+            </w:pPr>
+            <w:r>
+              <w:t xml:space="preserve">5.8</w:t>
+            </w:r>
+          </w:p>
+        </w:tc>
+        <w:tc>
+          <w:p>
+            <w:pPr>
+              <w:jc w:val="center"/>
+              <w:spacing w:after="0"/>
+            </w:pPr>
+            <w:r>
+              <w:t xml:space="preserve">2.8</w:t>
+            </w:r>
+          </w:p>
+        </w:tc>
+        <w:tc>
+          <w:p>
+            <w:pPr>
+              <w:jc w:val="right"/>
+              <w:spacing w:after="0"/>
+            </w:pPr>
+            <w:r>
+              <w:t xml:space="preserve">5.1</w:t>
+            </w:r>
+          </w:p>
+        </w:tc>
+        <w:tc>
+          <w:p>
+            <w:pPr>
+              <w:jc w:val="right"/>
+              <w:spacing w:after="0"/>
+            </w:pPr>
+            <w:r>
+              <w:t xml:space="preserve">2.4</w:t>
+            </w:r>
+          </w:p>
+        </w:tc>
+        <w:tc>
+          <w:p>
+            <w:pPr>
+              <w:jc w:val="right"/>
+              <w:spacing w:after="0"/>
+            </w:pPr>
+            <w:r>
+              <w:t xml:space="preserve">virginica</w:t>
+            </w:r>
+          </w:p>
+        </w:tc>
+      </w:tr>
+      <w:trPr>
+        <w:trHeight w:hRule="exact" w:val="302"/>
+      </w:trPr>
+      <w:tr>
+        <w:tc>
+          <w:p>
+            <w:pPr>
+              <w:jc w:val="center"/>
+              <w:spacing w:after="0"/>
+            </w:pPr>
+            <w:r>
+              <w:t xml:space="preserve">6.4</w:t>
+            </w:r>
+          </w:p>
+        </w:tc>
+        <w:tc>
+          <w:p>
+            <w:pPr>
+              <w:jc w:val="center"/>
+              <w:spacing w:after="0"/>
+            </w:pPr>
+            <w:r>
+              <w:t xml:space="preserve">3.2</w:t>
+            </w:r>
+          </w:p>
+        </w:tc>
+        <w:tc>
+          <w:p>
+            <w:pPr>
+              <w:jc w:val="right"/>
+              <w:spacing w:after="0"/>
+            </w:pPr>
+            <w:r>
+              <w:t xml:space="preserve">5.3</w:t>
+            </w:r>
+          </w:p>
+        </w:tc>
+        <w:tc>
+          <w:p>
+            <w:pPr>
+              <w:jc w:val="right"/>
+              <w:spacing w:after="0"/>
+            </w:pPr>
+            <w:r>
+              <w:t xml:space="preserve">2.3</w:t>
+            </w:r>
+          </w:p>
+        </w:tc>
+        <w:tc>
+          <w:p>
+            <w:pPr>
+              <w:jc w:val="right"/>
+              <w:spacing w:after="0"/>
+            </w:pPr>
+            <w:r>
+              <w:t xml:space="preserve">virginica</w:t>
+            </w:r>
+          </w:p>
+        </w:tc>
+      </w:tr>
+      <w:trPr>
+        <w:trHeight w:hRule="exact" w:val="302"/>
+      </w:trPr>
+      <w:tr>
+        <w:tc>
+          <w:p>
+            <w:pPr>
+              <w:jc w:val="center"/>
+              <w:spacing w:after="0"/>
+            </w:pPr>
+            <w:r>
+              <w:t xml:space="preserve">6.5</w:t>
+            </w:r>
+          </w:p>
+        </w:tc>
+        <w:tc>
+          <w:p>
+            <w:pPr>
+              <w:jc w:val="center"/>
+              <w:spacing w:after="0"/>
+            </w:pPr>
+            <w:r>
+              <w:t xml:space="preserve">3</w:t>
+            </w:r>
+          </w:p>
+        </w:tc>
+        <w:tc>
+          <w:p>
+            <w:pPr>
+              <w:jc w:val="right"/>
+              <w:spacing w:after="0"/>
+            </w:pPr>
+            <w:r>
+              <w:t xml:space="preserve">5.5</w:t>
+            </w:r>
+          </w:p>
+        </w:tc>
+        <w:tc>
+          <w:p>
+            <w:pPr>
+              <w:jc w:val="right"/>
+              <w:spacing w:after="0"/>
+            </w:pPr>
+            <w:r>
+              <w:t xml:space="preserve">1.8</w:t>
+            </w:r>
+          </w:p>
+        </w:tc>
+        <w:tc>
+          <w:p>
+            <w:pPr>
+              <w:jc w:val="right"/>
+              <w:spacing w:after="0"/>
+            </w:pPr>
+            <w:r>
+              <w:t xml:space="preserve">virginica</w:t>
+            </w:r>
+          </w:p>
+        </w:tc>
+      </w:tr>
+      <w:trPr>
+        <w:trHeight w:hRule="exact" w:val="302"/>
+      </w:trPr>
+      <w:tr>
+        <w:tc>
+          <w:p>
+            <w:pPr>
+              <w:jc w:val="center"/>
+              <w:spacing w:after="0"/>
+            </w:pPr>
+            <w:r>
               <w:t xml:space="preserve">7.7</w:t>
             </w:r>
           </w:p>
@@ -9063,6 +9047,66 @@
               <w:spacing w:after="0"/>
             </w:pPr>
             <w:r>
+              <w:t xml:space="preserve">3.8</w:t>
+            </w:r>
+          </w:p>
+        </w:tc>
+        <w:tc>
+          <w:p>
+            <w:pPr>
+              <w:jc w:val="right"/>
+              <w:spacing w:after="0"/>
+            </w:pPr>
+            <w:r>
+              <w:t xml:space="preserve">6.7</w:t>
+            </w:r>
+          </w:p>
+        </w:tc>
+        <w:tc>
+          <w:p>
+            <w:pPr>
+              <w:jc w:val="right"/>
+              <w:spacing w:after="0"/>
+            </w:pPr>
+            <w:r>
+              <w:t xml:space="preserve">2.2</w:t>
+            </w:r>
+          </w:p>
+        </w:tc>
+        <w:tc>
+          <w:p>
+            <w:pPr>
+              <w:jc w:val="right"/>
+              <w:spacing w:after="0"/>
+            </w:pPr>
+            <w:r>
+              <w:t xml:space="preserve">virginica</w:t>
+            </w:r>
+          </w:p>
+        </w:tc>
+      </w:tr>
+      <w:trPr>
+        <w:trHeight w:hRule="exact" w:val="302"/>
+      </w:trPr>
+      <w:tr>
+        <w:tc>
+          <w:p>
+            <w:pPr>
+              <w:jc w:val="center"/>
+              <w:spacing w:after="0"/>
+            </w:pPr>
+            <w:r>
+              <w:t xml:space="preserve">7.7</w:t>
+            </w:r>
+          </w:p>
+        </w:tc>
+        <w:tc>
+          <w:p>
+            <w:pPr>
+              <w:jc w:val="center"/>
+              <w:spacing w:after="0"/>
+            </w:pPr>
+            <w:r>
               <w:t xml:space="preserve">2.6</w:t>
             </w:r>
           </w:p>
@@ -9146,1086 +9190,6 @@
             </w:pPr>
             <w:r>
               <w:t xml:space="preserve">1.5</w:t>
-            </w:r>
-          </w:p>
-        </w:tc>
-        <w:tc>
-          <w:p>
-            <w:pPr>
-              <w:jc w:val="right"/>
-              <w:spacing w:after="0"/>
-            </w:pPr>
-            <w:r>
-              <w:t xml:space="preserve">virginica</w:t>
-            </w:r>
-          </w:p>
-        </w:tc>
-      </w:tr>
-      <w:trPr>
-        <w:trHeight w:hRule="exact" w:val="302"/>
-      </w:trPr>
-      <w:tr>
-        <w:tc>
-          <w:p>
-            <w:pPr>
-              <w:jc w:val="center"/>
-              <w:spacing w:after="0"/>
-            </w:pPr>
-            <w:r>
-              <w:t xml:space="preserve">6.9</w:t>
-            </w:r>
-          </w:p>
-        </w:tc>
-        <w:tc>
-          <w:p>
-            <w:pPr>
-              <w:jc w:val="center"/>
-              <w:spacing w:after="0"/>
-            </w:pPr>
-            <w:r>
-              <w:t xml:space="preserve">3.2</w:t>
-            </w:r>
-          </w:p>
-        </w:tc>
-        <w:tc>
-          <w:p>
-            <w:pPr>
-              <w:jc w:val="right"/>
-              <w:spacing w:after="0"/>
-            </w:pPr>
-            <w:r>
-              <w:t xml:space="preserve">5.7</w:t>
-            </w:r>
-          </w:p>
-        </w:tc>
-        <w:tc>
-          <w:p>
-            <w:pPr>
-              <w:jc w:val="right"/>
-              <w:spacing w:after="0"/>
-            </w:pPr>
-            <w:r>
-              <w:t xml:space="preserve">2.3</w:t>
-            </w:r>
-          </w:p>
-        </w:tc>
-        <w:tc>
-          <w:p>
-            <w:pPr>
-              <w:jc w:val="right"/>
-              <w:spacing w:after="0"/>
-            </w:pPr>
-            <w:r>
-              <w:t xml:space="preserve">virginica</w:t>
-            </w:r>
-          </w:p>
-        </w:tc>
-      </w:tr>
-      <w:trPr>
-        <w:trHeight w:hRule="exact" w:val="302"/>
-      </w:trPr>
-      <w:tr>
-        <w:tc>
-          <w:p>
-            <w:pPr>
-              <w:jc w:val="center"/>
-              <w:spacing w:after="0"/>
-            </w:pPr>
-            <w:r>
-              <w:t xml:space="preserve">5.6</w:t>
-            </w:r>
-          </w:p>
-        </w:tc>
-        <w:tc>
-          <w:p>
-            <w:pPr>
-              <w:jc w:val="center"/>
-              <w:spacing w:after="0"/>
-            </w:pPr>
-            <w:r>
-              <w:t xml:space="preserve">2.8</w:t>
-            </w:r>
-          </w:p>
-        </w:tc>
-        <w:tc>
-          <w:p>
-            <w:pPr>
-              <w:jc w:val="right"/>
-              <w:spacing w:after="0"/>
-            </w:pPr>
-            <w:r>
-              <w:t xml:space="preserve">4.9</w:t>
-            </w:r>
-          </w:p>
-        </w:tc>
-        <w:tc>
-          <w:p>
-            <w:pPr>
-              <w:jc w:val="right"/>
-              <w:spacing w:after="0"/>
-            </w:pPr>
-            <w:r>
-              <w:t xml:space="preserve">2</w:t>
-            </w:r>
-          </w:p>
-        </w:tc>
-        <w:tc>
-          <w:p>
-            <w:pPr>
-              <w:jc w:val="right"/>
-              <w:spacing w:after="0"/>
-            </w:pPr>
-            <w:r>
-              <w:t xml:space="preserve">virginica</w:t>
-            </w:r>
-          </w:p>
-        </w:tc>
-      </w:tr>
-      <w:trPr>
-        <w:trHeight w:hRule="exact" w:val="302"/>
-      </w:trPr>
-      <w:tr>
-        <w:tc>
-          <w:p>
-            <w:pPr>
-              <w:jc w:val="center"/>
-              <w:spacing w:after="0"/>
-            </w:pPr>
-            <w:r>
-              <w:t xml:space="preserve">7.7</w:t>
-            </w:r>
-          </w:p>
-        </w:tc>
-        <w:tc>
-          <w:p>
-            <w:pPr>
-              <w:jc w:val="center"/>
-              <w:spacing w:after="0"/>
-            </w:pPr>
-            <w:r>
-              <w:t xml:space="preserve">2.8</w:t>
-            </w:r>
-          </w:p>
-        </w:tc>
-        <w:tc>
-          <w:p>
-            <w:pPr>
-              <w:jc w:val="right"/>
-              <w:spacing w:after="0"/>
-            </w:pPr>
-            <w:r>
-              <w:t xml:space="preserve">6.7</w:t>
-            </w:r>
-          </w:p>
-        </w:tc>
-        <w:tc>
-          <w:p>
-            <w:pPr>
-              <w:jc w:val="right"/>
-              <w:spacing w:after="0"/>
-            </w:pPr>
-            <w:r>
-              <w:t xml:space="preserve">2</w:t>
-            </w:r>
-          </w:p>
-        </w:tc>
-        <w:tc>
-          <w:p>
-            <w:pPr>
-              <w:jc w:val="right"/>
-              <w:spacing w:after="0"/>
-            </w:pPr>
-            <w:r>
-              <w:t xml:space="preserve">virginica</w:t>
-            </w:r>
-          </w:p>
-        </w:tc>
-      </w:tr>
-      <w:trPr>
-        <w:trHeight w:hRule="exact" w:val="302"/>
-      </w:trPr>
-      <w:tr>
-        <w:tc>
-          <w:p>
-            <w:pPr>
-              <w:jc w:val="center"/>
-              <w:spacing w:after="0"/>
-            </w:pPr>
-            <w:r>
-              <w:t xml:space="preserve">6.3</w:t>
-            </w:r>
-          </w:p>
-        </w:tc>
-        <w:tc>
-          <w:p>
-            <w:pPr>
-              <w:jc w:val="center"/>
-              <w:spacing w:after="0"/>
-            </w:pPr>
-            <w:r>
-              <w:t xml:space="preserve">2.7</w:t>
-            </w:r>
-          </w:p>
-        </w:tc>
-        <w:tc>
-          <w:p>
-            <w:pPr>
-              <w:jc w:val="right"/>
-              <w:spacing w:after="0"/>
-            </w:pPr>
-            <w:r>
-              <w:t xml:space="preserve">4.9</w:t>
-            </w:r>
-          </w:p>
-        </w:tc>
-        <w:tc>
-          <w:p>
-            <w:pPr>
-              <w:jc w:val="right"/>
-              <w:spacing w:after="0"/>
-            </w:pPr>
-            <w:r>
-              <w:t xml:space="preserve">1.8</w:t>
-            </w:r>
-          </w:p>
-        </w:tc>
-        <w:tc>
-          <w:p>
-            <w:pPr>
-              <w:jc w:val="right"/>
-              <w:spacing w:after="0"/>
-            </w:pPr>
-            <w:r>
-              <w:t xml:space="preserve">virginica</w:t>
-            </w:r>
-          </w:p>
-        </w:tc>
-      </w:tr>
-      <w:trPr>
-        <w:trHeight w:hRule="exact" w:val="302"/>
-      </w:trPr>
-      <w:tr>
-        <w:tc>
-          <w:p>
-            <w:pPr>
-              <w:jc w:val="center"/>
-              <w:spacing w:after="0"/>
-            </w:pPr>
-            <w:r>
-              <w:t xml:space="preserve">6.7</w:t>
-            </w:r>
-          </w:p>
-        </w:tc>
-        <w:tc>
-          <w:p>
-            <w:pPr>
-              <w:jc w:val="center"/>
-              <w:spacing w:after="0"/>
-            </w:pPr>
-            <w:r>
-              <w:t xml:space="preserve">3.3</w:t>
-            </w:r>
-          </w:p>
-        </w:tc>
-        <w:tc>
-          <w:p>
-            <w:pPr>
-              <w:jc w:val="right"/>
-              <w:spacing w:after="0"/>
-            </w:pPr>
-            <w:r>
-              <w:t xml:space="preserve">5.7</w:t>
-            </w:r>
-          </w:p>
-        </w:tc>
-        <w:tc>
-          <w:p>
-            <w:pPr>
-              <w:jc w:val="right"/>
-              <w:spacing w:after="0"/>
-            </w:pPr>
-            <w:r>
-              <w:t xml:space="preserve">2.1</w:t>
-            </w:r>
-          </w:p>
-        </w:tc>
-        <w:tc>
-          <w:p>
-            <w:pPr>
-              <w:jc w:val="right"/>
-              <w:spacing w:after="0"/>
-            </w:pPr>
-            <w:r>
-              <w:t xml:space="preserve">virginica</w:t>
-            </w:r>
-          </w:p>
-        </w:tc>
-      </w:tr>
-      <w:trPr>
-        <w:trHeight w:hRule="exact" w:val="302"/>
-      </w:trPr>
-      <w:tr>
-        <w:tc>
-          <w:p>
-            <w:pPr>
-              <w:jc w:val="center"/>
-              <w:spacing w:after="0"/>
-            </w:pPr>
-            <w:r>
-              <w:t xml:space="preserve">7.2</w:t>
-            </w:r>
-          </w:p>
-        </w:tc>
-        <w:tc>
-          <w:p>
-            <w:pPr>
-              <w:jc w:val="center"/>
-              <w:spacing w:after="0"/>
-            </w:pPr>
-            <w:r>
-              <w:t xml:space="preserve">3.2</w:t>
-            </w:r>
-          </w:p>
-        </w:tc>
-        <w:tc>
-          <w:p>
-            <w:pPr>
-              <w:jc w:val="right"/>
-              <w:spacing w:after="0"/>
-            </w:pPr>
-            <w:r>
-              <w:t xml:space="preserve">6</w:t>
-            </w:r>
-          </w:p>
-        </w:tc>
-        <w:tc>
-          <w:p>
-            <w:pPr>
-              <w:jc w:val="right"/>
-              <w:spacing w:after="0"/>
-            </w:pPr>
-            <w:r>
-              <w:t xml:space="preserve">1.8</w:t>
-            </w:r>
-          </w:p>
-        </w:tc>
-        <w:tc>
-          <w:p>
-            <w:pPr>
-              <w:jc w:val="right"/>
-              <w:spacing w:after="0"/>
-            </w:pPr>
-            <w:r>
-              <w:t xml:space="preserve">virginica</w:t>
-            </w:r>
-          </w:p>
-        </w:tc>
-      </w:tr>
-      <w:trPr>
-        <w:trHeight w:hRule="exact" w:val="302"/>
-      </w:trPr>
-      <w:tr>
-        <w:tc>
-          <w:p>
-            <w:pPr>
-              <w:jc w:val="center"/>
-              <w:spacing w:after="0"/>
-            </w:pPr>
-            <w:r>
-              <w:t xml:space="preserve">6.2</w:t>
-            </w:r>
-          </w:p>
-        </w:tc>
-        <w:tc>
-          <w:p>
-            <w:pPr>
-              <w:jc w:val="center"/>
-              <w:spacing w:after="0"/>
-            </w:pPr>
-            <w:r>
-              <w:t xml:space="preserve">2.8</w:t>
-            </w:r>
-          </w:p>
-        </w:tc>
-        <w:tc>
-          <w:p>
-            <w:pPr>
-              <w:jc w:val="right"/>
-              <w:spacing w:after="0"/>
-            </w:pPr>
-            <w:r>
-              <w:t xml:space="preserve">4.8</w:t>
-            </w:r>
-          </w:p>
-        </w:tc>
-        <w:tc>
-          <w:p>
-            <w:pPr>
-              <w:jc w:val="right"/>
-              <w:spacing w:after="0"/>
-            </w:pPr>
-            <w:r>
-              <w:t xml:space="preserve">1.8</w:t>
-            </w:r>
-          </w:p>
-        </w:tc>
-        <w:tc>
-          <w:p>
-            <w:pPr>
-              <w:jc w:val="right"/>
-              <w:spacing w:after="0"/>
-            </w:pPr>
-            <w:r>
-              <w:t xml:space="preserve">virginica</w:t>
-            </w:r>
-          </w:p>
-        </w:tc>
-      </w:tr>
-      <w:trPr>
-        <w:trHeight w:hRule="exact" w:val="302"/>
-      </w:trPr>
-      <w:tr>
-        <w:tc>
-          <w:p>
-            <w:pPr>
-              <w:jc w:val="center"/>
-              <w:spacing w:after="0"/>
-            </w:pPr>
-            <w:r>
-              <w:t xml:space="preserve">6.1</w:t>
-            </w:r>
-          </w:p>
-        </w:tc>
-        <w:tc>
-          <w:p>
-            <w:pPr>
-              <w:jc w:val="center"/>
-              <w:spacing w:after="0"/>
-            </w:pPr>
-            <w:r>
-              <w:t xml:space="preserve">3</w:t>
-            </w:r>
-          </w:p>
-        </w:tc>
-        <w:tc>
-          <w:p>
-            <w:pPr>
-              <w:jc w:val="right"/>
-              <w:spacing w:after="0"/>
-            </w:pPr>
-            <w:r>
-              <w:t xml:space="preserve">4.9</w:t>
-            </w:r>
-          </w:p>
-        </w:tc>
-        <w:tc>
-          <w:p>
-            <w:pPr>
-              <w:jc w:val="right"/>
-              <w:spacing w:after="0"/>
-            </w:pPr>
-            <w:r>
-              <w:t xml:space="preserve">1.8</w:t>
-            </w:r>
-          </w:p>
-        </w:tc>
-        <w:tc>
-          <w:p>
-            <w:pPr>
-              <w:jc w:val="right"/>
-              <w:spacing w:after="0"/>
-            </w:pPr>
-            <w:r>
-              <w:t xml:space="preserve">virginica</w:t>
-            </w:r>
-          </w:p>
-        </w:tc>
-      </w:tr>
-      <w:trPr>
-        <w:trHeight w:hRule="exact" w:val="302"/>
-      </w:trPr>
-      <w:tr>
-        <w:tc>
-          <w:p>
-            <w:pPr>
-              <w:jc w:val="center"/>
-              <w:spacing w:after="0"/>
-            </w:pPr>
-            <w:r>
-              <w:t xml:space="preserve">6.4</w:t>
-            </w:r>
-          </w:p>
-        </w:tc>
-        <w:tc>
-          <w:p>
-            <w:pPr>
-              <w:jc w:val="center"/>
-              <w:spacing w:after="0"/>
-            </w:pPr>
-            <w:r>
-              <w:t xml:space="preserve">2.8</w:t>
-            </w:r>
-          </w:p>
-        </w:tc>
-        <w:tc>
-          <w:p>
-            <w:pPr>
-              <w:jc w:val="right"/>
-              <w:spacing w:after="0"/>
-            </w:pPr>
-            <w:r>
-              <w:t xml:space="preserve">5.6</w:t>
-            </w:r>
-          </w:p>
-        </w:tc>
-        <w:tc>
-          <w:p>
-            <w:pPr>
-              <w:jc w:val="right"/>
-              <w:spacing w:after="0"/>
-            </w:pPr>
-            <w:r>
-              <w:t xml:space="preserve">2.1</w:t>
-            </w:r>
-          </w:p>
-        </w:tc>
-        <w:tc>
-          <w:p>
-            <w:pPr>
-              <w:jc w:val="right"/>
-              <w:spacing w:after="0"/>
-            </w:pPr>
-            <w:r>
-              <w:t xml:space="preserve">virginica</w:t>
-            </w:r>
-          </w:p>
-        </w:tc>
-      </w:tr>
-      <w:trPr>
-        <w:trHeight w:hRule="exact" w:val="302"/>
-      </w:trPr>
-      <w:tr>
-        <w:tc>
-          <w:p>
-            <w:pPr>
-              <w:jc w:val="center"/>
-              <w:spacing w:after="0"/>
-            </w:pPr>
-            <w:r>
-              <w:t xml:space="preserve">7.2</w:t>
-            </w:r>
-          </w:p>
-        </w:tc>
-        <w:tc>
-          <w:p>
-            <w:pPr>
-              <w:jc w:val="center"/>
-              <w:spacing w:after="0"/>
-            </w:pPr>
-            <w:r>
-              <w:t xml:space="preserve">3</w:t>
-            </w:r>
-          </w:p>
-        </w:tc>
-        <w:tc>
-          <w:p>
-            <w:pPr>
-              <w:jc w:val="right"/>
-              <w:spacing w:after="0"/>
-            </w:pPr>
-            <w:r>
-              <w:t xml:space="preserve">5.8</w:t>
-            </w:r>
-          </w:p>
-        </w:tc>
-        <w:tc>
-          <w:p>
-            <w:pPr>
-              <w:jc w:val="right"/>
-              <w:spacing w:after="0"/>
-            </w:pPr>
-            <w:r>
-              <w:t xml:space="preserve">1.6</w:t>
-            </w:r>
-          </w:p>
-        </w:tc>
-        <w:tc>
-          <w:p>
-            <w:pPr>
-              <w:jc w:val="right"/>
-              <w:spacing w:after="0"/>
-            </w:pPr>
-            <w:r>
-              <w:t xml:space="preserve">virginica</w:t>
-            </w:r>
-          </w:p>
-        </w:tc>
-      </w:tr>
-      <w:trPr>
-        <w:trHeight w:hRule="exact" w:val="302"/>
-      </w:trPr>
-      <w:tr>
-        <w:tc>
-          <w:p>
-            <w:pPr>
-              <w:jc w:val="center"/>
-              <w:spacing w:after="0"/>
-            </w:pPr>
-            <w:r>
-              <w:t xml:space="preserve">7.4</w:t>
-            </w:r>
-          </w:p>
-        </w:tc>
-        <w:tc>
-          <w:p>
-            <w:pPr>
-              <w:jc w:val="center"/>
-              <w:spacing w:after="0"/>
-            </w:pPr>
-            <w:r>
-              <w:t xml:space="preserve">2.8</w:t>
-            </w:r>
-          </w:p>
-        </w:tc>
-        <w:tc>
-          <w:p>
-            <w:pPr>
-              <w:jc w:val="right"/>
-              <w:spacing w:after="0"/>
-            </w:pPr>
-            <w:r>
-              <w:t xml:space="preserve">6.1</w:t>
-            </w:r>
-          </w:p>
-        </w:tc>
-        <w:tc>
-          <w:p>
-            <w:pPr>
-              <w:jc w:val="right"/>
-              <w:spacing w:after="0"/>
-            </w:pPr>
-            <w:r>
-              <w:t xml:space="preserve">1.9</w:t>
-            </w:r>
-          </w:p>
-        </w:tc>
-        <w:tc>
-          <w:p>
-            <w:pPr>
-              <w:jc w:val="right"/>
-              <w:spacing w:after="0"/>
-            </w:pPr>
-            <w:r>
-              <w:t xml:space="preserve">virginica</w:t>
-            </w:r>
-          </w:p>
-        </w:tc>
-      </w:tr>
-      <w:trPr>
-        <w:trHeight w:hRule="exact" w:val="302"/>
-      </w:trPr>
-      <w:tr>
-        <w:tc>
-          <w:p>
-            <w:pPr>
-              <w:jc w:val="center"/>
-              <w:spacing w:after="0"/>
-            </w:pPr>
-            <w:r>
-              <w:t xml:space="preserve">7.9</w:t>
-            </w:r>
-          </w:p>
-        </w:tc>
-        <w:tc>
-          <w:p>
-            <w:pPr>
-              <w:jc w:val="center"/>
-              <w:spacing w:after="0"/>
-            </w:pPr>
-            <w:r>
-              <w:t xml:space="preserve">3.8</w:t>
-            </w:r>
-          </w:p>
-        </w:tc>
-        <w:tc>
-          <w:p>
-            <w:pPr>
-              <w:jc w:val="right"/>
-              <w:spacing w:after="0"/>
-            </w:pPr>
-            <w:r>
-              <w:t xml:space="preserve">6.4</w:t>
-            </w:r>
-          </w:p>
-        </w:tc>
-        <w:tc>
-          <w:p>
-            <w:pPr>
-              <w:jc w:val="right"/>
-              <w:spacing w:after="0"/>
-            </w:pPr>
-            <w:r>
-              <w:t xml:space="preserve">2</w:t>
-            </w:r>
-          </w:p>
-        </w:tc>
-        <w:tc>
-          <w:p>
-            <w:pPr>
-              <w:jc w:val="right"/>
-              <w:spacing w:after="0"/>
-            </w:pPr>
-            <w:r>
-              <w:t xml:space="preserve">virginica</w:t>
-            </w:r>
-          </w:p>
-        </w:tc>
-      </w:tr>
-      <w:trPr>
-        <w:trHeight w:hRule="exact" w:val="302"/>
-      </w:trPr>
-      <w:tr>
-        <w:tc>
-          <w:p>
-            <w:pPr>
-              <w:jc w:val="center"/>
-              <w:spacing w:after="0"/>
-            </w:pPr>
-            <w:r>
-              <w:t xml:space="preserve">6.4</w:t>
-            </w:r>
-          </w:p>
-        </w:tc>
-        <w:tc>
-          <w:p>
-            <w:pPr>
-              <w:jc w:val="center"/>
-              <w:spacing w:after="0"/>
-            </w:pPr>
-            <w:r>
-              <w:t xml:space="preserve">2.8</w:t>
-            </w:r>
-          </w:p>
-        </w:tc>
-        <w:tc>
-          <w:p>
-            <w:pPr>
-              <w:jc w:val="right"/>
-              <w:spacing w:after="0"/>
-            </w:pPr>
-            <w:r>
-              <w:t xml:space="preserve">5.6</w:t>
-            </w:r>
-          </w:p>
-        </w:tc>
-        <w:tc>
-          <w:p>
-            <w:pPr>
-              <w:jc w:val="right"/>
-              <w:spacing w:after="0"/>
-            </w:pPr>
-            <w:r>
-              <w:t xml:space="preserve">2.2</w:t>
-            </w:r>
-          </w:p>
-        </w:tc>
-        <w:tc>
-          <w:p>
-            <w:pPr>
-              <w:jc w:val="right"/>
-              <w:spacing w:after="0"/>
-            </w:pPr>
-            <w:r>
-              <w:t xml:space="preserve">virginica</w:t>
-            </w:r>
-          </w:p>
-        </w:tc>
-      </w:tr>
-      <w:trPr>
-        <w:trHeight w:hRule="exact" w:val="302"/>
-      </w:trPr>
-      <w:tr>
-        <w:tc>
-          <w:p>
-            <w:pPr>
-              <w:jc w:val="center"/>
-              <w:spacing w:after="0"/>
-            </w:pPr>
-            <w:r>
-              <w:t xml:space="preserve">6.3</w:t>
-            </w:r>
-          </w:p>
-        </w:tc>
-        <w:tc>
-          <w:p>
-            <w:pPr>
-              <w:jc w:val="center"/>
-              <w:spacing w:after="0"/>
-            </w:pPr>
-            <w:r>
-              <w:t xml:space="preserve">2.8</w:t>
-            </w:r>
-          </w:p>
-        </w:tc>
-        <w:tc>
-          <w:p>
-            <w:pPr>
-              <w:jc w:val="right"/>
-              <w:spacing w:after="0"/>
-            </w:pPr>
-            <w:r>
-              <w:t xml:space="preserve">5.1</w:t>
-            </w:r>
-          </w:p>
-        </w:tc>
-        <w:tc>
-          <w:p>
-            <w:pPr>
-              <w:jc w:val="right"/>
-              <w:spacing w:after="0"/>
-            </w:pPr>
-            <w:r>
-              <w:t xml:space="preserve">1.5</w:t>
-            </w:r>
-          </w:p>
-        </w:tc>
-        <w:tc>
-          <w:p>
-            <w:pPr>
-              <w:jc w:val="right"/>
-              <w:spacing w:after="0"/>
-            </w:pPr>
-            <w:r>
-              <w:t xml:space="preserve">virginica</w:t>
-            </w:r>
-          </w:p>
-        </w:tc>
-      </w:tr>
-      <w:trPr>
-        <w:trHeight w:hRule="exact" w:val="302"/>
-      </w:trPr>
-      <w:tr>
-        <w:tc>
-          <w:p>
-            <w:pPr>
-              <w:jc w:val="center"/>
-              <w:spacing w:after="0"/>
-            </w:pPr>
-            <w:r>
-              <w:t xml:space="preserve">6.1</w:t>
-            </w:r>
-          </w:p>
-        </w:tc>
-        <w:tc>
-          <w:p>
-            <w:pPr>
-              <w:jc w:val="center"/>
-              <w:spacing w:after="0"/>
-            </w:pPr>
-            <w:r>
-              <w:t xml:space="preserve">2.6</w:t>
-            </w:r>
-          </w:p>
-        </w:tc>
-        <w:tc>
-          <w:p>
-            <w:pPr>
-              <w:jc w:val="right"/>
-              <w:spacing w:after="0"/>
-            </w:pPr>
-            <w:r>
-              <w:t xml:space="preserve">5.6</w:t>
-            </w:r>
-          </w:p>
-        </w:tc>
-        <w:tc>
-          <w:p>
-            <w:pPr>
-              <w:jc w:val="right"/>
-              <w:spacing w:after="0"/>
-            </w:pPr>
-            <w:r>
-              <w:t xml:space="preserve">1.4</w:t>
-            </w:r>
-          </w:p>
-        </w:tc>
-        <w:tc>
-          <w:p>
-            <w:pPr>
-              <w:jc w:val="right"/>
-              <w:spacing w:after="0"/>
-            </w:pPr>
-            <w:r>
-              <w:t xml:space="preserve">virginica</w:t>
-            </w:r>
-          </w:p>
-        </w:tc>
-      </w:tr>
-      <w:trPr>
-        <w:trHeight w:hRule="exact" w:val="302"/>
-      </w:trPr>
-      <w:tr>
-        <w:tc>
-          <w:p>
-            <w:pPr>
-              <w:jc w:val="center"/>
-              <w:spacing w:after="0"/>
-            </w:pPr>
-            <w:r>
-              <w:t xml:space="preserve">7.7</w:t>
-            </w:r>
-          </w:p>
-        </w:tc>
-        <w:tc>
-          <w:p>
-            <w:pPr>
-              <w:jc w:val="center"/>
-              <w:spacing w:after="0"/>
-            </w:pPr>
-            <w:r>
-              <w:t xml:space="preserve">3</w:t>
-            </w:r>
-          </w:p>
-        </w:tc>
-        <w:tc>
-          <w:p>
-            <w:pPr>
-              <w:jc w:val="right"/>
-              <w:spacing w:after="0"/>
-            </w:pPr>
-            <w:r>
-              <w:t xml:space="preserve">6.1</w:t>
-            </w:r>
-          </w:p>
-        </w:tc>
-        <w:tc>
-          <w:p>
-            <w:pPr>
-              <w:jc w:val="right"/>
-              <w:spacing w:after="0"/>
-            </w:pPr>
-            <w:r>
-              <w:t xml:space="preserve">2.3</w:t>
-            </w:r>
-          </w:p>
-        </w:tc>
-        <w:tc>
-          <w:p>
-            <w:pPr>
-              <w:jc w:val="right"/>
-              <w:spacing w:after="0"/>
-            </w:pPr>
-            <w:r>
-              <w:t xml:space="preserve">virginica</w:t>
-            </w:r>
-          </w:p>
-        </w:tc>
-      </w:tr>
-      <w:trPr>
-        <w:trHeight w:hRule="exact" w:val="302"/>
-      </w:trPr>
-      <w:tr>
-        <w:tc>
-          <w:p>
-            <w:pPr>
-              <w:jc w:val="center"/>
-              <w:spacing w:after="0"/>
-            </w:pPr>
-            <w:r>
-              <w:t xml:space="preserve">6.3</w:t>
-            </w:r>
-          </w:p>
-        </w:tc>
-        <w:tc>
-          <w:p>
-            <w:pPr>
-              <w:jc w:val="center"/>
-              <w:spacing w:after="0"/>
-            </w:pPr>
-            <w:r>
-              <w:t xml:space="preserve">3.4</w:t>
-            </w:r>
-          </w:p>
-        </w:tc>
-        <w:tc>
-          <w:p>
-            <w:pPr>
-              <w:jc w:val="right"/>
-              <w:spacing w:after="0"/>
-            </w:pPr>
-            <w:r>
-              <w:t xml:space="preserve">5.6</w:t>
-            </w:r>
-          </w:p>
-        </w:tc>
-        <w:tc>
-          <w:p>
-            <w:pPr>
-              <w:jc w:val="right"/>
-              <w:spacing w:after="0"/>
-            </w:pPr>
-            <w:r>
-              <w:t xml:space="preserve">2.4</w:t>
-            </w:r>
-          </w:p>
-        </w:tc>
-        <w:tc>
-          <w:p>
-            <w:pPr>
-              <w:jc w:val="right"/>
-              <w:spacing w:after="0"/>
-            </w:pPr>
-            <w:r>
-              <w:t xml:space="preserve">virginica</w:t>
-            </w:r>
-          </w:p>
-        </w:tc>
-      </w:tr>
-      <w:trPr>
-        <w:trHeight w:hRule="exact" w:val="302"/>
-      </w:trPr>
-      <w:tr>
-        <w:tc>
-          <w:p>
-            <w:pPr>
-              <w:jc w:val="center"/>
-              <w:spacing w:after="0"/>
-            </w:pPr>
-            <w:r>
-              <w:t xml:space="preserve">6.4</w:t>
-            </w:r>
-          </w:p>
-        </w:tc>
-        <w:tc>
-          <w:p>
-            <w:pPr>
-              <w:jc w:val="center"/>
-              <w:spacing w:after="0"/>
-            </w:pPr>
-            <w:r>
-              <w:t xml:space="preserve">3.1</w:t>
-            </w:r>
-          </w:p>
-        </w:tc>
-        <w:tc>
-          <w:p>
-            <w:pPr>
-              <w:jc w:val="right"/>
-              <w:spacing w:after="0"/>
-            </w:pPr>
-            <w:r>
-              <w:t xml:space="preserve">5.5</w:t>
-            </w:r>
-          </w:p>
-        </w:tc>
-        <w:tc>
-          <w:p>
-            <w:pPr>
-              <w:jc w:val="right"/>
-              <w:spacing w:after="0"/>
-            </w:pPr>
-            <w:r>
-              <w:t xml:space="preserve">1.8</w:t>
             </w:r>
           </w:p>
         </w:tc>
@@ -10526,6 +9490,328 @@
               <w:spacing w:after="0"/>
             </w:pPr>
             <w:r>
+              <w:t xml:space="preserve">6.9</w:t>
+            </w:r>
+          </w:p>
+        </w:tc>
+        <w:tc>
+          <w:p>
+            <w:pPr>
+              <w:jc w:val="center"/>
+              <w:spacing w:after="0"/>
+            </w:pPr>
+            <w:r>
+              <w:t xml:space="preserve">3.2</w:t>
+            </w:r>
+          </w:p>
+        </w:tc>
+        <w:tc>
+          <w:p>
+            <w:pPr>
+              <w:jc w:val="right"/>
+              <w:spacing w:after="0"/>
+            </w:pPr>
+            <w:r>
+              <w:t xml:space="preserve">5.7</w:t>
+            </w:r>
+          </w:p>
+        </w:tc>
+        <w:tc>
+          <w:p>
+            <w:pPr>
+              <w:jc w:val="right"/>
+              <w:spacing w:after="0"/>
+            </w:pPr>
+            <w:r>
+              <w:t xml:space="preserve">2.3</w:t>
+            </w:r>
+          </w:p>
+        </w:tc>
+        <w:tc>
+          <w:p>
+            <w:pPr>
+              <w:jc w:val="right"/>
+              <w:spacing w:after="0"/>
+            </w:pPr>
+            <w:r>
+              <w:t xml:space="preserve">virginica</w:t>
+            </w:r>
+          </w:p>
+        </w:tc>
+      </w:tr>
+      <w:trPr>
+        <w:trHeight w:hRule="exact" w:val="302"/>
+      </w:trPr>
+      <w:tr>
+        <w:tc>
+          <w:p>
+            <w:pPr>
+              <w:jc w:val="center"/>
+              <w:spacing w:after="0"/>
+            </w:pPr>
+            <w:r>
+              <w:t xml:space="preserve">5.6</w:t>
+            </w:r>
+          </w:p>
+        </w:tc>
+        <w:tc>
+          <w:p>
+            <w:pPr>
+              <w:jc w:val="center"/>
+              <w:spacing w:after="0"/>
+            </w:pPr>
+            <w:r>
+              <w:t xml:space="preserve">2.8</w:t>
+            </w:r>
+          </w:p>
+        </w:tc>
+        <w:tc>
+          <w:p>
+            <w:pPr>
+              <w:jc w:val="right"/>
+              <w:spacing w:after="0"/>
+            </w:pPr>
+            <w:r>
+              <w:t xml:space="preserve">4.9</w:t>
+            </w:r>
+          </w:p>
+        </w:tc>
+        <w:tc>
+          <w:p>
+            <w:pPr>
+              <w:jc w:val="right"/>
+              <w:spacing w:after="0"/>
+            </w:pPr>
+            <w:r>
+              <w:t xml:space="preserve">2</w:t>
+            </w:r>
+          </w:p>
+        </w:tc>
+        <w:tc>
+          <w:p>
+            <w:pPr>
+              <w:jc w:val="right"/>
+              <w:spacing w:after="0"/>
+            </w:pPr>
+            <w:r>
+              <w:t xml:space="preserve">virginica</w:t>
+            </w:r>
+          </w:p>
+        </w:tc>
+      </w:tr>
+      <w:trPr>
+        <w:trHeight w:hRule="exact" w:val="302"/>
+      </w:trPr>
+      <w:tr>
+        <w:tc>
+          <w:p>
+            <w:pPr>
+              <w:jc w:val="center"/>
+              <w:spacing w:after="0"/>
+            </w:pPr>
+            <w:r>
+              <w:t xml:space="preserve">7.7</w:t>
+            </w:r>
+          </w:p>
+        </w:tc>
+        <w:tc>
+          <w:p>
+            <w:pPr>
+              <w:jc w:val="center"/>
+              <w:spacing w:after="0"/>
+            </w:pPr>
+            <w:r>
+              <w:t xml:space="preserve">2.8</w:t>
+            </w:r>
+          </w:p>
+        </w:tc>
+        <w:tc>
+          <w:p>
+            <w:pPr>
+              <w:jc w:val="right"/>
+              <w:spacing w:after="0"/>
+            </w:pPr>
+            <w:r>
+              <w:t xml:space="preserve">6.7</w:t>
+            </w:r>
+          </w:p>
+        </w:tc>
+        <w:tc>
+          <w:p>
+            <w:pPr>
+              <w:jc w:val="right"/>
+              <w:spacing w:after="0"/>
+            </w:pPr>
+            <w:r>
+              <w:t xml:space="preserve">2</w:t>
+            </w:r>
+          </w:p>
+        </w:tc>
+        <w:tc>
+          <w:p>
+            <w:pPr>
+              <w:jc w:val="right"/>
+              <w:spacing w:after="0"/>
+            </w:pPr>
+            <w:r>
+              <w:t xml:space="preserve">virginica</w:t>
+            </w:r>
+          </w:p>
+        </w:tc>
+      </w:tr>
+      <w:trPr>
+        <w:trHeight w:hRule="exact" w:val="302"/>
+      </w:trPr>
+      <w:tr>
+        <w:tc>
+          <w:p>
+            <w:pPr>
+              <w:jc w:val="center"/>
+              <w:spacing w:after="0"/>
+            </w:pPr>
+            <w:r>
+              <w:t xml:space="preserve">6.3</w:t>
+            </w:r>
+          </w:p>
+        </w:tc>
+        <w:tc>
+          <w:p>
+            <w:pPr>
+              <w:jc w:val="center"/>
+              <w:spacing w:after="0"/>
+            </w:pPr>
+            <w:r>
+              <w:t xml:space="preserve">2.7</w:t>
+            </w:r>
+          </w:p>
+        </w:tc>
+        <w:tc>
+          <w:p>
+            <w:pPr>
+              <w:jc w:val="right"/>
+              <w:spacing w:after="0"/>
+            </w:pPr>
+            <w:r>
+              <w:t xml:space="preserve">4.9</w:t>
+            </w:r>
+          </w:p>
+        </w:tc>
+        <w:tc>
+          <w:p>
+            <w:pPr>
+              <w:jc w:val="right"/>
+              <w:spacing w:after="0"/>
+            </w:pPr>
+            <w:r>
+              <w:t xml:space="preserve">1.8</w:t>
+            </w:r>
+          </w:p>
+        </w:tc>
+        <w:tc>
+          <w:p>
+            <w:pPr>
+              <w:jc w:val="right"/>
+              <w:spacing w:after="0"/>
+            </w:pPr>
+            <w:r>
+              <w:t xml:space="preserve">virginica</w:t>
+            </w:r>
+          </w:p>
+        </w:tc>
+      </w:tr>
+      <w:trPr>
+        <w:trHeight w:hRule="exact" w:val="302"/>
+      </w:trPr>
+      <w:tr>
+        <w:tc>
+          <w:p>
+            <w:pPr>
+              <w:jc w:val="center"/>
+              <w:spacing w:after="0"/>
+            </w:pPr>
+            <w:r>
+              <w:t xml:space="preserve">6.7</w:t>
+            </w:r>
+          </w:p>
+        </w:tc>
+        <w:tc>
+          <w:p>
+            <w:pPr>
+              <w:jc w:val="center"/>
+              <w:spacing w:after="0"/>
+            </w:pPr>
+            <w:r>
+              <w:t xml:space="preserve">3.3</w:t>
+            </w:r>
+          </w:p>
+        </w:tc>
+        <w:tc>
+          <w:p>
+            <w:pPr>
+              <w:jc w:val="right"/>
+              <w:spacing w:after="0"/>
+            </w:pPr>
+            <w:r>
+              <w:t xml:space="preserve">5.7</w:t>
+            </w:r>
+          </w:p>
+        </w:tc>
+        <w:tc>
+          <w:p>
+            <w:pPr>
+              <w:jc w:val="right"/>
+              <w:spacing w:after="0"/>
+            </w:pPr>
+            <w:r>
+              <w:t xml:space="preserve">2.1</w:t>
+            </w:r>
+          </w:p>
+        </w:tc>
+        <w:tc>
+          <w:p>
+            <w:pPr>
+              <w:jc w:val="right"/>
+              <w:spacing w:after="0"/>
+            </w:pPr>
+            <w:r>
+              <w:t xml:space="preserve">virginica</w:t>
+            </w:r>
+          </w:p>
+        </w:tc>
+      </w:tr>
+      <w:trPr>
+        <w:trHeight w:hRule="exact" w:val="302"/>
+      </w:trPr>
+      <w:tr>
+        <w:tc>
+          <w:p>
+            <w:pPr>
+              <w:jc w:val="center"/>
+              <w:spacing w:after="0"/>
+            </w:pPr>
+            <w:r>
+              <w:t xml:space="preserve">7.2</w:t>
+            </w:r>
+          </w:p>
+        </w:tc>
+        <w:tc>
+          <w:p>
+            <w:pPr>
+              <w:jc w:val="center"/>
+              <w:spacing w:after="0"/>
+            </w:pPr>
+            <w:r>
+              <w:t xml:space="preserve">3.2</w:t>
+            </w:r>
+          </w:p>
+        </w:tc>
+        <w:tc>
+          <w:p>
+            <w:pPr>
+              <w:jc w:val="right"/>
+              <w:spacing w:after="0"/>
+            </w:pPr>
+            <w:r>
               <w:t xml:space="preserve">6</w:t>
             </w:r>
           </w:p>
@@ -10533,6 +9819,104 @@
         <w:tc>
           <w:p>
             <w:pPr>
+              <w:jc w:val="right"/>
+              <w:spacing w:after="0"/>
+            </w:pPr>
+            <w:r>
+              <w:t xml:space="preserve">1.8</w:t>
+            </w:r>
+          </w:p>
+        </w:tc>
+        <w:tc>
+          <w:p>
+            <w:pPr>
+              <w:jc w:val="right"/>
+              <w:spacing w:after="0"/>
+            </w:pPr>
+            <w:r>
+              <w:t xml:space="preserve">virginica</w:t>
+            </w:r>
+          </w:p>
+        </w:tc>
+      </w:tr>
+      <w:trPr>
+        <w:trHeight w:hRule="exact" w:val="302"/>
+      </w:trPr>
+      <w:tr>
+        <w:tc>
+          <w:p>
+            <w:pPr>
+              <w:jc w:val="center"/>
+              <w:spacing w:after="0"/>
+            </w:pPr>
+            <w:r>
+              <w:t xml:space="preserve">6.2</w:t>
+            </w:r>
+          </w:p>
+        </w:tc>
+        <w:tc>
+          <w:p>
+            <w:pPr>
+              <w:jc w:val="center"/>
+              <w:spacing w:after="0"/>
+            </w:pPr>
+            <w:r>
+              <w:t xml:space="preserve">2.8</w:t>
+            </w:r>
+          </w:p>
+        </w:tc>
+        <w:tc>
+          <w:p>
+            <w:pPr>
+              <w:jc w:val="right"/>
+              <w:spacing w:after="0"/>
+            </w:pPr>
+            <w:r>
+              <w:t xml:space="preserve">4.8</w:t>
+            </w:r>
+          </w:p>
+        </w:tc>
+        <w:tc>
+          <w:p>
+            <w:pPr>
+              <w:jc w:val="right"/>
+              <w:spacing w:after="0"/>
+            </w:pPr>
+            <w:r>
+              <w:t xml:space="preserve">1.8</w:t>
+            </w:r>
+          </w:p>
+        </w:tc>
+        <w:tc>
+          <w:p>
+            <w:pPr>
+              <w:jc w:val="right"/>
+              <w:spacing w:after="0"/>
+            </w:pPr>
+            <w:r>
+              <w:t xml:space="preserve">virginica</w:t>
+            </w:r>
+          </w:p>
+        </w:tc>
+      </w:tr>
+      <w:trPr>
+        <w:trHeight w:hRule="exact" w:val="302"/>
+      </w:trPr>
+      <w:tr>
+        <w:tc>
+          <w:p>
+            <w:pPr>
+              <w:jc w:val="center"/>
+              <w:spacing w:after="0"/>
+            </w:pPr>
+            <w:r>
+              <w:t xml:space="preserve">6.1</w:t>
+            </w:r>
+          </w:p>
+        </w:tc>
+        <w:tc>
+          <w:p>
+            <w:pPr>
               <w:jc w:val="center"/>
               <w:spacing w:after="0"/>
             </w:pPr>
@@ -10548,6 +9932,666 @@
               <w:spacing w:after="0"/>
             </w:pPr>
             <w:r>
+              <w:t xml:space="preserve">4.9</w:t>
+            </w:r>
+          </w:p>
+        </w:tc>
+        <w:tc>
+          <w:p>
+            <w:pPr>
+              <w:jc w:val="right"/>
+              <w:spacing w:after="0"/>
+            </w:pPr>
+            <w:r>
+              <w:t xml:space="preserve">1.8</w:t>
+            </w:r>
+          </w:p>
+        </w:tc>
+        <w:tc>
+          <w:p>
+            <w:pPr>
+              <w:jc w:val="right"/>
+              <w:spacing w:after="0"/>
+            </w:pPr>
+            <w:r>
+              <w:t xml:space="preserve">virginica</w:t>
+            </w:r>
+          </w:p>
+        </w:tc>
+      </w:tr>
+      <w:trPr>
+        <w:trHeight w:hRule="exact" w:val="302"/>
+      </w:trPr>
+      <w:tr>
+        <w:tc>
+          <w:p>
+            <w:pPr>
+              <w:jc w:val="center"/>
+              <w:spacing w:after="0"/>
+            </w:pPr>
+            <w:r>
+              <w:t xml:space="preserve">6.4</w:t>
+            </w:r>
+          </w:p>
+        </w:tc>
+        <w:tc>
+          <w:p>
+            <w:pPr>
+              <w:jc w:val="center"/>
+              <w:spacing w:after="0"/>
+            </w:pPr>
+            <w:r>
+              <w:t xml:space="preserve">2.8</w:t>
+            </w:r>
+          </w:p>
+        </w:tc>
+        <w:tc>
+          <w:p>
+            <w:pPr>
+              <w:jc w:val="right"/>
+              <w:spacing w:after="0"/>
+            </w:pPr>
+            <w:r>
+              <w:t xml:space="preserve">5.6</w:t>
+            </w:r>
+          </w:p>
+        </w:tc>
+        <w:tc>
+          <w:p>
+            <w:pPr>
+              <w:jc w:val="right"/>
+              <w:spacing w:after="0"/>
+            </w:pPr>
+            <w:r>
+              <w:t xml:space="preserve">2.1</w:t>
+            </w:r>
+          </w:p>
+        </w:tc>
+        <w:tc>
+          <w:p>
+            <w:pPr>
+              <w:jc w:val="right"/>
+              <w:spacing w:after="0"/>
+            </w:pPr>
+            <w:r>
+              <w:t xml:space="preserve">virginica</w:t>
+            </w:r>
+          </w:p>
+        </w:tc>
+      </w:tr>
+      <w:trPr>
+        <w:trHeight w:hRule="exact" w:val="302"/>
+      </w:trPr>
+      <w:tr>
+        <w:tc>
+          <w:p>
+            <w:pPr>
+              <w:jc w:val="center"/>
+              <w:spacing w:after="0"/>
+            </w:pPr>
+            <w:r>
+              <w:t xml:space="preserve">7.2</w:t>
+            </w:r>
+          </w:p>
+        </w:tc>
+        <w:tc>
+          <w:p>
+            <w:pPr>
+              <w:jc w:val="center"/>
+              <w:spacing w:after="0"/>
+            </w:pPr>
+            <w:r>
+              <w:t xml:space="preserve">3</w:t>
+            </w:r>
+          </w:p>
+        </w:tc>
+        <w:tc>
+          <w:p>
+            <w:pPr>
+              <w:jc w:val="right"/>
+              <w:spacing w:after="0"/>
+            </w:pPr>
+            <w:r>
+              <w:t xml:space="preserve">5.8</w:t>
+            </w:r>
+          </w:p>
+        </w:tc>
+        <w:tc>
+          <w:p>
+            <w:pPr>
+              <w:jc w:val="right"/>
+              <w:spacing w:after="0"/>
+            </w:pPr>
+            <w:r>
+              <w:t xml:space="preserve">1.6</w:t>
+            </w:r>
+          </w:p>
+        </w:tc>
+        <w:tc>
+          <w:p>
+            <w:pPr>
+              <w:jc w:val="right"/>
+              <w:spacing w:after="0"/>
+            </w:pPr>
+            <w:r>
+              <w:t xml:space="preserve">virginica</w:t>
+            </w:r>
+          </w:p>
+        </w:tc>
+      </w:tr>
+      <w:trPr>
+        <w:trHeight w:hRule="exact" w:val="302"/>
+      </w:trPr>
+      <w:tr>
+        <w:tc>
+          <w:p>
+            <w:pPr>
+              <w:jc w:val="center"/>
+              <w:spacing w:after="0"/>
+            </w:pPr>
+            <w:r>
+              <w:t xml:space="preserve">7.4</w:t>
+            </w:r>
+          </w:p>
+        </w:tc>
+        <w:tc>
+          <w:p>
+            <w:pPr>
+              <w:jc w:val="center"/>
+              <w:spacing w:after="0"/>
+            </w:pPr>
+            <w:r>
+              <w:t xml:space="preserve">2.8</w:t>
+            </w:r>
+          </w:p>
+        </w:tc>
+        <w:tc>
+          <w:p>
+            <w:pPr>
+              <w:jc w:val="right"/>
+              <w:spacing w:after="0"/>
+            </w:pPr>
+            <w:r>
+              <w:t xml:space="preserve">6.1</w:t>
+            </w:r>
+          </w:p>
+        </w:tc>
+        <w:tc>
+          <w:p>
+            <w:pPr>
+              <w:jc w:val="right"/>
+              <w:spacing w:after="0"/>
+            </w:pPr>
+            <w:r>
+              <w:t xml:space="preserve">1.9</w:t>
+            </w:r>
+          </w:p>
+        </w:tc>
+        <w:tc>
+          <w:p>
+            <w:pPr>
+              <w:jc w:val="right"/>
+              <w:spacing w:after="0"/>
+            </w:pPr>
+            <w:r>
+              <w:t xml:space="preserve">virginica</w:t>
+            </w:r>
+          </w:p>
+        </w:tc>
+      </w:tr>
+      <w:trPr>
+        <w:trHeight w:hRule="exact" w:val="302"/>
+      </w:trPr>
+      <w:tr>
+        <w:tc>
+          <w:p>
+            <w:pPr>
+              <w:jc w:val="center"/>
+              <w:spacing w:after="0"/>
+            </w:pPr>
+            <w:r>
+              <w:t xml:space="preserve">7.9</w:t>
+            </w:r>
+          </w:p>
+        </w:tc>
+        <w:tc>
+          <w:p>
+            <w:pPr>
+              <w:jc w:val="center"/>
+              <w:spacing w:after="0"/>
+            </w:pPr>
+            <w:r>
+              <w:t xml:space="preserve">3.8</w:t>
+            </w:r>
+          </w:p>
+        </w:tc>
+        <w:tc>
+          <w:p>
+            <w:pPr>
+              <w:jc w:val="right"/>
+              <w:spacing w:after="0"/>
+            </w:pPr>
+            <w:r>
+              <w:t xml:space="preserve">6.4</w:t>
+            </w:r>
+          </w:p>
+        </w:tc>
+        <w:tc>
+          <w:p>
+            <w:pPr>
+              <w:jc w:val="right"/>
+              <w:spacing w:after="0"/>
+            </w:pPr>
+            <w:r>
+              <w:t xml:space="preserve">2</w:t>
+            </w:r>
+          </w:p>
+        </w:tc>
+        <w:tc>
+          <w:p>
+            <w:pPr>
+              <w:jc w:val="right"/>
+              <w:spacing w:after="0"/>
+            </w:pPr>
+            <w:r>
+              <w:t xml:space="preserve">virginica</w:t>
+            </w:r>
+          </w:p>
+        </w:tc>
+      </w:tr>
+      <w:trPr>
+        <w:trHeight w:hRule="exact" w:val="302"/>
+      </w:trPr>
+      <w:tr>
+        <w:tc>
+          <w:p>
+            <w:pPr>
+              <w:jc w:val="center"/>
+              <w:spacing w:after="0"/>
+            </w:pPr>
+            <w:r>
+              <w:t xml:space="preserve">6.4</w:t>
+            </w:r>
+          </w:p>
+        </w:tc>
+        <w:tc>
+          <w:p>
+            <w:pPr>
+              <w:jc w:val="center"/>
+              <w:spacing w:after="0"/>
+            </w:pPr>
+            <w:r>
+              <w:t xml:space="preserve">2.8</w:t>
+            </w:r>
+          </w:p>
+        </w:tc>
+        <w:tc>
+          <w:p>
+            <w:pPr>
+              <w:jc w:val="right"/>
+              <w:spacing w:after="0"/>
+            </w:pPr>
+            <w:r>
+              <w:t xml:space="preserve">5.6</w:t>
+            </w:r>
+          </w:p>
+        </w:tc>
+        <w:tc>
+          <w:p>
+            <w:pPr>
+              <w:jc w:val="right"/>
+              <w:spacing w:after="0"/>
+            </w:pPr>
+            <w:r>
+              <w:t xml:space="preserve">2.2</w:t>
+            </w:r>
+          </w:p>
+        </w:tc>
+        <w:tc>
+          <w:p>
+            <w:pPr>
+              <w:jc w:val="right"/>
+              <w:spacing w:after="0"/>
+            </w:pPr>
+            <w:r>
+              <w:t xml:space="preserve">virginica</w:t>
+            </w:r>
+          </w:p>
+        </w:tc>
+      </w:tr>
+      <w:trPr>
+        <w:trHeight w:hRule="exact" w:val="302"/>
+      </w:trPr>
+      <w:tr>
+        <w:tc>
+          <w:p>
+            <w:pPr>
+              <w:jc w:val="center"/>
+              <w:spacing w:after="0"/>
+            </w:pPr>
+            <w:r>
+              <w:t xml:space="preserve">6.3</w:t>
+            </w:r>
+          </w:p>
+        </w:tc>
+        <w:tc>
+          <w:p>
+            <w:pPr>
+              <w:jc w:val="center"/>
+              <w:spacing w:after="0"/>
+            </w:pPr>
+            <w:r>
+              <w:t xml:space="preserve">2.8</w:t>
+            </w:r>
+          </w:p>
+        </w:tc>
+        <w:tc>
+          <w:p>
+            <w:pPr>
+              <w:jc w:val="right"/>
+              <w:spacing w:after="0"/>
+            </w:pPr>
+            <w:r>
+              <w:t xml:space="preserve">5.1</w:t>
+            </w:r>
+          </w:p>
+        </w:tc>
+        <w:tc>
+          <w:p>
+            <w:pPr>
+              <w:jc w:val="right"/>
+              <w:spacing w:after="0"/>
+            </w:pPr>
+            <w:r>
+              <w:t xml:space="preserve">1.5</w:t>
+            </w:r>
+          </w:p>
+        </w:tc>
+        <w:tc>
+          <w:p>
+            <w:pPr>
+              <w:jc w:val="right"/>
+              <w:spacing w:after="0"/>
+            </w:pPr>
+            <w:r>
+              <w:t xml:space="preserve">virginica</w:t>
+            </w:r>
+          </w:p>
+        </w:tc>
+      </w:tr>
+      <w:trPr>
+        <w:trHeight w:hRule="exact" w:val="302"/>
+      </w:trPr>
+      <w:tr>
+        <w:tc>
+          <w:p>
+            <w:pPr>
+              <w:jc w:val="center"/>
+              <w:spacing w:after="0"/>
+            </w:pPr>
+            <w:r>
+              <w:t xml:space="preserve">6.1</w:t>
+            </w:r>
+          </w:p>
+        </w:tc>
+        <w:tc>
+          <w:p>
+            <w:pPr>
+              <w:jc w:val="center"/>
+              <w:spacing w:after="0"/>
+            </w:pPr>
+            <w:r>
+              <w:t xml:space="preserve">2.6</w:t>
+            </w:r>
+          </w:p>
+        </w:tc>
+        <w:tc>
+          <w:p>
+            <w:pPr>
+              <w:jc w:val="right"/>
+              <w:spacing w:after="0"/>
+            </w:pPr>
+            <w:r>
+              <w:t xml:space="preserve">5.6</w:t>
+            </w:r>
+          </w:p>
+        </w:tc>
+        <w:tc>
+          <w:p>
+            <w:pPr>
+              <w:jc w:val="right"/>
+              <w:spacing w:after="0"/>
+            </w:pPr>
+            <w:r>
+              <w:t xml:space="preserve">1.4</w:t>
+            </w:r>
+          </w:p>
+        </w:tc>
+        <w:tc>
+          <w:p>
+            <w:pPr>
+              <w:jc w:val="right"/>
+              <w:spacing w:after="0"/>
+            </w:pPr>
+            <w:r>
+              <w:t xml:space="preserve">virginica</w:t>
+            </w:r>
+          </w:p>
+        </w:tc>
+      </w:tr>
+      <w:trPr>
+        <w:trHeight w:hRule="exact" w:val="302"/>
+      </w:trPr>
+      <w:tr>
+        <w:tc>
+          <w:p>
+            <w:pPr>
+              <w:jc w:val="center"/>
+              <w:spacing w:after="0"/>
+            </w:pPr>
+            <w:r>
+              <w:t xml:space="preserve">7.7</w:t>
+            </w:r>
+          </w:p>
+        </w:tc>
+        <w:tc>
+          <w:p>
+            <w:pPr>
+              <w:jc w:val="center"/>
+              <w:spacing w:after="0"/>
+            </w:pPr>
+            <w:r>
+              <w:t xml:space="preserve">3</w:t>
+            </w:r>
+          </w:p>
+        </w:tc>
+        <w:tc>
+          <w:p>
+            <w:pPr>
+              <w:jc w:val="right"/>
+              <w:spacing w:after="0"/>
+            </w:pPr>
+            <w:r>
+              <w:t xml:space="preserve">6.1</w:t>
+            </w:r>
+          </w:p>
+        </w:tc>
+        <w:tc>
+          <w:p>
+            <w:pPr>
+              <w:jc w:val="right"/>
+              <w:spacing w:after="0"/>
+            </w:pPr>
+            <w:r>
+              <w:t xml:space="preserve">2.3</w:t>
+            </w:r>
+          </w:p>
+        </w:tc>
+        <w:tc>
+          <w:p>
+            <w:pPr>
+              <w:jc w:val="right"/>
+              <w:spacing w:after="0"/>
+            </w:pPr>
+            <w:r>
+              <w:t xml:space="preserve">virginica</w:t>
+            </w:r>
+          </w:p>
+        </w:tc>
+      </w:tr>
+      <w:trPr>
+        <w:trHeight w:hRule="exact" w:val="302"/>
+      </w:trPr>
+      <w:tr>
+        <w:tc>
+          <w:p>
+            <w:pPr>
+              <w:jc w:val="center"/>
+              <w:spacing w:after="0"/>
+            </w:pPr>
+            <w:r>
+              <w:t xml:space="preserve">6.3</w:t>
+            </w:r>
+          </w:p>
+        </w:tc>
+        <w:tc>
+          <w:p>
+            <w:pPr>
+              <w:jc w:val="center"/>
+              <w:spacing w:after="0"/>
+            </w:pPr>
+            <w:r>
+              <w:t xml:space="preserve">3.4</w:t>
+            </w:r>
+          </w:p>
+        </w:tc>
+        <w:tc>
+          <w:p>
+            <w:pPr>
+              <w:jc w:val="right"/>
+              <w:spacing w:after="0"/>
+            </w:pPr>
+            <w:r>
+              <w:t xml:space="preserve">5.6</w:t>
+            </w:r>
+          </w:p>
+        </w:tc>
+        <w:tc>
+          <w:p>
+            <w:pPr>
+              <w:jc w:val="right"/>
+              <w:spacing w:after="0"/>
+            </w:pPr>
+            <w:r>
+              <w:t xml:space="preserve">2.4</w:t>
+            </w:r>
+          </w:p>
+        </w:tc>
+        <w:tc>
+          <w:p>
+            <w:pPr>
+              <w:jc w:val="right"/>
+              <w:spacing w:after="0"/>
+            </w:pPr>
+            <w:r>
+              <w:t xml:space="preserve">virginica</w:t>
+            </w:r>
+          </w:p>
+        </w:tc>
+      </w:tr>
+      <w:trPr>
+        <w:trHeight w:hRule="exact" w:val="302"/>
+      </w:trPr>
+      <w:tr>
+        <w:tc>
+          <w:p>
+            <w:pPr>
+              <w:jc w:val="center"/>
+              <w:spacing w:after="0"/>
+            </w:pPr>
+            <w:r>
+              <w:t xml:space="preserve">6.4</w:t>
+            </w:r>
+          </w:p>
+        </w:tc>
+        <w:tc>
+          <w:p>
+            <w:pPr>
+              <w:jc w:val="center"/>
+              <w:spacing w:after="0"/>
+            </w:pPr>
+            <w:r>
+              <w:t xml:space="preserve">3.1</w:t>
+            </w:r>
+          </w:p>
+        </w:tc>
+        <w:tc>
+          <w:p>
+            <w:pPr>
+              <w:jc w:val="right"/>
+              <w:spacing w:after="0"/>
+            </w:pPr>
+            <w:r>
+              <w:t xml:space="preserve">5.5</w:t>
+            </w:r>
+          </w:p>
+        </w:tc>
+        <w:tc>
+          <w:p>
+            <w:pPr>
+              <w:jc w:val="right"/>
+              <w:spacing w:after="0"/>
+            </w:pPr>
+            <w:r>
+              <w:t xml:space="preserve">1.8</w:t>
+            </w:r>
+          </w:p>
+        </w:tc>
+        <w:tc>
+          <w:p>
+            <w:pPr>
+              <w:jc w:val="right"/>
+              <w:spacing w:after="0"/>
+            </w:pPr>
+            <w:r>
+              <w:t xml:space="preserve">virginica</w:t>
+            </w:r>
+          </w:p>
+        </w:tc>
+      </w:tr>
+      <w:trPr>
+        <w:trHeight w:hRule="exact" w:val="302"/>
+      </w:trPr>
+      <w:tr>
+        <w:tc>
+          <w:p>
+            <w:pPr>
+              <w:jc w:val="center"/>
+              <w:spacing w:after="0"/>
+            </w:pPr>
+            <w:r>
+              <w:t xml:space="preserve">6</w:t>
+            </w:r>
+          </w:p>
+        </w:tc>
+        <w:tc>
+          <w:p>
+            <w:pPr>
+              <w:jc w:val="center"/>
+              <w:spacing w:after="0"/>
+            </w:pPr>
+            <w:r>
+              <w:t xml:space="preserve">3</w:t>
+            </w:r>
+          </w:p>
+        </w:tc>
+        <w:tc>
+          <w:p>
+            <w:pPr>
+              <w:jc w:val="right"/>
+              <w:spacing w:after="0"/>
+            </w:pPr>
+            <w:r>
               <w:t xml:space="preserve">4.8</w:t>
             </w:r>
           </w:p>
@@ -10635,6 +10679,280 @@
           </w:p>
         </w:tc>
       </w:tr>
+    </w:tbl>
+    <w:p>
+      <w:pPr>
+        <w:spacing w:after="0" w:line="0" w:lineRule="none"/>
+        <w:rPr>
+          <w:sz w:val="0"/>
+        </w:rPr>
+      </w:pPr>
+    </w:p>
+    <w:tbl>
+      <w:tblPr>
+        <w:tblCellMar>
+          <w:left w:w="72" w:type="dxa"/>
+          <w:right w:w="72" w:type="dxa"/>
+        </w:tblCellMar>
+        <w:tblW w:w="12962"/>
+        <w:tblInd w:w="0" w:type="dxa"/>
+        <w:tblBorders/>
+      </w:tblPr>
+      <w:tblGrid>
+        <w:gridCol w:w="12962"/>
+      </w:tblGrid>
+      <w:tr>
+        <w:trPr>
+          <w:trHeight w:hRule="exact" w:val="302"/>
+        </w:trPr>
+        <w:tc>
+          <w:p>
+            <w:r>
+              <w:t/>
+            </w:r>
+          </w:p>
+        </w:tc>
+      </w:tr>
+      <w:tr>
+        <w:trPr>
+          <w:trHeight w:hRule="exact" w:val="302"/>
+        </w:trPr>
+        <w:tc>
+          <w:p>
+            <w:pPr>
+              <w:jc w:val="left"/>
+              <w:spacing w:after="0"/>
+            </w:pPr>
+            <w:r>
+              <w:t xml:space="preserve">My footnote 1</w:t>
+            </w:r>
+          </w:p>
+        </w:tc>
+      </w:tr>
+      <w:tr>
+        <w:trPr>
+          <w:trHeight w:hRule="exact" w:val="302"/>
+        </w:trPr>
+        <w:tc>
+          <w:p>
+            <w:pPr>
+              <w:jc w:val="left"/>
+              <w:spacing w:after="0"/>
+            </w:pPr>
+            <w:r>
+              <w:t xml:space="preserve">My footnote 2</w:t>
+            </w:r>
+          </w:p>
+        </w:tc>
+      </w:tr>
+    </w:tbl>
+    <w:p>
+      <w:pPr>
+        <w:spacing w:after="0" w:line="0" w:lineRule="none"/>
+        <w:rPr>
+          <w:sz w:val="0"/>
+        </w:rPr>
+      </w:pPr>
+    </w:p>
+    <w:p>
+      <w:pPr>
+        <w:spacing w:after="0" w:line="120" w:lineRule="auto"/>
+        <w:contextualSpacing/>
+        <w:rPr>
+          <w:sz w:val="0"/>
+        </w:rPr>
+      </w:pPr>
+      <w:r>
+        <w:br w:type="page"/>
+      </w:r>
+    </w:p>
+    <w:tbl>
+      <w:tblPr>
+        <w:tblCellMar>
+          <w:left w:w="72" w:type="dxa"/>
+          <w:right w:w="72" w:type="dxa"/>
+        </w:tblCellMar>
+        <w:tblW w:w="8319"/>
+        <w:tblInd w:w="2320" w:type="dxa"/>
+        <w:tblBorders/>
+      </w:tblPr>
+      <w:tblGrid>
+        <w:gridCol w:w="8319"/>
+      </w:tblGrid>
+      <w:tr>
+        <w:trPr>
+          <w:trHeight w:hRule="exact" w:val="302"/>
+        </w:trPr>
+        <w:tc>
+          <w:p>
+            <w:pPr>
+              <w:jc w:val="center"/>
+              <w:spacing w:after="0"/>
+            </w:pPr>
+            <w:r>
+              <w:t xml:space="preserve">Table 1.0</w:t>
+            </w:r>
+          </w:p>
+        </w:tc>
+      </w:tr>
+      <w:tr>
+        <w:trPr>
+          <w:trHeight w:hRule="exact" w:val="302"/>
+        </w:trPr>
+        <w:tc>
+          <w:p>
+            <w:pPr>
+              <w:jc w:val="center"/>
+              <w:spacing w:after="0"/>
+            </w:pPr>
+            <w:r>
+              <w:t xml:space="preserve">My Nice Irises</w:t>
+            </w:r>
+          </w:p>
+        </w:tc>
+      </w:tr>
+      <w:tr>
+        <w:trPr>
+          <w:trHeight w:hRule="exact" w:val="302"/>
+        </w:trPr>
+        <w:tc>
+          <w:p>
+            <w:pPr>
+              <w:jc w:val="center"/>
+              <w:spacing w:after="0"/>
+            </w:pPr>
+            <w:r>
+              <w:t xml:space="preserve">Another Title</w:t>
+            </w:r>
+          </w:p>
+        </w:tc>
+      </w:tr>
+      <w:tr>
+        <w:trPr>
+          <w:trHeight w:hRule="exact" w:val="302"/>
+        </w:trPr>
+        <w:tc>
+          <w:p>
+            <w:r>
+              <w:t/>
+            </w:r>
+          </w:p>
+        </w:tc>
+      </w:tr>
+    </w:tbl>
+    <w:tbl>
+      <w:tblPr>
+        <w:tblInd w:w="2320" w:type="dxa"/>
+        <w:tblStyle w:val="TableGrid"/>
+        <w:tblW w:w="8319" w:type="dxa"/>
+        <w:tblBorders/>
+        <w:tblCellMar>
+          <w:left w:w="72" w:type="dxa"/>
+          <w:right w:w="72" w:type="dxa"/>
+        </w:tblCellMar>
+      </w:tblPr>
+      <w:tblGrid>
+        <w:gridCol w:w="2160"/>
+        <w:gridCol w:w="1800"/>
+        <w:gridCol w:w="1590"/>
+        <w:gridCol w:w="1473"/>
+        <w:gridCol w:w="1296"/>
+      </w:tblGrid>
+      <w:tr>
+        <w:trPr>
+          <w:trHeight w:hRule="exact" w:val="302"/>
+        </w:trPr>
+        <w:tc>
+          <w:tcPr>
+            <w:tcW w:w="2160"/>
+            <w:tcBorders>
+              <w:bottom w:val="single" w:sz="4" w:space="0" w:color="auto"/>
+            </w:tcBorders>
+            <w:vAlign w:val="bottom"/>
+          </w:tcPr>
+          <w:p>
+            <w:pPr>
+              <w:jc w:val="center"/>
+              <w:spacing w:after="0"/>
+            </w:pPr>
+            <w:r>
+              <w:t xml:space="preserve">Sepal Length</w:t>
+            </w:r>
+          </w:p>
+        </w:tc>
+        <w:tc>
+          <w:tcPr>
+            <w:tcW w:w="1800"/>
+            <w:tcBorders>
+              <w:bottom w:val="single" w:sz="4" w:space="0" w:color="auto"/>
+            </w:tcBorders>
+            <w:vAlign w:val="bottom"/>
+          </w:tcPr>
+          <w:p>
+            <w:pPr>
+              <w:jc w:val="center"/>
+              <w:spacing w:after="0"/>
+            </w:pPr>
+            <w:r>
+              <w:t xml:space="preserve">Sepal Width</w:t>
+            </w:r>
+          </w:p>
+        </w:tc>
+        <w:tc>
+          <w:tcPr>
+            <w:tcW w:w="1590"/>
+            <w:tcBorders>
+              <w:bottom w:val="single" w:sz="4" w:space="0" w:color="auto"/>
+            </w:tcBorders>
+            <w:vAlign w:val="bottom"/>
+          </w:tcPr>
+          <w:p>
+            <w:pPr>
+              <w:jc w:val="right"/>
+              <w:spacing w:after="0"/>
+            </w:pPr>
+            <w:r>
+              <w:t xml:space="preserve">Petal.Length</w:t>
+            </w:r>
+          </w:p>
+        </w:tc>
+        <w:tc>
+          <w:tcPr>
+            <w:tcW w:w="1473"/>
+            <w:tcBorders>
+              <w:bottom w:val="single" w:sz="4" w:space="0" w:color="auto"/>
+            </w:tcBorders>
+            <w:vAlign w:val="bottom"/>
+          </w:tcPr>
+          <w:p>
+            <w:pPr>
+              <w:jc w:val="right"/>
+              <w:spacing w:after="0"/>
+            </w:pPr>
+            <w:r>
+              <w:t xml:space="preserve">Petal.Width</w:t>
+            </w:r>
+          </w:p>
+        </w:tc>
+        <w:tc>
+          <w:tcPr>
+            <w:tcW w:w="1296"/>
+            <w:tcBorders>
+              <w:bottom w:val="single" w:sz="4" w:space="0" w:color="auto"/>
+            </w:tcBorders>
+            <w:vAlign w:val="bottom"/>
+          </w:tcPr>
+          <w:p>
+            <w:pPr>
+              <w:jc w:val="right"/>
+              <w:spacing w:after="0"/>
+            </w:pPr>
+            <w:r>
+              <w:t xml:space="preserve">Species</w:t>
+            </w:r>
+          </w:p>
+        </w:tc>
+      </w:tr>
       <w:trPr>
         <w:trHeight w:hRule="exact" w:val="302"/>
       </w:trPr>
@@ -11235,67 +11553,34 @@
           </w:p>
         </w:tc>
       </w:tr>
-      <w:trPr>
-        <w:trHeight w:hRule="exact" w:val="302"/>
-      </w:trPr>
-      <w:tr>
-        <w:tc>
-          <w:p>
-            <w:pPr>
-              <w:jc w:val="center"/>
-              <w:spacing w:after="0"/>
-            </w:pPr>
-            <w:r>
-              <w:t xml:space="preserve"> </w:t>
-            </w:r>
-          </w:p>
-        </w:tc>
-        <w:tc>
-          <w:p>
-            <w:pPr>
-              <w:jc w:val="center"/>
-              <w:spacing w:after="0"/>
-            </w:pPr>
-            <w:r>
-              <w:t xml:space="preserve"> </w:t>
-            </w:r>
-          </w:p>
-        </w:tc>
-        <w:tc>
-          <w:p>
-            <w:pPr>
-              <w:jc w:val="right"/>
-              <w:spacing w:after="0"/>
-            </w:pPr>
-            <w:r>
-              <w:t xml:space="preserve"> </w:t>
-            </w:r>
-          </w:p>
-        </w:tc>
-        <w:tc>
-          <w:p>
-            <w:pPr>
-              <w:jc w:val="right"/>
-              <w:spacing w:after="0"/>
-            </w:pPr>
-            <w:r>
-              <w:t xml:space="preserve"> </w:t>
-            </w:r>
-          </w:p>
-        </w:tc>
-        <w:tc>
-          <w:p>
-            <w:pPr>
-              <w:jc w:val="right"/>
-              <w:spacing w:after="0"/>
-            </w:pPr>
-            <w:r>
-              <w:t xml:space="preserve"> </w:t>
-            </w:r>
-          </w:p>
-        </w:tc>
-      </w:tr>
     </w:tbl>
+    <w:p>
+      <w:pPr>
+        <w:spacing w:after="8" w:line="260" w:lineRule="auto"/>
+        <w:contextualSpacing/>
+        <w:rPr>
+          <w:sz w:val="24"/>
+        </w:rPr>
+      </w:pPr>
+    </w:p>
+    <w:p>
+      <w:pPr>
+        <w:spacing w:after="8" w:line="260" w:lineRule="auto"/>
+        <w:contextualSpacing/>
+        <w:rPr>
+          <w:sz w:val="24"/>
+        </w:rPr>
+      </w:pPr>
+    </w:p>
+    <w:p>
+      <w:pPr>
+        <w:spacing w:after="8" w:line="260" w:lineRule="auto"/>
+        <w:contextualSpacing/>
+        <w:rPr>
+          <w:sz w:val="24"/>
+        </w:rPr>
+      </w:pPr>
+    </w:p>
     <w:p>
       <w:pPr>
         <w:spacing w:after="8" w:line="260" w:lineRule="auto"/>
